--- a/01. Declaração do Escopo.docx
+++ b/01. Declaração do Escopo.docx
@@ -3,513 +3,1451 @@
 <w:document xmlns:wpc="http://schemas.microsoft.com/office/word/2010/wordprocessingCanvas" xmlns:mc="http://schemas.openxmlformats.org/markup-compatibility/2006" xmlns:o="urn:schemas-microsoft-com:office:office" xmlns:r="http://schemas.openxmlformats.org/officeDocument/2006/relationships" xmlns:m="http://schemas.openxmlformats.org/officeDocument/2006/math" xmlns:v="urn:schemas-microsoft-com:vml" xmlns:wp14="http://schemas.microsoft.com/office/word/2010/wordprocessingDrawing" xmlns:wp="http://schemas.openxmlformats.org/drawingml/2006/wordprocessingDrawing" xmlns:w10="urn:schemas-microsoft-com:office:word" xmlns:w="http://schemas.openxmlformats.org/wordprocessingml/2006/main" xmlns:w14="http://schemas.microsoft.com/office/word/2010/wordml" xmlns:w15="http://schemas.microsoft.com/office/word/2012/wordml" xmlns:wpg="http://schemas.microsoft.com/office/word/2010/wordprocessingGroup" xmlns:wpi="http://schemas.microsoft.com/office/word/2010/wordprocessingInk" xmlns:wne="http://schemas.microsoft.com/office/word/2006/wordml" xmlns:wps="http://schemas.microsoft.com/office/word/2010/wordprocessingShape" mc:Ignorable="w14 w15 wp14">
   <w:background w:color="FFFFFF"/>
   <w:body>
-    <w:p>
+    <w:p xmlns:wp14="http://schemas.microsoft.com/office/word/2010/wordml" wp14:textId="77777777" wp14:noSpellErr="1">
       <w:pPr>
         <w:pStyle w:val="Ttulo"/>
-      </w:pPr>
-      <w:bookmarkStart w:id="0" w:name="_nei6mrw55kwj" w:colFirst="0" w:colLast="0"/>
+        <w:rPr>
+          <w:sz w:val="36"/>
+          <w:szCs w:val="36"/>
+        </w:rPr>
+      </w:pPr>
+      <w:bookmarkStart w:name="_nei6mrw55kwj" w:colFirst="0" w:colLast="0" w:id="0"/>
       <w:bookmarkEnd w:id="0"/>
       <w:r>
+        <w:rPr>
+          <w:sz w:val="40"/>
+          <w:szCs w:val="40"/>
+        </w:rPr>
         <w:t>Declaração do Escopo</w:t>
+      </w:r>
+    </w:p>
+    <w:p xmlns:wp14="http://schemas.microsoft.com/office/word/2010/wordml" wp14:textId="77777777" wp14:noSpellErr="1">
+      <w:pPr>
+        <w:pStyle w:val="Subttulo"/>
+        <w:rPr>
+          <w:sz w:val="24"/>
+          <w:szCs w:val="24"/>
+        </w:rPr>
+      </w:pPr>
+      <w:bookmarkStart w:name="_4ug3ljxw4g6z" w:colFirst="0" w:colLast="0" w:id="1"/>
+      <w:bookmarkEnd w:id="1"/>
+      <w:r>
+        <w:rPr>
+          <w:sz w:val="28"/>
+          <w:szCs w:val="28"/>
+        </w:rPr>
+        <w:t>Sistema Gostinho da Itália</w:t>
+      </w:r>
+    </w:p>
+    <w:p xmlns:wp14="http://schemas.microsoft.com/office/word/2010/wordml" wp14:textId="3F024D74">
+      <w:pPr>
+        <w:ind w:firstLine="0"/>
+        <w:jc w:val="both"/>
+        <w:rPr>
+          <w:sz w:val="24"/>
+          <w:szCs w:val="24"/>
+        </w:rPr>
+      </w:pPr>
+      <w:r>
+        <w:rPr>
+          <w:sz w:val="24"/>
+          <w:szCs w:val="24"/>
+        </w:rPr>
+        <w:t xml:space="preserve">Em 1996 aos 15 anos, </w:t>
+      </w:r>
+      <w:r>
+        <w:rPr>
+          <w:sz w:val="24"/>
+          <w:szCs w:val="24"/>
+        </w:rPr>
+        <w:t>recém-chegado</w:t>
+      </w:r>
+      <w:r>
+        <w:rPr>
+          <w:sz w:val="24"/>
+          <w:szCs w:val="24"/>
+        </w:rPr>
+        <w:t xml:space="preserve"> em Guarulhos- SP, </w:t>
+      </w:r>
+      <w:proofErr w:type="spellStart"/>
+      <w:r>
+        <w:rPr>
+          <w:sz w:val="24"/>
+          <w:szCs w:val="24"/>
+        </w:rPr>
+        <w:t>Cleverton</w:t>
+      </w:r>
+      <w:proofErr w:type="spellEnd"/>
+      <w:r>
+        <w:rPr>
+          <w:sz w:val="24"/>
+          <w:szCs w:val="24"/>
+        </w:rPr>
+        <w:t xml:space="preserve"> de Toledo teve oportunidade de trabalhar na função de ajudante de </w:t>
+      </w:r>
+      <w:r>
+        <w:rPr>
+          <w:sz w:val="24"/>
+          <w:szCs w:val="24"/>
+        </w:rPr>
+        <w:t>pizzaiolo</w:t>
+      </w:r>
+      <w:r>
+        <w:rPr>
+          <w:sz w:val="24"/>
+          <w:szCs w:val="24"/>
+        </w:rPr>
+        <w:t xml:space="preserve">, em uma Pizzaria de tradição localizada no Centro da cidade. </w:t>
+      </w:r>
+      <w:r>
+        <w:rPr>
+          <w:sz w:val="24"/>
+          <w:szCs w:val="24"/>
+        </w:rPr>
+        <w:t>Onde obteve</w:t>
+      </w:r>
+      <w:r>
+        <w:rPr>
+          <w:sz w:val="24"/>
+          <w:szCs w:val="24"/>
+        </w:rPr>
+        <w:t xml:space="preserve"> um contato real e ímpar com o cotidiano dos paulistanos, e a </w:t>
+      </w:r>
+      <w:r>
+        <w:rPr>
+          <w:sz w:val="24"/>
+          <w:szCs w:val="24"/>
+        </w:rPr>
+        <w:t>grande</w:t>
+      </w:r>
+      <w:r>
+        <w:rPr>
+          <w:sz w:val="24"/>
+          <w:szCs w:val="24"/>
+        </w:rPr>
+        <w:t xml:space="preserve"> paixão</w:t>
+      </w:r>
+      <w:r>
+        <w:rPr>
+          <w:sz w:val="24"/>
+          <w:szCs w:val="24"/>
+        </w:rPr>
+        <w:t xml:space="preserve"> que eles têm</w:t>
+      </w:r>
+      <w:r>
+        <w:rPr>
+          <w:sz w:val="24"/>
+          <w:szCs w:val="24"/>
+        </w:rPr>
+        <w:t xml:space="preserve"> pela pizza, encontrou</w:t>
+      </w:r>
+      <w:r>
+        <w:rPr>
+          <w:sz w:val="24"/>
+          <w:szCs w:val="24"/>
+        </w:rPr>
+        <w:t xml:space="preserve"> a </w:t>
+      </w:r>
+      <w:r>
+        <w:rPr>
+          <w:sz w:val="24"/>
+          <w:szCs w:val="24"/>
+        </w:rPr>
+        <w:t>oportunidade de desenvolver o que já estava agregado ao seu DNA</w:t>
+      </w:r>
+      <w:r>
+        <w:rPr>
+          <w:sz w:val="24"/>
+          <w:szCs w:val="24"/>
+        </w:rPr>
+        <w:t xml:space="preserve"> pois</w:t>
+      </w:r>
+      <w:r>
+        <w:rPr>
+          <w:sz w:val="24"/>
+          <w:szCs w:val="24"/>
+        </w:rPr>
+        <w:t>,</w:t>
+      </w:r>
+      <w:r>
+        <w:rPr>
+          <w:sz w:val="24"/>
+          <w:szCs w:val="24"/>
+        </w:rPr>
+        <w:t xml:space="preserve"> veio de uma família de padeiros e confeiteiros. Com o passar dos anos trabalhou em outras áreas adquirindo conhecimento em vendas, logística, negociação e marketing. </w:t>
       </w:r>
     </w:p>
     <w:p>
       <w:pPr>
-        <w:pStyle w:val="Subttulo"/>
-      </w:pPr>
-      <w:bookmarkStart w:id="1" w:name="_4ug3ljxw4g6z" w:colFirst="0" w:colLast="0"/>
-      <w:bookmarkEnd w:id="1"/>
-      <w:r>
-        <w:t>Sistema Gostinho da Itália</w:t>
+        <w:ind w:firstLine="720"/>
+        <w:jc w:val="both"/>
+        <w:rPr>
+          <w:sz w:val="24"/>
+          <w:szCs w:val="24"/>
+        </w:rPr>
+      </w:pPr>
+    </w:p>
+    <w:p xmlns:wp14="http://schemas.microsoft.com/office/word/2010/wordml" wp14:textId="091DA255">
+      <w:pPr>
+        <w:ind w:firstLine="0"/>
+        <w:jc w:val="both"/>
+        <w:rPr>
+          <w:sz w:val="24"/>
+          <w:szCs w:val="24"/>
+        </w:rPr>
+      </w:pPr>
+      <w:r>
+        <w:rPr>
+          <w:sz w:val="24"/>
+          <w:szCs w:val="24"/>
+        </w:rPr>
+        <w:t>Casou-se em 20</w:t>
+      </w:r>
+      <w:r>
+        <w:rPr>
+          <w:sz w:val="24"/>
+          <w:szCs w:val="24"/>
+        </w:rPr>
+        <w:t>0</w:t>
+      </w:r>
+      <w:r>
+        <w:rPr>
+          <w:sz w:val="24"/>
+          <w:szCs w:val="24"/>
+        </w:rPr>
+        <w:t xml:space="preserve">4 e logo mais, em 2007 voltou a trabalhar com massas e doces, se tornando enfim um Padeiro e Confeiteiro. Com mais experiência e capacitação foi trabalhar em uma empresa de Judeus, agregando ainda mais experiência junto aos costumes e receitas judaicas, ainda na área de panificação e confeitaria. Neste meio tempo, surgiram oportunidades para trabalhar como </w:t>
+      </w:r>
+      <w:r>
+        <w:rPr>
+          <w:sz w:val="24"/>
+          <w:szCs w:val="24"/>
+        </w:rPr>
+        <w:t>freelancer</w:t>
+      </w:r>
+      <w:r>
+        <w:rPr>
+          <w:sz w:val="24"/>
+          <w:szCs w:val="24"/>
+        </w:rPr>
+        <w:t xml:space="preserve"> nos finais de semana para um eventual </w:t>
+      </w:r>
+      <w:r>
+        <w:rPr>
+          <w:sz w:val="24"/>
+          <w:szCs w:val="24"/>
+        </w:rPr>
+        <w:t>B</w:t>
+      </w:r>
+      <w:r>
+        <w:rPr>
+          <w:sz w:val="24"/>
+          <w:szCs w:val="24"/>
+        </w:rPr>
+        <w:t xml:space="preserve">uffet de Rodízio de Pizzas itinerante. </w:t>
+      </w:r>
+      <w:r>
+        <w:rPr>
+          <w:sz w:val="24"/>
+          <w:szCs w:val="24"/>
+        </w:rPr>
+        <w:t>Pôde então somar toda sua experiência na área de panificação artesanal, tradicional, confeitaria, logística e negócios a uma ideia inovadora e diferente dos conceitos de festas e eventos já existentes, dentro de um mercado que busca inovação</w:t>
+      </w:r>
+      <w:r>
+        <w:rPr>
+          <w:sz w:val="24"/>
+          <w:szCs w:val="24"/>
+        </w:rPr>
+        <w:t xml:space="preserve"> constantemente</w:t>
+      </w:r>
+      <w:r>
+        <w:rPr>
+          <w:sz w:val="24"/>
+          <w:szCs w:val="24"/>
+        </w:rPr>
+        <w:t>. Em</w:t>
+      </w:r>
+      <w:r>
+        <w:rPr>
+          <w:sz w:val="24"/>
+          <w:szCs w:val="24"/>
+        </w:rPr>
+        <w:t xml:space="preserve"> julho de 2017 deu início então, ao nascimento do Gostinho da Itália, um </w:t>
+      </w:r>
+      <w:r>
+        <w:rPr>
+          <w:sz w:val="24"/>
+          <w:szCs w:val="24"/>
+        </w:rPr>
+        <w:t>B</w:t>
+      </w:r>
+      <w:r>
+        <w:rPr>
+          <w:sz w:val="24"/>
+          <w:szCs w:val="24"/>
+        </w:rPr>
+        <w:t xml:space="preserve">uffet itinerante que traz novidades, sabor, criatividade, servindo o melhor da pizza artesanal e tradicional sempre com algo a acrescentar em cada evento. </w:t>
+      </w:r>
+    </w:p>
+    <w:p xmlns:wp14="http://schemas.microsoft.com/office/word/2010/wordml" wp14:textId="77777777" wp14:noSpellErr="1">
+      <w:pPr>
+        <w:jc w:val="both"/>
+        <w:rPr>
+          <w:sz w:val="24"/>
+          <w:szCs w:val="24"/>
+        </w:rPr>
+      </w:pPr>
+    </w:p>
+    <w:p xmlns:wp14="http://schemas.microsoft.com/office/word/2010/wordml" wp14:textId="7809F5B0">
+      <w:pPr>
+        <w:ind w:firstLine="0"/>
+        <w:jc w:val="both"/>
+        <w:rPr>
+          <w:sz w:val="24"/>
+          <w:szCs w:val="24"/>
+        </w:rPr>
+      </w:pPr>
+      <w:r>
+        <w:rPr>
+          <w:sz w:val="24"/>
+          <w:szCs w:val="24"/>
+        </w:rPr>
+        <w:t xml:space="preserve">Após tomar a decisão desse desafio, conseguiu agregar parceiros, fornecedores e correspondentes a altura dentro do que sempre espera para atender de forma surpreendente em cada evento. Os mesmos são eventuais, possibilitando uma personalização para </w:t>
+      </w:r>
+      <w:r>
+        <w:rPr>
+          <w:sz w:val="24"/>
+          <w:szCs w:val="24"/>
+        </w:rPr>
+        <w:t>c</w:t>
+      </w:r>
+      <w:r>
+        <w:rPr>
+          <w:sz w:val="24"/>
+          <w:szCs w:val="24"/>
+        </w:rPr>
+        <w:t>a</w:t>
+      </w:r>
+      <w:r>
+        <w:rPr>
+          <w:sz w:val="24"/>
+          <w:szCs w:val="24"/>
+        </w:rPr>
+        <w:t>d</w:t>
+      </w:r>
+      <w:r>
+        <w:rPr>
+          <w:sz w:val="24"/>
+          <w:szCs w:val="24"/>
+        </w:rPr>
+        <w:t xml:space="preserve">a evento, de acordo com a necessidade do contratante. Conta com fornecimento desde utensílios de copa, móveis, bolos e doces a profissionais alinhados à identidade do Gostinho da Itália. </w:t>
+      </w:r>
+    </w:p>
+    <w:p xmlns:wp14="http://schemas.microsoft.com/office/word/2010/wordml" wp14:textId="77777777" wp14:noSpellErr="1">
+      <w:pPr>
+        <w:jc w:val="both"/>
+        <w:rPr>
+          <w:sz w:val="24"/>
+          <w:szCs w:val="24"/>
+        </w:rPr>
+      </w:pPr>
+    </w:p>
+    <w:p xmlns:wp14="http://schemas.microsoft.com/office/word/2010/wordml" wp14:textId="78FCC24D">
+      <w:pPr>
+        <w:ind w:firstLine="0"/>
+        <w:jc w:val="both"/>
+        <w:rPr>
+          <w:sz w:val="24"/>
+          <w:szCs w:val="24"/>
+        </w:rPr>
+      </w:pPr>
+      <w:r>
+        <w:rPr>
+          <w:sz w:val="24"/>
+          <w:szCs w:val="24"/>
+        </w:rPr>
+        <w:t xml:space="preserve">Com o objetivo de melhorar o tempo e a qualidade no primeiro contato com os clientes, deseja um sistema que o ajude na comunicação inicial, passando a história da empresa, sua funcionalidade, seus valores, auxiliando nos agendamentos de degustação e eventos e facilidade para pagamentos, e visualização do </w:t>
+      </w:r>
+      <w:r>
+        <w:rPr>
+          <w:sz w:val="24"/>
+          <w:szCs w:val="24"/>
+        </w:rPr>
+        <w:t>contrato</w:t>
+      </w:r>
+      <w:r>
+        <w:rPr>
+          <w:sz w:val="24"/>
+          <w:szCs w:val="24"/>
+        </w:rPr>
+        <w:t>, mais</w:t>
+      </w:r>
+      <w:r>
+        <w:rPr>
+          <w:sz w:val="24"/>
+          <w:szCs w:val="24"/>
+        </w:rPr>
+        <w:t xml:space="preserve"> segurança e ajuda com o marketing e divulgação</w:t>
+      </w:r>
+      <w:r>
+        <w:rPr>
+          <w:sz w:val="24"/>
+          <w:szCs w:val="24"/>
+        </w:rPr>
+        <w:t xml:space="preserve">. </w:t>
+      </w:r>
+    </w:p>
+    <w:p xmlns:wp14="http://schemas.microsoft.com/office/word/2010/wordml" wp14:textId="77777777" wp14:noSpellErr="1">
+      <w:pPr>
+        <w:jc w:val="both"/>
+        <w:rPr>
+          <w:sz w:val="24"/>
+          <w:szCs w:val="24"/>
+        </w:rPr>
+      </w:pPr>
+    </w:p>
+    <w:p xmlns:wp14="http://schemas.microsoft.com/office/word/2010/wordml" wp14:textId="1650415D">
+      <w:pPr>
+        <w:ind w:firstLine="0"/>
+        <w:jc w:val="both"/>
+        <w:rPr>
+          <w:sz w:val="24"/>
+          <w:szCs w:val="24"/>
+        </w:rPr>
+      </w:pPr>
+      <w:r>
+        <w:rPr>
+          <w:sz w:val="24"/>
+          <w:szCs w:val="24"/>
+        </w:rPr>
+        <w:t>A</w:t>
+      </w:r>
+      <w:r>
+        <w:rPr>
+          <w:sz w:val="24"/>
+          <w:szCs w:val="24"/>
+        </w:rPr>
+        <w:t>tu</w:t>
+      </w:r>
+      <w:r>
+        <w:rPr>
+          <w:sz w:val="24"/>
+          <w:szCs w:val="24"/>
+        </w:rPr>
+        <w:t>a</w:t>
+      </w:r>
+      <w:r>
+        <w:rPr>
+          <w:sz w:val="24"/>
+          <w:szCs w:val="24"/>
+        </w:rPr>
+        <w:t>lmente</w:t>
+      </w:r>
+      <w:r>
+        <w:rPr>
+          <w:sz w:val="24"/>
+          <w:szCs w:val="24"/>
+        </w:rPr>
+        <w:t xml:space="preserve"> o </w:t>
+      </w:r>
+      <w:r>
+        <w:rPr>
+          <w:sz w:val="24"/>
+          <w:szCs w:val="24"/>
+        </w:rPr>
+        <w:t>stakeholder</w:t>
+      </w:r>
+      <w:r>
+        <w:rPr>
+          <w:sz w:val="24"/>
+          <w:szCs w:val="24"/>
+        </w:rPr>
+        <w:t xml:space="preserve"> realiza toda parte de atendimento</w:t>
+      </w:r>
+      <w:r>
+        <w:rPr>
+          <w:sz w:val="24"/>
+          <w:szCs w:val="24"/>
+        </w:rPr>
+        <w:t xml:space="preserve"> </w:t>
+      </w:r>
+      <w:r>
+        <w:rPr>
+          <w:sz w:val="24"/>
+          <w:szCs w:val="24"/>
+        </w:rPr>
+        <w:t>do possível contratante através de e-mail,</w:t>
+      </w:r>
+      <w:r>
+        <w:rPr>
+          <w:sz w:val="24"/>
+          <w:szCs w:val="24"/>
+        </w:rPr>
+        <w:t xml:space="preserve"> telefonema e </w:t>
+      </w:r>
+      <w:r>
+        <w:rPr>
+          <w:sz w:val="24"/>
+          <w:szCs w:val="24"/>
+        </w:rPr>
+        <w:t xml:space="preserve">mensagens através dos aplicativos </w:t>
+      </w:r>
+      <w:proofErr w:type="spellStart"/>
+      <w:r>
+        <w:rPr>
+          <w:sz w:val="24"/>
+          <w:szCs w:val="24"/>
+        </w:rPr>
+        <w:t>W</w:t>
+      </w:r>
+      <w:r>
+        <w:rPr>
+          <w:sz w:val="24"/>
+          <w:szCs w:val="24"/>
+        </w:rPr>
+        <w:t>hatsapp</w:t>
+      </w:r>
+      <w:proofErr w:type="spellEnd"/>
+      <w:r>
+        <w:rPr>
+          <w:sz w:val="24"/>
+          <w:szCs w:val="24"/>
+        </w:rPr>
+        <w:t>,</w:t>
+      </w:r>
+      <w:r>
+        <w:rPr>
+          <w:sz w:val="24"/>
+          <w:szCs w:val="24"/>
+        </w:rPr>
+        <w:t xml:space="preserve"> </w:t>
+      </w:r>
+      <w:r>
+        <w:rPr>
+          <w:sz w:val="24"/>
+          <w:szCs w:val="24"/>
+        </w:rPr>
+        <w:t>Messenger</w:t>
+      </w:r>
+      <w:r>
+        <w:rPr>
+          <w:sz w:val="24"/>
+          <w:szCs w:val="24"/>
+        </w:rPr>
+        <w:t xml:space="preserve"> e </w:t>
+      </w:r>
+      <w:proofErr w:type="spellStart"/>
+      <w:r>
+        <w:rPr>
+          <w:sz w:val="24"/>
+          <w:szCs w:val="24"/>
+        </w:rPr>
+        <w:t>Instragram</w:t>
+      </w:r>
+      <w:proofErr w:type="spellEnd"/>
+      <w:r>
+        <w:rPr>
+          <w:sz w:val="24"/>
+          <w:szCs w:val="24"/>
+        </w:rPr>
+        <w:t xml:space="preserve">. </w:t>
+      </w:r>
+    </w:p>
+    <w:p xmlns:wp14="http://schemas.microsoft.com/office/word/2010/wordml" wp14:textId="75FD0A44">
+      <w:pPr>
+        <w:ind w:firstLine="0"/>
+        <w:jc w:val="both"/>
+        <w:rPr>
+          <w:sz w:val="24"/>
+          <w:szCs w:val="24"/>
+        </w:rPr>
+      </w:pPr>
+      <w:r>
+        <w:rPr>
+          <w:sz w:val="24"/>
+          <w:szCs w:val="24"/>
+        </w:rPr>
+        <w:t>Após o contato ele segue os seguintes passos:</w:t>
       </w:r>
     </w:p>
     <w:p>
-      <w:r>
-        <w:t xml:space="preserve">Em 1996 aos 15 anos, </w:t>
-      </w:r>
-      <w:r>
-        <w:t>recém-chegado</w:t>
-      </w:r>
-      <w:r>
-        <w:t xml:space="preserve"> em Guarulhos- SP, </w:t>
-      </w:r>
-      <w:proofErr w:type="spellStart"/>
-      <w:r>
-        <w:t>Cleverton</w:t>
-      </w:r>
-      <w:proofErr w:type="spellEnd"/>
-      <w:r>
-        <w:t xml:space="preserve"> de Toledo teve oportunidade de trabalhar na função de ajudante de </w:t>
-      </w:r>
-      <w:proofErr w:type="spellStart"/>
-      <w:r>
-        <w:t>pizzaiolo</w:t>
-      </w:r>
-      <w:proofErr w:type="spellEnd"/>
-      <w:r>
-        <w:t xml:space="preserve">, em uma Pizzaria de tradição localizada no Centro da cidade. Podendo ter um contato mais real e ímpar com o cotidiano dos paulistanos, e a proximidade deles na paixão pela pizza, encontrou oportunidade de desenvolver o que já estava agregado ao seu DNA pois veio de uma família de padeiros e confeiteiros. Com o passar dos anos trabalhou em outras áreas adquirindo conhecimento em vendas, logística, negociação e marketing. </w:t>
-      </w:r>
-    </w:p>
-    <w:p/>
-    <w:p>
-      <w:r>
-        <w:t xml:space="preserve">Casou-se em 2014 e logo mais, em 2007 voltou a trabalhar com massas e doces, se tornando enfim um Padeiro e Confeiteiro. Com mais experiência, e capacitação foi trabalhar em uma empresa de Judeus, agregando ainda mais experiência junto aos costumes e receitas judaicas, ainda na área de panificação e confeitaria. Neste meio tempo, surgiram oportunidades para trabalhar como </w:t>
-      </w:r>
-      <w:proofErr w:type="spellStart"/>
-      <w:r>
-        <w:t>freelancer</w:t>
-      </w:r>
-      <w:proofErr w:type="spellEnd"/>
-      <w:r>
-        <w:t xml:space="preserve"> nos finais de semana para um eventual buffet de Rodízio de Pizzas itinerante. Pôde então somar toda sua experiência na área de panificação artesanal, tradicional, confeitaria, logística e negócios a uma ideia inovadora e diferente dos conceitos de festas e eventos já existentes, dentro de um mercado que busca inovação. Em julho de 2017 deu início então, ao nascimento do Gostinho da Itália, um buffet itinerante que traz novidades, sabor, criatividade, servindo o melhor da pizza artesanal e tradicional sempre com algo a acrescentar em cada evento. </w:t>
-      </w:r>
-    </w:p>
-    <w:p/>
-    <w:p>
-      <w:r>
-        <w:t xml:space="preserve">Após tomar a decisão desse desafio, conseguiu agregar parceiros, fornecedores e correspondentes a altura dentro do que sempre espera para atender de forma surpreendente em cada evento. Os mesmos são eventuais, possibilitando uma personalização para data evento, de acordo com a necessidade do contratante. Conta com fornecimento desde utensílios de copa, móveis, bolos e doces a profissionais alinhados à identidade do Gostinho da Itália. </w:t>
-      </w:r>
-    </w:p>
-    <w:p/>
-    <w:p>
-      <w:r>
-        <w:t xml:space="preserve">Com o objetivo de melhorar o tempo e a qualidade no primeiro contato com os clientes, deseja um sistema que o ajude na comunicação inicial, passando a história da empresa, sua funcionalidade, seus valores, auxiliando nos agendamentos de degustação e eventos e facilidade para pagamentos, e visualização do contrato. </w:t>
-      </w:r>
-    </w:p>
-    <w:p/>
-    <w:p>
-      <w:proofErr w:type="spellStart"/>
-      <w:r>
-        <w:t>Atulmente</w:t>
-      </w:r>
-      <w:proofErr w:type="spellEnd"/>
-      <w:r>
-        <w:t xml:space="preserve"> o </w:t>
-      </w:r>
-      <w:proofErr w:type="spellStart"/>
-      <w:r>
-        <w:t>stakeholder</w:t>
-      </w:r>
-      <w:proofErr w:type="spellEnd"/>
-      <w:r>
-        <w:t xml:space="preserve"> realiza toda parte de atendimento</w:t>
-      </w:r>
-      <w:r>
-        <w:t xml:space="preserve"> </w:t>
-      </w:r>
-      <w:r>
-        <w:t xml:space="preserve">do possível contratante através de e-mail, mensagens através dos aplicativos </w:t>
-      </w:r>
-      <w:proofErr w:type="spellStart"/>
-      <w:r>
-        <w:t>whatsapp</w:t>
-      </w:r>
-      <w:proofErr w:type="spellEnd"/>
-      <w:r>
-        <w:t xml:space="preserve"> e </w:t>
-      </w:r>
-      <w:r>
-        <w:t>Messenger. O</w:t>
-      </w:r>
-      <w:r>
-        <w:t xml:space="preserve"> </w:t>
-      </w:r>
-      <w:proofErr w:type="spellStart"/>
-      <w:r>
-        <w:t>Stakeholder</w:t>
-      </w:r>
-      <w:proofErr w:type="spellEnd"/>
-      <w:r>
-        <w:t xml:space="preserve"> verifica a disponibilidade </w:t>
-      </w:r>
-      <w:r>
-        <w:t>na agenda, para a data desejada, passa as</w:t>
-      </w:r>
-      <w:r>
-        <w:t xml:space="preserve"> informa</w:t>
-      </w:r>
-      <w:r>
-        <w:t>ções sobre a empresa, realiza</w:t>
-      </w:r>
-      <w:r>
-        <w:t xml:space="preserve"> orçamentos e elaboração de contratos. Também é o responsável pelas compras, mão de obra, contratação e logística. </w:t>
-      </w:r>
-    </w:p>
-    <w:p/>
-    <w:p>
-      <w:r>
-        <w:t>Com a implantação do sistema, haverá uma agilidade no filtro</w:t>
-      </w:r>
-      <w:r>
-        <w:t xml:space="preserve"> e coleta</w:t>
-      </w:r>
-      <w:r>
-        <w:t xml:space="preserve"> das informações tanto para o contratante quando para</w:t>
-      </w:r>
-      <w:r>
-        <w:t xml:space="preserve"> o</w:t>
-      </w:r>
-      <w:r>
-        <w:t xml:space="preserve"> nosso </w:t>
-      </w:r>
-      <w:proofErr w:type="spellStart"/>
-      <w:r>
-        <w:t>stakeholder</w:t>
-      </w:r>
-      <w:proofErr w:type="spellEnd"/>
-      <w:r>
-        <w:t xml:space="preserve">. </w:t>
-      </w:r>
-      <w:r>
-        <w:t xml:space="preserve">Melhorando também o marketing do </w:t>
-      </w:r>
-      <w:r>
-        <w:t>negócio.</w:t>
-      </w:r>
-    </w:p>
-    <w:p/>
-    <w:p>
-      <w:r>
-        <w:t xml:space="preserve">Havendo disponibilidade ele realiza os seguintes passos: </w:t>
+      <w:pPr>
+        <w:pStyle w:val="ListParagraph"/>
+        <w:numPr>
+          <w:ilvl w:val="0"/>
+          <w:numId w:val="5"/>
+        </w:numPr>
+        <w:jc w:val="both"/>
+        <w:rPr>
+          <w:rFonts w:ascii="Arial" w:hAnsi="Arial" w:eastAsia="Arial" w:cs="Arial"/>
+          <w:sz w:val="24"/>
+          <w:szCs w:val="24"/>
+        </w:rPr>
+      </w:pPr>
+      <w:r>
+        <w:rPr>
+          <w:sz w:val="24"/>
+          <w:szCs w:val="24"/>
+        </w:rPr>
+        <w:t>Verifica a quantidade de convidados planejada pelo contratante;</w:t>
       </w:r>
     </w:p>
     <w:p>
-      <w:proofErr w:type="gramStart"/>
-      <w:r>
-        <w:t>• Verificar</w:t>
-      </w:r>
-      <w:proofErr w:type="gramEnd"/>
-      <w:r>
-        <w:t xml:space="preserve"> a quantidade de convidados: </w:t>
+      <w:pPr>
+        <w:pStyle w:val="ListParagraph"/>
+        <w:numPr>
+          <w:ilvl w:val="0"/>
+          <w:numId w:val="5"/>
+        </w:numPr>
+        <w:jc w:val="both"/>
+        <w:rPr>
+          <w:rFonts w:ascii="Arial" w:hAnsi="Arial" w:eastAsia="Arial" w:cs="Arial"/>
+          <w:sz w:val="24"/>
+          <w:szCs w:val="24"/>
+        </w:rPr>
+      </w:pPr>
+      <w:r>
+        <w:rPr>
+          <w:sz w:val="24"/>
+          <w:szCs w:val="24"/>
+        </w:rPr>
+        <w:t>Estipula a quantidade de funcionários para o evento;</w:t>
       </w:r>
     </w:p>
     <w:p>
-      <w:r>
-        <w:rPr>
-          <w:rFonts w:ascii="Segoe UI Symbol" w:hAnsi="Segoe UI Symbol" w:cs="Segoe UI Symbol"/>
-        </w:rPr>
-        <w:t>❖</w:t>
-      </w:r>
-      <w:r>
-        <w:t xml:space="preserve"> Pagantes (acima de 13 anos); </w:t>
+      <w:pPr>
+        <w:pStyle w:val="ListParagraph"/>
+        <w:numPr>
+          <w:ilvl w:val="0"/>
+          <w:numId w:val="5"/>
+        </w:numPr>
+        <w:jc w:val="both"/>
+        <w:rPr>
+          <w:rFonts w:ascii="Arial" w:hAnsi="Arial" w:eastAsia="Arial" w:cs="Arial"/>
+          <w:sz w:val="24"/>
+          <w:szCs w:val="24"/>
+        </w:rPr>
+      </w:pPr>
+      <w:r>
+        <w:rPr>
+          <w:sz w:val="24"/>
+          <w:szCs w:val="24"/>
+        </w:rPr>
+        <w:t>Verifica a disponibilidade de utensílios de copa, móveis entre outras necessidades com os fornecedores;</w:t>
       </w:r>
     </w:p>
     <w:p>
-      <w:r>
-        <w:rPr>
-          <w:rFonts w:ascii="Segoe UI Symbol" w:hAnsi="Segoe UI Symbol" w:cs="Segoe UI Symbol"/>
-        </w:rPr>
-        <w:t>❖</w:t>
-      </w:r>
-      <w:r>
-        <w:t xml:space="preserve"> Pagantes de meia (8 a 13 anos) e </w:t>
+      <w:pPr>
+        <w:pStyle w:val="ListParagraph"/>
+        <w:numPr>
+          <w:ilvl w:val="0"/>
+          <w:numId w:val="5"/>
+        </w:numPr>
+        <w:jc w:val="both"/>
+        <w:rPr>
+          <w:rFonts w:ascii="Arial" w:hAnsi="Arial" w:eastAsia="Arial" w:cs="Arial"/>
+          <w:sz w:val="24"/>
+          <w:szCs w:val="24"/>
+        </w:rPr>
+      </w:pPr>
+      <w:r>
+        <w:rPr>
+          <w:sz w:val="24"/>
+          <w:szCs w:val="24"/>
+        </w:rPr>
+        <w:t xml:space="preserve">Envia o orçamento para o possível contratante em documento em modelo </w:t>
+      </w:r>
+      <w:proofErr w:type="spellStart"/>
+      <w:r>
+        <w:rPr>
+          <w:sz w:val="24"/>
+          <w:szCs w:val="24"/>
+        </w:rPr>
+        <w:t>pdf</w:t>
+      </w:r>
+      <w:proofErr w:type="spellEnd"/>
+      <w:r>
+        <w:rPr>
+          <w:sz w:val="24"/>
+          <w:szCs w:val="24"/>
+        </w:rPr>
+        <w:t>, e em acordo com o desenvolvimento da negociação ele pode incluir uma degustação do serviço;</w:t>
       </w:r>
     </w:p>
     <w:p>
-      <w:r>
-        <w:rPr>
-          <w:rFonts w:ascii="Segoe UI Symbol" w:hAnsi="Segoe UI Symbol" w:cs="Segoe UI Symbol"/>
-        </w:rPr>
-        <w:t>❖</w:t>
-      </w:r>
-      <w:r>
-        <w:t xml:space="preserve"> Não pagantes (0 a 7 anos).</w:t>
+      <w:pPr>
+        <w:pStyle w:val="ListParagraph"/>
+        <w:numPr>
+          <w:ilvl w:val="0"/>
+          <w:numId w:val="5"/>
+        </w:numPr>
+        <w:jc w:val="both"/>
+        <w:rPr>
+          <w:rFonts w:ascii="Arial" w:hAnsi="Arial" w:eastAsia="Arial" w:cs="Arial"/>
+          <w:sz w:val="24"/>
+          <w:szCs w:val="24"/>
+        </w:rPr>
+      </w:pPr>
+      <w:r>
+        <w:rPr>
+          <w:sz w:val="24"/>
+          <w:szCs w:val="24"/>
+        </w:rPr>
+        <w:t>Solicita os documentos para formalização do contrato e informa as formas de pagamento;</w:t>
       </w:r>
     </w:p>
     <w:p>
-      <w:r>
-        <w:t xml:space="preserve"> </w:t>
-      </w:r>
-      <w:proofErr w:type="gramStart"/>
-      <w:r>
-        <w:t>• Estipula</w:t>
-      </w:r>
-      <w:proofErr w:type="gramEnd"/>
-      <w:r>
-        <w:t xml:space="preserve"> a quantidade de funcionários: </w:t>
+      <w:pPr>
+        <w:pStyle w:val="ListParagraph"/>
+        <w:numPr>
+          <w:ilvl w:val="0"/>
+          <w:numId w:val="5"/>
+        </w:numPr>
+        <w:jc w:val="both"/>
+        <w:rPr>
+          <w:rFonts w:ascii="Arial" w:hAnsi="Arial" w:eastAsia="Arial" w:cs="Arial"/>
+          <w:sz w:val="24"/>
+          <w:szCs w:val="24"/>
+        </w:rPr>
+      </w:pPr>
+      <w:r>
+        <w:rPr>
+          <w:sz w:val="24"/>
+          <w:szCs w:val="24"/>
+        </w:rPr>
+        <w:t>Para cada cliente há uma personalização no contrato que já possui uma base, e só são acrescentadas nesta personalização as preferências particulares e de necessidades de cada cliente para cada evento.</w:t>
       </w:r>
     </w:p>
     <w:p>
-      <w:r>
-        <w:rPr>
-          <w:rFonts w:ascii="Segoe UI Symbol" w:hAnsi="Segoe UI Symbol" w:cs="Segoe UI Symbol"/>
-        </w:rPr>
-        <w:lastRenderedPageBreak/>
-        <w:t>❖</w:t>
-      </w:r>
-      <w:r>
-        <w:t xml:space="preserve"> Até 25 pessoas - 1 </w:t>
-      </w:r>
-      <w:proofErr w:type="spellStart"/>
-      <w:r>
-        <w:t>pizzaiolo</w:t>
-      </w:r>
-      <w:proofErr w:type="spellEnd"/>
-      <w:r>
-        <w:t xml:space="preserve">, 1 ajudante de </w:t>
-      </w:r>
-      <w:proofErr w:type="spellStart"/>
-      <w:r>
-        <w:t>pizzaiolo</w:t>
-      </w:r>
-      <w:proofErr w:type="spellEnd"/>
-      <w:r>
-        <w:t xml:space="preserve">, 1 copeira e 1 garçom; </w:t>
-      </w:r>
+      <w:pPr>
+        <w:pStyle w:val="Normal"/>
+        <w:ind w:firstLine="0"/>
+        <w:jc w:val="both"/>
+        <w:rPr>
+          <w:sz w:val="24"/>
+          <w:szCs w:val="24"/>
+        </w:rPr>
+      </w:pPr>
+    </w:p>
+    <w:p xmlns:wp14="http://schemas.microsoft.com/office/word/2010/wordml" wp14:textId="1DE08BA8">
+      <w:pPr>
+        <w:ind w:firstLine="0"/>
+        <w:jc w:val="both"/>
+        <w:rPr>
+          <w:sz w:val="24"/>
+          <w:szCs w:val="24"/>
+        </w:rPr>
+      </w:pPr>
+      <w:r>
+        <w:rPr>
+          <w:sz w:val="24"/>
+          <w:szCs w:val="24"/>
+        </w:rPr>
+        <w:t>Com a implantação do sistema, haverá uma agilidade</w:t>
+      </w:r>
+      <w:r>
+        <w:rPr>
+          <w:sz w:val="24"/>
+          <w:szCs w:val="24"/>
+        </w:rPr>
+        <w:t xml:space="preserve"> e unificação</w:t>
+      </w:r>
+      <w:r>
+        <w:rPr>
+          <w:sz w:val="24"/>
+          <w:szCs w:val="24"/>
+        </w:rPr>
+        <w:t xml:space="preserve"> no filtro</w:t>
+      </w:r>
+      <w:r>
+        <w:rPr>
+          <w:sz w:val="24"/>
+          <w:szCs w:val="24"/>
+        </w:rPr>
+        <w:t xml:space="preserve"> e coleta</w:t>
+      </w:r>
+      <w:r>
+        <w:rPr>
+          <w:sz w:val="24"/>
+          <w:szCs w:val="24"/>
+        </w:rPr>
+        <w:t xml:space="preserve"> das informações tanto para o contratante quando para</w:t>
+      </w:r>
+      <w:r>
+        <w:rPr>
+          <w:sz w:val="24"/>
+          <w:szCs w:val="24"/>
+        </w:rPr>
+        <w:t xml:space="preserve"> o</w:t>
+      </w:r>
+      <w:r>
+        <w:rPr>
+          <w:sz w:val="24"/>
+          <w:szCs w:val="24"/>
+        </w:rPr>
+        <w:t xml:space="preserve"> nosso </w:t>
+      </w:r>
+      <w:r>
+        <w:rPr>
+          <w:sz w:val="24"/>
+          <w:szCs w:val="24"/>
+        </w:rPr>
+        <w:t>stakeholder</w:t>
+      </w:r>
+      <w:r>
+        <w:rPr>
+          <w:sz w:val="24"/>
+          <w:szCs w:val="24"/>
+        </w:rPr>
+        <w:t>, m</w:t>
+      </w:r>
+      <w:r>
+        <w:rPr>
+          <w:sz w:val="24"/>
+          <w:szCs w:val="24"/>
+        </w:rPr>
+        <w:t xml:space="preserve">elhorando </w:t>
+      </w:r>
+      <w:r>
+        <w:rPr>
+          <w:sz w:val="24"/>
+          <w:szCs w:val="24"/>
+        </w:rPr>
+        <w:t xml:space="preserve">e aumentando </w:t>
+      </w:r>
+      <w:r>
+        <w:rPr>
+          <w:sz w:val="24"/>
+          <w:szCs w:val="24"/>
+        </w:rPr>
+        <w:t>também o marketing</w:t>
+      </w:r>
+      <w:r>
+        <w:rPr>
+          <w:sz w:val="24"/>
+          <w:szCs w:val="24"/>
+        </w:rPr>
+        <w:t>,</w:t>
+      </w:r>
+      <w:r>
+        <w:rPr>
+          <w:sz w:val="24"/>
+          <w:szCs w:val="24"/>
+        </w:rPr>
+        <w:t xml:space="preserve"> a</w:t>
+      </w:r>
+      <w:r>
+        <w:rPr>
+          <w:sz w:val="24"/>
+          <w:szCs w:val="24"/>
+        </w:rPr>
+        <w:t xml:space="preserve"> formalização e </w:t>
+      </w:r>
+      <w:r>
+        <w:rPr>
+          <w:sz w:val="24"/>
+          <w:szCs w:val="24"/>
+        </w:rPr>
+        <w:t xml:space="preserve">a </w:t>
+      </w:r>
+      <w:r>
+        <w:rPr>
+          <w:sz w:val="24"/>
+          <w:szCs w:val="24"/>
+        </w:rPr>
+        <w:t>segurança</w:t>
+      </w:r>
+      <w:r>
+        <w:rPr>
+          <w:sz w:val="24"/>
+          <w:szCs w:val="24"/>
+        </w:rPr>
+        <w:t xml:space="preserve"> do </w:t>
+      </w:r>
+      <w:r>
+        <w:rPr>
+          <w:sz w:val="24"/>
+          <w:szCs w:val="24"/>
+        </w:rPr>
+        <w:t>negócio</w:t>
+      </w:r>
+      <w:r>
+        <w:rPr>
+          <w:sz w:val="24"/>
+          <w:szCs w:val="24"/>
+        </w:rPr>
+        <w:t>, c</w:t>
+      </w:r>
+      <w:r>
+        <w:rPr>
+          <w:sz w:val="24"/>
+          <w:szCs w:val="24"/>
+        </w:rPr>
+        <w:t xml:space="preserve">om as seguintes disponibilizações no </w:t>
+      </w:r>
+      <w:r>
+        <w:rPr>
+          <w:sz w:val="24"/>
+          <w:szCs w:val="24"/>
+        </w:rPr>
+        <w:t>Sistema Web</w:t>
+      </w:r>
+      <w:r>
+        <w:rPr>
+          <w:sz w:val="24"/>
+          <w:szCs w:val="24"/>
+        </w:rPr>
+        <w:t>:</w:t>
+      </w:r>
+    </w:p>
+    <w:p xmlns:wp14="http://schemas.microsoft.com/office/word/2010/wordml" wp14:textId="573DB9BA">
+      <w:pPr>
+        <w:jc w:val="both"/>
+        <w:rPr>
+          <w:sz w:val="24"/>
+          <w:szCs w:val="24"/>
+        </w:rPr>
+      </w:pPr>
     </w:p>
     <w:p>
-      <w:r>
-        <w:rPr>
-          <w:rFonts w:ascii="Segoe UI Symbol" w:hAnsi="Segoe UI Symbol" w:cs="Segoe UI Symbol"/>
-        </w:rPr>
-        <w:t>❖</w:t>
-      </w:r>
-      <w:r>
-        <w:t xml:space="preserve"> De 26 a 100 pessoas - 1 </w:t>
-      </w:r>
-      <w:proofErr w:type="spellStart"/>
-      <w:r>
-        <w:t>pizzaiolo</w:t>
-      </w:r>
-      <w:proofErr w:type="spellEnd"/>
-      <w:r>
-        <w:t xml:space="preserve">, 1 ajudante de </w:t>
-      </w:r>
-      <w:proofErr w:type="spellStart"/>
-      <w:r>
-        <w:t>pizzaiolo</w:t>
-      </w:r>
-      <w:proofErr w:type="spellEnd"/>
-      <w:r>
-        <w:t xml:space="preserve">, 1 copeira e 4 garçons; </w:t>
+      <w:pPr>
+        <w:pStyle w:val="ListParagraph"/>
+        <w:numPr>
+          <w:ilvl w:val="0"/>
+          <w:numId w:val="6"/>
+        </w:numPr>
+        <w:spacing w:after="160" w:line="259" w:lineRule="auto"/>
+        <w:jc w:val="both"/>
+        <w:rPr>
+          <w:rFonts w:ascii="Arial" w:hAnsi="Arial" w:eastAsia="Arial" w:cs="Arial"/>
+          <w:b w:val="0"/>
+          <w:bCs w:val="0"/>
+          <w:i w:val="0"/>
+          <w:iCs w:val="0"/>
+          <w:noProof w:val="0"/>
+          <w:color w:val="000000" w:themeColor="text1" w:themeTint="FF" w:themeShade="FF"/>
+          <w:sz w:val="24"/>
+          <w:szCs w:val="24"/>
+          <w:lang w:val="pt-BR"/>
+        </w:rPr>
+      </w:pPr>
+      <w:r>
+        <w:rPr>
+          <w:rFonts w:ascii="Arial" w:hAnsi="Arial" w:eastAsia="Arial" w:cs="Arial"/>
+          <w:b w:val="0"/>
+          <w:bCs w:val="0"/>
+          <w:i w:val="0"/>
+          <w:iCs w:val="0"/>
+          <w:noProof w:val="0"/>
+          <w:color w:val="000000" w:themeColor="text1" w:themeTint="FF" w:themeShade="FF"/>
+          <w:sz w:val="24"/>
+          <w:szCs w:val="24"/>
+          <w:lang w:val="pt-BR"/>
+        </w:rPr>
+        <w:t xml:space="preserve">Uma </w:t>
+      </w:r>
+      <w:r>
+        <w:rPr>
+          <w:rFonts w:ascii="Arial" w:hAnsi="Arial" w:eastAsia="Arial" w:cs="Arial"/>
+          <w:b w:val="0"/>
+          <w:bCs w:val="0"/>
+          <w:i w:val="0"/>
+          <w:iCs w:val="0"/>
+          <w:noProof w:val="0"/>
+          <w:color w:val="000000" w:themeColor="text1" w:themeTint="FF" w:themeShade="FF"/>
+          <w:sz w:val="24"/>
+          <w:szCs w:val="24"/>
+          <w:lang w:val="pt-BR"/>
+        </w:rPr>
+        <w:t xml:space="preserve">Home Page contendo </w:t>
+      </w:r>
+      <w:r>
+        <w:rPr>
+          <w:rFonts w:ascii="Arial" w:hAnsi="Arial" w:eastAsia="Arial" w:cs="Arial"/>
+          <w:b w:val="0"/>
+          <w:bCs w:val="0"/>
+          <w:i w:val="0"/>
+          <w:iCs w:val="0"/>
+          <w:noProof w:val="0"/>
+          <w:color w:val="000000" w:themeColor="text1" w:themeTint="FF" w:themeShade="FF"/>
+          <w:sz w:val="24"/>
+          <w:szCs w:val="24"/>
+          <w:lang w:val="pt-BR"/>
+        </w:rPr>
+        <w:t xml:space="preserve">cardápio, </w:t>
+      </w:r>
+      <w:r>
+        <w:rPr>
+          <w:rFonts w:ascii="Arial" w:hAnsi="Arial" w:eastAsia="Arial" w:cs="Arial"/>
+          <w:b w:val="0"/>
+          <w:bCs w:val="0"/>
+          <w:i w:val="0"/>
+          <w:iCs w:val="0"/>
+          <w:noProof w:val="0"/>
+          <w:color w:val="000000" w:themeColor="text1" w:themeTint="FF" w:themeShade="FF"/>
+          <w:sz w:val="24"/>
+          <w:szCs w:val="24"/>
+          <w:lang w:val="pt-BR"/>
+        </w:rPr>
+        <w:t>fotos, vídeos, informações recentes</w:t>
+      </w:r>
+      <w:r>
+        <w:rPr>
+          <w:rFonts w:ascii="Arial" w:hAnsi="Arial" w:eastAsia="Arial" w:cs="Arial"/>
+          <w:b w:val="0"/>
+          <w:bCs w:val="0"/>
+          <w:i w:val="0"/>
+          <w:iCs w:val="0"/>
+          <w:noProof w:val="0"/>
+          <w:color w:val="000000" w:themeColor="text1" w:themeTint="FF" w:themeShade="FF"/>
+          <w:sz w:val="24"/>
+          <w:szCs w:val="24"/>
+          <w:lang w:val="pt-BR"/>
+        </w:rPr>
+        <w:t>, calendário com as disponibilidades para agendamentos</w:t>
+      </w:r>
+      <w:r>
+        <w:rPr>
+          <w:rFonts w:ascii="Arial" w:hAnsi="Arial" w:eastAsia="Arial" w:cs="Arial"/>
+          <w:b w:val="0"/>
+          <w:bCs w:val="0"/>
+          <w:i w:val="0"/>
+          <w:iCs w:val="0"/>
+          <w:noProof w:val="0"/>
+          <w:color w:val="000000" w:themeColor="text1" w:themeTint="FF" w:themeShade="FF"/>
+          <w:sz w:val="24"/>
+          <w:szCs w:val="24"/>
+          <w:lang w:val="pt-BR"/>
+        </w:rPr>
+        <w:t>, redes sociais com links de direcionamento</w:t>
+      </w:r>
+      <w:r>
+        <w:rPr>
+          <w:rFonts w:ascii="Arial" w:hAnsi="Arial" w:eastAsia="Arial" w:cs="Arial"/>
+          <w:b w:val="0"/>
+          <w:bCs w:val="0"/>
+          <w:i w:val="0"/>
+          <w:iCs w:val="0"/>
+          <w:noProof w:val="0"/>
+          <w:color w:val="000000" w:themeColor="text1" w:themeTint="FF" w:themeShade="FF"/>
+          <w:sz w:val="24"/>
+          <w:szCs w:val="24"/>
+          <w:lang w:val="pt-BR"/>
+        </w:rPr>
+        <w:t>;</w:t>
       </w:r>
     </w:p>
     <w:p>
-      <w:r>
-        <w:rPr>
-          <w:rFonts w:ascii="Segoe UI Symbol" w:hAnsi="Segoe UI Symbol" w:cs="Segoe UI Symbol"/>
-        </w:rPr>
-        <w:t>❖</w:t>
-      </w:r>
-      <w:r>
-        <w:t xml:space="preserve"> De 101 a 200 pessoas - 1 </w:t>
-      </w:r>
-      <w:proofErr w:type="spellStart"/>
-      <w:r>
-        <w:t>pizzaiolo</w:t>
-      </w:r>
-      <w:proofErr w:type="spellEnd"/>
-      <w:r>
-        <w:t xml:space="preserve">, 1 ajudante de </w:t>
-      </w:r>
-      <w:proofErr w:type="spellStart"/>
-      <w:r>
-        <w:t>pizzaiolo</w:t>
-      </w:r>
-      <w:proofErr w:type="spellEnd"/>
-      <w:r>
-        <w:t xml:space="preserve">, 2 copeiras e 8 garçons; </w:t>
+      <w:pPr>
+        <w:pStyle w:val="ListParagraph"/>
+        <w:numPr>
+          <w:ilvl w:val="0"/>
+          <w:numId w:val="6"/>
+        </w:numPr>
+        <w:spacing w:after="160" w:line="259" w:lineRule="auto"/>
+        <w:jc w:val="both"/>
+        <w:rPr>
+          <w:rFonts w:ascii="Arial" w:hAnsi="Arial" w:eastAsia="Arial" w:cs="Arial"/>
+          <w:b w:val="0"/>
+          <w:bCs w:val="0"/>
+          <w:i w:val="0"/>
+          <w:iCs w:val="0"/>
+          <w:noProof w:val="0"/>
+          <w:color w:val="000000" w:themeColor="text1" w:themeTint="FF" w:themeShade="FF"/>
+          <w:sz w:val="24"/>
+          <w:szCs w:val="24"/>
+          <w:lang w:val="pt-BR"/>
+        </w:rPr>
+      </w:pPr>
+      <w:r>
+        <w:rPr>
+          <w:rFonts w:ascii="Arial" w:hAnsi="Arial" w:eastAsia="Arial" w:cs="Arial"/>
+          <w:b w:val="0"/>
+          <w:bCs w:val="0"/>
+          <w:i w:val="0"/>
+          <w:iCs w:val="0"/>
+          <w:noProof w:val="0"/>
+          <w:color w:val="000000" w:themeColor="text1" w:themeTint="FF" w:themeShade="FF"/>
+          <w:sz w:val="24"/>
+          <w:szCs w:val="24"/>
+          <w:lang w:val="pt-BR"/>
+        </w:rPr>
+        <w:t xml:space="preserve">Uma </w:t>
+      </w:r>
+      <w:r>
+        <w:rPr>
+          <w:rFonts w:ascii="Arial" w:hAnsi="Arial" w:eastAsia="Arial" w:cs="Arial"/>
+          <w:b w:val="0"/>
+          <w:bCs w:val="0"/>
+          <w:i w:val="0"/>
+          <w:iCs w:val="0"/>
+          <w:noProof w:val="0"/>
+          <w:color w:val="000000" w:themeColor="text1" w:themeTint="FF" w:themeShade="FF"/>
+          <w:sz w:val="24"/>
+          <w:szCs w:val="24"/>
+          <w:lang w:val="pt-BR"/>
+        </w:rPr>
+        <w:t xml:space="preserve">página com a História e Informações da empresa; </w:t>
       </w:r>
     </w:p>
     <w:p>
-      <w:r>
-        <w:rPr>
-          <w:rFonts w:ascii="Segoe UI Symbol" w:hAnsi="Segoe UI Symbol" w:cs="Segoe UI Symbol"/>
-        </w:rPr>
-        <w:t>❖</w:t>
-      </w:r>
-      <w:r>
-        <w:t xml:space="preserve"> Acima de 200 duplica a quantidade de garçons, copeira e se necessário de ajudante.</w:t>
-      </w:r>
-    </w:p>
-    <w:p/>
-    <w:p>
-      <w:r>
-        <w:t xml:space="preserve"> </w:t>
-      </w:r>
-      <w:proofErr w:type="gramStart"/>
-      <w:r>
-        <w:t>• Verifica</w:t>
-      </w:r>
-      <w:proofErr w:type="gramEnd"/>
-      <w:r>
-        <w:t xml:space="preserve"> a disponibilidade de utensílios de copa, móveis entre outras necessidades com os fornecedores;</w:t>
+      <w:pPr>
+        <w:pStyle w:val="ListParagraph"/>
+        <w:numPr>
+          <w:ilvl w:val="0"/>
+          <w:numId w:val="6"/>
+        </w:numPr>
+        <w:spacing w:after="160" w:line="259" w:lineRule="auto"/>
+        <w:jc w:val="both"/>
+        <w:rPr>
+          <w:rFonts w:ascii="Arial" w:hAnsi="Arial" w:eastAsia="Arial" w:cs="Arial"/>
+          <w:b w:val="0"/>
+          <w:bCs w:val="0"/>
+          <w:i w:val="0"/>
+          <w:iCs w:val="0"/>
+          <w:noProof w:val="0"/>
+          <w:color w:val="000000" w:themeColor="text1" w:themeTint="FF" w:themeShade="FF"/>
+          <w:sz w:val="24"/>
+          <w:szCs w:val="24"/>
+          <w:lang w:val="pt-BR"/>
+        </w:rPr>
+      </w:pPr>
+      <w:r>
+        <w:rPr>
+          <w:rFonts w:ascii="Arial" w:hAnsi="Arial" w:eastAsia="Arial" w:cs="Arial"/>
+          <w:b w:val="0"/>
+          <w:bCs w:val="0"/>
+          <w:i w:val="0"/>
+          <w:iCs w:val="0"/>
+          <w:noProof w:val="0"/>
+          <w:color w:val="000000" w:themeColor="text1" w:themeTint="FF" w:themeShade="FF"/>
+          <w:sz w:val="24"/>
+          <w:szCs w:val="24"/>
+          <w:lang w:val="pt-BR"/>
+        </w:rPr>
+        <w:t>Um direciona</w:t>
+      </w:r>
+      <w:r>
+        <w:rPr>
+          <w:rFonts w:ascii="Arial" w:hAnsi="Arial" w:eastAsia="Arial" w:cs="Arial"/>
+          <w:b w:val="0"/>
+          <w:bCs w:val="0"/>
+          <w:i w:val="0"/>
+          <w:iCs w:val="0"/>
+          <w:noProof w:val="0"/>
+          <w:color w:val="000000" w:themeColor="text1" w:themeTint="FF" w:themeShade="FF"/>
+          <w:sz w:val="24"/>
+          <w:szCs w:val="24"/>
+          <w:lang w:val="pt-BR"/>
+        </w:rPr>
+        <w:t>mento</w:t>
+      </w:r>
+      <w:r>
+        <w:rPr>
+          <w:rFonts w:ascii="Arial" w:hAnsi="Arial" w:eastAsia="Arial" w:cs="Arial"/>
+          <w:b w:val="0"/>
+          <w:bCs w:val="0"/>
+          <w:i w:val="0"/>
+          <w:iCs w:val="0"/>
+          <w:noProof w:val="0"/>
+          <w:color w:val="000000" w:themeColor="text1" w:themeTint="FF" w:themeShade="FF"/>
+          <w:sz w:val="24"/>
+          <w:szCs w:val="24"/>
+          <w:lang w:val="pt-BR"/>
+        </w:rPr>
+        <w:t xml:space="preserve"> para um formulário onde o </w:t>
+      </w:r>
+      <w:r>
+        <w:rPr>
+          <w:rFonts w:ascii="Arial" w:hAnsi="Arial" w:eastAsia="Arial" w:cs="Arial"/>
+          <w:b w:val="0"/>
+          <w:bCs w:val="0"/>
+          <w:i w:val="0"/>
+          <w:iCs w:val="0"/>
+          <w:noProof w:val="0"/>
+          <w:color w:val="000000" w:themeColor="text1" w:themeTint="FF" w:themeShade="FF"/>
+          <w:sz w:val="24"/>
+          <w:szCs w:val="24"/>
+          <w:lang w:val="pt-BR"/>
+        </w:rPr>
+        <w:t xml:space="preserve">visitante preencherá </w:t>
+      </w:r>
+      <w:r>
+        <w:rPr>
+          <w:rFonts w:ascii="Arial" w:hAnsi="Arial" w:eastAsia="Arial" w:cs="Arial"/>
+          <w:b w:val="0"/>
+          <w:bCs w:val="0"/>
+          <w:i w:val="0"/>
+          <w:iCs w:val="0"/>
+          <w:noProof w:val="0"/>
+          <w:color w:val="000000" w:themeColor="text1" w:themeTint="FF" w:themeShade="FF"/>
+          <w:sz w:val="24"/>
+          <w:szCs w:val="24"/>
+          <w:lang w:val="pt-BR"/>
+        </w:rPr>
+        <w:t>as informações</w:t>
+      </w:r>
+      <w:r>
+        <w:rPr>
+          <w:rFonts w:ascii="Arial" w:hAnsi="Arial" w:eastAsia="Arial" w:cs="Arial"/>
+          <w:b w:val="0"/>
+          <w:bCs w:val="0"/>
+          <w:i w:val="0"/>
+          <w:iCs w:val="0"/>
+          <w:noProof w:val="0"/>
+          <w:color w:val="000000" w:themeColor="text1" w:themeTint="FF" w:themeShade="FF"/>
+          <w:sz w:val="24"/>
+          <w:szCs w:val="24"/>
+          <w:lang w:val="pt-BR"/>
+        </w:rPr>
+        <w:t xml:space="preserve"> para um orçamento;</w:t>
       </w:r>
     </w:p>
     <w:p>
-      <w:r>
-        <w:t xml:space="preserve"> • Enviam o orçamento para o possível contratante em documento em </w:t>
-      </w:r>
-      <w:proofErr w:type="gramStart"/>
-      <w:r>
-        <w:t>modelo(</w:t>
-      </w:r>
-      <w:proofErr w:type="spellStart"/>
-      <w:proofErr w:type="gramEnd"/>
-      <w:r>
-        <w:t>pdf</w:t>
-      </w:r>
-      <w:proofErr w:type="spellEnd"/>
-      <w:r>
-        <w:t xml:space="preserve">). De acordo com o desenvolvimento da negociação ele pode incluir uma degustação do serviço: </w:t>
+      <w:pPr>
+        <w:pStyle w:val="ListParagraph"/>
+        <w:numPr>
+          <w:ilvl w:val="0"/>
+          <w:numId w:val="6"/>
+        </w:numPr>
+        <w:spacing w:after="160" w:line="259" w:lineRule="auto"/>
+        <w:jc w:val="both"/>
+        <w:rPr>
+          <w:rFonts w:ascii="Arial" w:hAnsi="Arial" w:eastAsia="Arial" w:cs="Arial"/>
+          <w:b w:val="0"/>
+          <w:bCs w:val="0"/>
+          <w:i w:val="0"/>
+          <w:iCs w:val="0"/>
+          <w:noProof w:val="0"/>
+          <w:color w:val="000000" w:themeColor="text1" w:themeTint="FF" w:themeShade="FF"/>
+          <w:sz w:val="24"/>
+          <w:szCs w:val="24"/>
+          <w:lang w:val="pt-BR"/>
+        </w:rPr>
+      </w:pPr>
+      <w:r>
+        <w:rPr>
+          <w:rFonts w:ascii="Arial" w:hAnsi="Arial" w:eastAsia="Arial" w:cs="Arial"/>
+          <w:b w:val="0"/>
+          <w:bCs w:val="0"/>
+          <w:i w:val="0"/>
+          <w:iCs w:val="0"/>
+          <w:noProof w:val="0"/>
+          <w:color w:val="000000" w:themeColor="text1" w:themeTint="FF" w:themeShade="FF"/>
+          <w:sz w:val="24"/>
+          <w:szCs w:val="24"/>
+          <w:lang w:val="pt-BR"/>
+        </w:rPr>
+        <w:t>C</w:t>
+      </w:r>
+      <w:r>
+        <w:rPr>
+          <w:rFonts w:ascii="Arial" w:hAnsi="Arial" w:eastAsia="Arial" w:cs="Arial"/>
+          <w:b w:val="0"/>
+          <w:bCs w:val="0"/>
+          <w:i w:val="0"/>
+          <w:iCs w:val="0"/>
+          <w:noProof w:val="0"/>
+          <w:color w:val="000000" w:themeColor="text1" w:themeTint="FF" w:themeShade="FF"/>
+          <w:sz w:val="24"/>
+          <w:szCs w:val="24"/>
+          <w:lang w:val="pt-BR"/>
+        </w:rPr>
+        <w:t xml:space="preserve">ontrato gerado ao final do preenchimento do formulário obtendo as informações preenchidas com possibilidade de impressão e um campo para assinatura do contratante; </w:t>
       </w:r>
     </w:p>
     <w:p>
-      <w:r>
-        <w:t xml:space="preserve">• Até 4 pessoas não há taxa de serviço; </w:t>
+      <w:pPr>
+        <w:pStyle w:val="ListParagraph"/>
+        <w:numPr>
+          <w:ilvl w:val="0"/>
+          <w:numId w:val="6"/>
+        </w:numPr>
+        <w:spacing w:after="160" w:line="259" w:lineRule="auto"/>
+        <w:jc w:val="both"/>
+        <w:rPr>
+          <w:b w:val="0"/>
+          <w:bCs w:val="0"/>
+          <w:i w:val="0"/>
+          <w:iCs w:val="0"/>
+          <w:noProof w:val="0"/>
+          <w:color w:val="000000" w:themeColor="text1" w:themeTint="FF" w:themeShade="FF"/>
+          <w:sz w:val="24"/>
+          <w:szCs w:val="24"/>
+          <w:lang w:val="pt-BR"/>
+        </w:rPr>
+      </w:pPr>
+      <w:r>
+        <w:rPr>
+          <w:rFonts w:ascii="Arial" w:hAnsi="Arial" w:eastAsia="Arial" w:cs="Arial"/>
+          <w:b w:val="0"/>
+          <w:bCs w:val="0"/>
+          <w:i w:val="0"/>
+          <w:iCs w:val="0"/>
+          <w:noProof w:val="0"/>
+          <w:color w:val="000000" w:themeColor="text1" w:themeTint="FF" w:themeShade="FF"/>
+          <w:sz w:val="24"/>
+          <w:szCs w:val="24"/>
+          <w:lang w:val="pt-BR"/>
+        </w:rPr>
+        <w:t>Um</w:t>
+      </w:r>
+      <w:r>
+        <w:rPr>
+          <w:rFonts w:ascii="Arial" w:hAnsi="Arial" w:eastAsia="Arial" w:cs="Arial"/>
+          <w:b w:val="0"/>
+          <w:bCs w:val="0"/>
+          <w:i w:val="0"/>
+          <w:iCs w:val="0"/>
+          <w:noProof w:val="0"/>
+          <w:color w:val="000000" w:themeColor="text1" w:themeTint="FF" w:themeShade="FF"/>
+          <w:sz w:val="24"/>
+          <w:szCs w:val="24"/>
+          <w:lang w:val="pt-BR"/>
+        </w:rPr>
+        <w:t xml:space="preserve"> campo para upload do contrato assinado; </w:t>
       </w:r>
     </w:p>
     <w:p>
-      <w:proofErr w:type="gramStart"/>
-      <w:r>
-        <w:t>• Acima</w:t>
-      </w:r>
-      <w:proofErr w:type="gramEnd"/>
-      <w:r>
-        <w:t xml:space="preserve"> dessa quantidade ele cobra por pessoa; </w:t>
+      <w:pPr>
+        <w:pStyle w:val="ListParagraph"/>
+        <w:numPr>
+          <w:ilvl w:val="0"/>
+          <w:numId w:val="6"/>
+        </w:numPr>
+        <w:spacing w:after="160" w:line="259" w:lineRule="auto"/>
+        <w:jc w:val="both"/>
+        <w:rPr>
+          <w:rFonts w:ascii="Arial" w:hAnsi="Arial" w:eastAsia="Arial" w:cs="Arial"/>
+          <w:b w:val="0"/>
+          <w:bCs w:val="0"/>
+          <w:i w:val="0"/>
+          <w:iCs w:val="0"/>
+          <w:noProof w:val="0"/>
+          <w:color w:val="000000" w:themeColor="text1" w:themeTint="FF" w:themeShade="FF"/>
+          <w:sz w:val="24"/>
+          <w:szCs w:val="24"/>
+          <w:lang w:val="pt-BR"/>
+        </w:rPr>
+      </w:pPr>
+      <w:r>
+        <w:rPr>
+          <w:rFonts w:ascii="Arial" w:hAnsi="Arial" w:eastAsia="Arial" w:cs="Arial"/>
+          <w:b w:val="0"/>
+          <w:bCs w:val="0"/>
+          <w:i w:val="0"/>
+          <w:iCs w:val="0"/>
+          <w:noProof w:val="0"/>
+          <w:color w:val="000000" w:themeColor="text1" w:themeTint="FF" w:themeShade="FF"/>
+          <w:sz w:val="24"/>
+          <w:szCs w:val="24"/>
+          <w:lang w:val="pt-BR"/>
+        </w:rPr>
+        <w:t>Informação com as f</w:t>
+      </w:r>
+      <w:r>
+        <w:rPr>
+          <w:rFonts w:ascii="Arial" w:hAnsi="Arial" w:eastAsia="Arial" w:cs="Arial"/>
+          <w:b w:val="0"/>
+          <w:bCs w:val="0"/>
+          <w:i w:val="0"/>
+          <w:iCs w:val="0"/>
+          <w:noProof w:val="0"/>
+          <w:color w:val="000000" w:themeColor="text1" w:themeTint="FF" w:themeShade="FF"/>
+          <w:sz w:val="24"/>
+          <w:szCs w:val="24"/>
+          <w:lang w:val="pt-BR"/>
+        </w:rPr>
+        <w:t xml:space="preserve">ormas de pagamento aceitas; </w:t>
       </w:r>
     </w:p>
     <w:p>
-      <w:proofErr w:type="gramStart"/>
-      <w:r>
-        <w:t>• Inclui</w:t>
-      </w:r>
-      <w:proofErr w:type="gramEnd"/>
-      <w:r>
-        <w:t xml:space="preserve"> um valor pela distância. (Após a degustação é inevitável o fechamento do contrato e evento) </w:t>
+      <w:pPr>
+        <w:pStyle w:val="ListParagraph"/>
+        <w:numPr>
+          <w:ilvl w:val="0"/>
+          <w:numId w:val="6"/>
+        </w:numPr>
+        <w:spacing w:after="160" w:line="259" w:lineRule="auto"/>
+        <w:jc w:val="both"/>
+        <w:rPr>
+          <w:rFonts w:ascii="Arial" w:hAnsi="Arial" w:eastAsia="Arial" w:cs="Arial"/>
+          <w:b w:val="0"/>
+          <w:bCs w:val="0"/>
+          <w:i w:val="0"/>
+          <w:iCs w:val="0"/>
+          <w:noProof w:val="0"/>
+          <w:color w:val="000000" w:themeColor="text1" w:themeTint="FF" w:themeShade="FF"/>
+          <w:sz w:val="24"/>
+          <w:szCs w:val="24"/>
+          <w:lang w:val="pt-BR"/>
+        </w:rPr>
+      </w:pPr>
+      <w:r>
+        <w:rPr>
+          <w:rFonts w:ascii="Arial" w:hAnsi="Arial" w:eastAsia="Arial" w:cs="Arial"/>
+          <w:b w:val="0"/>
+          <w:bCs w:val="0"/>
+          <w:i w:val="0"/>
+          <w:iCs w:val="0"/>
+          <w:noProof w:val="0"/>
+          <w:color w:val="000000" w:themeColor="text1" w:themeTint="FF" w:themeShade="FF"/>
+          <w:sz w:val="24"/>
+          <w:szCs w:val="24"/>
+          <w:lang w:val="pt-BR"/>
+        </w:rPr>
+        <w:t xml:space="preserve">Uma página com o FAQ; </w:t>
       </w:r>
     </w:p>
     <w:p>
-      <w:proofErr w:type="gramStart"/>
-      <w:r>
-        <w:t>• Solicita</w:t>
-      </w:r>
-      <w:proofErr w:type="gramEnd"/>
-      <w:r>
-        <w:t xml:space="preserve"> os seguintes documentos para formalização do contrato: </w:t>
+      <w:pPr>
+        <w:pStyle w:val="ListParagraph"/>
+        <w:numPr>
+          <w:ilvl w:val="0"/>
+          <w:numId w:val="6"/>
+        </w:numPr>
+        <w:spacing w:after="160" w:line="259" w:lineRule="auto"/>
+        <w:jc w:val="both"/>
+        <w:rPr>
+          <w:rFonts w:ascii="Arial" w:hAnsi="Arial" w:eastAsia="Arial" w:cs="Arial"/>
+          <w:b w:val="0"/>
+          <w:bCs w:val="0"/>
+          <w:i w:val="0"/>
+          <w:iCs w:val="0"/>
+          <w:noProof w:val="0"/>
+          <w:color w:val="000000" w:themeColor="text1" w:themeTint="FF" w:themeShade="FF"/>
+          <w:sz w:val="24"/>
+          <w:szCs w:val="24"/>
+          <w:lang w:val="pt-BR"/>
+        </w:rPr>
+      </w:pPr>
+      <w:r>
+        <w:rPr>
+          <w:rFonts w:ascii="Arial" w:hAnsi="Arial" w:eastAsia="Arial" w:cs="Arial"/>
+          <w:b w:val="0"/>
+          <w:bCs w:val="0"/>
+          <w:i w:val="0"/>
+          <w:iCs w:val="0"/>
+          <w:noProof w:val="0"/>
+          <w:color w:val="000000" w:themeColor="text1" w:themeTint="FF" w:themeShade="FF"/>
+          <w:sz w:val="24"/>
+          <w:szCs w:val="24"/>
+          <w:lang w:val="pt-BR"/>
+        </w:rPr>
+        <w:t>O Stakeholder receberá uma notificação de cada orçamento fechado ou iniciado e irá filtrar as suas prioridades para entrar em contato e finalizar a venda do serviço, da forma que achar conveniente.</w:t>
       </w:r>
     </w:p>
     <w:p>
-      <w:r>
-        <w:rPr>
-          <w:rFonts w:ascii="Segoe UI Symbol" w:hAnsi="Segoe UI Symbol" w:cs="Segoe UI Symbol"/>
-        </w:rPr>
-        <w:t>❖</w:t>
-      </w:r>
-      <w:r>
-        <w:t xml:space="preserve"> CPF; </w:t>
-      </w:r>
+      <w:pPr>
+        <w:pStyle w:val="Normal"/>
+        <w:jc w:val="both"/>
+        <w:rPr>
+          <w:sz w:val="24"/>
+          <w:szCs w:val="24"/>
+        </w:rPr>
+      </w:pPr>
     </w:p>
-    <w:p>
-      <w:r>
-        <w:rPr>
-          <w:rFonts w:ascii="Segoe UI Symbol" w:hAnsi="Segoe UI Symbol" w:cs="Segoe UI Symbol"/>
-        </w:rPr>
-        <w:t>❖</w:t>
-      </w:r>
-      <w:r>
-        <w:t xml:space="preserve"> RG; </w:t>
-      </w:r>
-    </w:p>
-    <w:p>
-      <w:r>
-        <w:rPr>
-          <w:rFonts w:ascii="Segoe UI Symbol" w:hAnsi="Segoe UI Symbol" w:cs="Segoe UI Symbol"/>
-        </w:rPr>
-        <w:t>❖</w:t>
-      </w:r>
-      <w:r>
-        <w:t xml:space="preserve"> Comprovante de Endereço; </w:t>
-      </w:r>
-    </w:p>
-    <w:p>
-      <w:r>
-        <w:rPr>
-          <w:rFonts w:ascii="Segoe UI Symbol" w:hAnsi="Segoe UI Symbol" w:cs="Segoe UI Symbol"/>
-        </w:rPr>
-        <w:t>❖</w:t>
-      </w:r>
-      <w:r>
-        <w:t xml:space="preserve"> Endereço do local para Evento; </w:t>
-      </w:r>
-    </w:p>
-    <w:p>
-      <w:proofErr w:type="gramStart"/>
-      <w:r>
-        <w:t>• Para</w:t>
-      </w:r>
-      <w:proofErr w:type="gramEnd"/>
-      <w:r>
-        <w:t xml:space="preserve"> cada cliente há uma personalização no contrato, que já possui uma base, e só são acrescentadas nesta personalização as preferências particulares e de necessidades de cada cliente para cada evento. </w:t>
-      </w:r>
-    </w:p>
-    <w:p>
-      <w:r>
-        <w:t>• O pagamento pode ser realizado através das seguintes opções:</w:t>
-      </w:r>
-    </w:p>
-    <w:p>
-      <w:r>
-        <w:t xml:space="preserve"> </w:t>
-      </w:r>
-      <w:r>
-        <w:rPr>
-          <w:rFonts w:ascii="Segoe UI Symbol" w:hAnsi="Segoe UI Symbol" w:cs="Segoe UI Symbol"/>
-        </w:rPr>
-        <w:t>❖</w:t>
-      </w:r>
-      <w:r>
-        <w:t xml:space="preserve"> Cartão de Crédito até 7 dias antes do evento; </w:t>
-      </w:r>
-    </w:p>
-    <w:p>
-      <w:r>
-        <w:rPr>
-          <w:rFonts w:ascii="Segoe UI Symbol" w:hAnsi="Segoe UI Symbol" w:cs="Segoe UI Symbol"/>
-        </w:rPr>
-        <w:t>❖</w:t>
-      </w:r>
-      <w:r>
-        <w:t xml:space="preserve"> Mercado Pago; </w:t>
-      </w:r>
-    </w:p>
-    <w:p>
-      <w:bookmarkStart w:id="2" w:name="_GoBack"/>
-      <w:bookmarkEnd w:id="2"/>
-      <w:r>
-        <w:rPr>
-          <w:rFonts w:ascii="Segoe UI Symbol" w:hAnsi="Segoe UI Symbol" w:cs="Segoe UI Symbol"/>
-        </w:rPr>
-        <w:t>❖</w:t>
-      </w:r>
-      <w:r>
-        <w:t xml:space="preserve"> Boleto Bancário até 7 dias antes do evento; </w:t>
-      </w:r>
-    </w:p>
-    <w:p>
-      <w:r>
-        <w:rPr>
-          <w:rFonts w:ascii="Segoe UI Symbol" w:hAnsi="Segoe UI Symbol" w:cs="Segoe UI Symbol"/>
-        </w:rPr>
-        <w:t>❖</w:t>
-      </w:r>
-      <w:r>
-        <w:t xml:space="preserve"> Em dinheiro 50% no fechamento do contrato e 50% na data do evento; </w:t>
-      </w:r>
-      <w:r>
-        <w:rPr>
-          <w:rFonts w:ascii="Segoe UI Symbol" w:hAnsi="Segoe UI Symbol" w:cs="Segoe UI Symbol"/>
-        </w:rPr>
-        <w:t>❖</w:t>
-      </w:r>
-      <w:r>
-        <w:t xml:space="preserve"> Ou à vista no fechamento do contrato.</w:t>
-      </w:r>
-    </w:p>
-    <w:p/>
-    <w:p/>
     <w:sectPr>
-      <w:pgSz w:w="11906" w:h="16838"/>
+      <w:pgSz w:w="11906" w:h="16838" w:orient="portrait"/>
       <w:pgMar w:top="850" w:right="1440" w:bottom="850" w:left="850" w:header="0" w:footer="720" w:gutter="0"/>
       <w:pgNumType w:start="1"/>
       <w:cols w:space="720"/>
@@ -520,6 +1458,339 @@
 
 <file path=word/numbering.xml><?xml version="1.0" encoding="utf-8"?>
 <w:numbering xmlns:wpc="http://schemas.microsoft.com/office/word/2010/wordprocessingCanvas" xmlns:mc="http://schemas.openxmlformats.org/markup-compatibility/2006" xmlns:o="urn:schemas-microsoft-com:office:office" xmlns:r="http://schemas.openxmlformats.org/officeDocument/2006/relationships" xmlns:m="http://schemas.openxmlformats.org/officeDocument/2006/math" xmlns:v="urn:schemas-microsoft-com:vml" xmlns:wp14="http://schemas.microsoft.com/office/word/2010/wordprocessingDrawing" xmlns:wp="http://schemas.openxmlformats.org/drawingml/2006/wordprocessingDrawing" xmlns:w10="urn:schemas-microsoft-com:office:word" xmlns:w="http://schemas.openxmlformats.org/wordprocessingml/2006/main" xmlns:w14="http://schemas.microsoft.com/office/word/2010/wordml" xmlns:w15="http://schemas.microsoft.com/office/word/2012/wordml" xmlns:wpg="http://schemas.microsoft.com/office/word/2010/wordprocessingGroup" xmlns:wpi="http://schemas.microsoft.com/office/word/2010/wordprocessingInk" xmlns:wne="http://schemas.microsoft.com/office/word/2006/wordml" xmlns:wps="http://schemas.microsoft.com/office/word/2010/wordprocessingShape" mc:Ignorable="w14 w15 wp14">
+  <w:abstractNum xmlns:w="http://schemas.openxmlformats.org/wordprocessingml/2006/main" w:abstractNumId="5">
+    <w:multiLevelType xmlns:w="http://schemas.openxmlformats.org/wordprocessingml/2006/main" w:val="hybridMultilevel"/>
+    <w:lvl xmlns:w="http://schemas.openxmlformats.org/wordprocessingml/2006/main" w:ilvl="0">
+      <w:start w:val="1"/>
+      <w:numFmt w:val="bullet"/>
+      <w:lvlText w:val=""/>
+      <w:lvlJc w:val="left"/>
+      <w:pPr>
+        <w:ind w:left="720" w:hanging="360"/>
+      </w:pPr>
+      <w:rPr>
+        <w:rFonts w:hint="default" w:ascii="Symbol" w:hAnsi="Symbol"/>
+      </w:rPr>
+    </w:lvl>
+    <w:lvl xmlns:w="http://schemas.openxmlformats.org/wordprocessingml/2006/main" w:ilvl="1">
+      <w:start w:val="1"/>
+      <w:numFmt w:val="bullet"/>
+      <w:lvlText w:val="o"/>
+      <w:lvlJc w:val="left"/>
+      <w:pPr>
+        <w:ind w:left="1440" w:hanging="360"/>
+      </w:pPr>
+      <w:rPr>
+        <w:rFonts w:hint="default" w:ascii="Courier New" w:hAnsi="Courier New"/>
+      </w:rPr>
+    </w:lvl>
+    <w:lvl xmlns:w="http://schemas.openxmlformats.org/wordprocessingml/2006/main" w:ilvl="2">
+      <w:start w:val="1"/>
+      <w:numFmt w:val="bullet"/>
+      <w:lvlText w:val=""/>
+      <w:lvlJc w:val="left"/>
+      <w:pPr>
+        <w:ind w:left="2160" w:hanging="360"/>
+      </w:pPr>
+      <w:rPr>
+        <w:rFonts w:hint="default" w:ascii="Wingdings" w:hAnsi="Wingdings"/>
+      </w:rPr>
+    </w:lvl>
+    <w:lvl xmlns:w="http://schemas.openxmlformats.org/wordprocessingml/2006/main" w:ilvl="3">
+      <w:start w:val="1"/>
+      <w:numFmt w:val="bullet"/>
+      <w:lvlText w:val=""/>
+      <w:lvlJc w:val="left"/>
+      <w:pPr>
+        <w:ind w:left="2880" w:hanging="360"/>
+      </w:pPr>
+      <w:rPr>
+        <w:rFonts w:hint="default" w:ascii="Symbol" w:hAnsi="Symbol"/>
+      </w:rPr>
+    </w:lvl>
+    <w:lvl xmlns:w="http://schemas.openxmlformats.org/wordprocessingml/2006/main" w:ilvl="4">
+      <w:start w:val="1"/>
+      <w:numFmt w:val="bullet"/>
+      <w:lvlText w:val="o"/>
+      <w:lvlJc w:val="left"/>
+      <w:pPr>
+        <w:ind w:left="3600" w:hanging="360"/>
+      </w:pPr>
+      <w:rPr>
+        <w:rFonts w:hint="default" w:ascii="Courier New" w:hAnsi="Courier New"/>
+      </w:rPr>
+    </w:lvl>
+    <w:lvl xmlns:w="http://schemas.openxmlformats.org/wordprocessingml/2006/main" w:ilvl="5">
+      <w:start w:val="1"/>
+      <w:numFmt w:val="bullet"/>
+      <w:lvlText w:val=""/>
+      <w:lvlJc w:val="left"/>
+      <w:pPr>
+        <w:ind w:left="4320" w:hanging="360"/>
+      </w:pPr>
+      <w:rPr>
+        <w:rFonts w:hint="default" w:ascii="Wingdings" w:hAnsi="Wingdings"/>
+      </w:rPr>
+    </w:lvl>
+    <w:lvl xmlns:w="http://schemas.openxmlformats.org/wordprocessingml/2006/main" w:ilvl="6">
+      <w:start w:val="1"/>
+      <w:numFmt w:val="bullet"/>
+      <w:lvlText w:val=""/>
+      <w:lvlJc w:val="left"/>
+      <w:pPr>
+        <w:ind w:left="5040" w:hanging="360"/>
+      </w:pPr>
+      <w:rPr>
+        <w:rFonts w:hint="default" w:ascii="Symbol" w:hAnsi="Symbol"/>
+      </w:rPr>
+    </w:lvl>
+    <w:lvl xmlns:w="http://schemas.openxmlformats.org/wordprocessingml/2006/main" w:ilvl="7">
+      <w:start w:val="1"/>
+      <w:numFmt w:val="bullet"/>
+      <w:lvlText w:val="o"/>
+      <w:lvlJc w:val="left"/>
+      <w:pPr>
+        <w:ind w:left="5760" w:hanging="360"/>
+      </w:pPr>
+      <w:rPr>
+        <w:rFonts w:hint="default" w:ascii="Courier New" w:hAnsi="Courier New"/>
+      </w:rPr>
+    </w:lvl>
+    <w:lvl xmlns:w="http://schemas.openxmlformats.org/wordprocessingml/2006/main" w:ilvl="8">
+      <w:start w:val="1"/>
+      <w:numFmt w:val="bullet"/>
+      <w:lvlText w:val=""/>
+      <w:lvlJc w:val="left"/>
+      <w:pPr>
+        <w:ind w:left="6480" w:hanging="360"/>
+      </w:pPr>
+      <w:rPr>
+        <w:rFonts w:hint="default" w:ascii="Wingdings" w:hAnsi="Wingdings"/>
+      </w:rPr>
+    </w:lvl>
+  </w:abstractNum>
+  <w:abstractNum xmlns:w="http://schemas.openxmlformats.org/wordprocessingml/2006/main" w:abstractNumId="4">
+    <w:multiLevelType xmlns:w="http://schemas.openxmlformats.org/wordprocessingml/2006/main" w:val="hybridMultilevel"/>
+    <w:lvl xmlns:w="http://schemas.openxmlformats.org/wordprocessingml/2006/main" w:ilvl="0">
+      <w:start w:val="1"/>
+      <w:numFmt w:val="bullet"/>
+      <w:lvlText w:val=""/>
+      <w:lvlJc w:val="left"/>
+      <w:pPr>
+        <w:ind w:left="720" w:hanging="360"/>
+      </w:pPr>
+      <w:rPr>
+        <w:rFonts w:hint="default" w:ascii="Symbol" w:hAnsi="Symbol"/>
+      </w:rPr>
+    </w:lvl>
+    <w:lvl xmlns:w="http://schemas.openxmlformats.org/wordprocessingml/2006/main" w:ilvl="1">
+      <w:start w:val="1"/>
+      <w:numFmt w:val="bullet"/>
+      <w:lvlText w:val="o"/>
+      <w:lvlJc w:val="left"/>
+      <w:pPr>
+        <w:ind w:left="1440" w:hanging="360"/>
+      </w:pPr>
+      <w:rPr>
+        <w:rFonts w:hint="default" w:ascii="Courier New" w:hAnsi="Courier New"/>
+      </w:rPr>
+    </w:lvl>
+    <w:lvl xmlns:w="http://schemas.openxmlformats.org/wordprocessingml/2006/main" w:ilvl="2">
+      <w:start w:val="1"/>
+      <w:numFmt w:val="bullet"/>
+      <w:lvlText w:val=""/>
+      <w:lvlJc w:val="left"/>
+      <w:pPr>
+        <w:ind w:left="2160" w:hanging="360"/>
+      </w:pPr>
+      <w:rPr>
+        <w:rFonts w:hint="default" w:ascii="Wingdings" w:hAnsi="Wingdings"/>
+      </w:rPr>
+    </w:lvl>
+    <w:lvl xmlns:w="http://schemas.openxmlformats.org/wordprocessingml/2006/main" w:ilvl="3">
+      <w:start w:val="1"/>
+      <w:numFmt w:val="bullet"/>
+      <w:lvlText w:val=""/>
+      <w:lvlJc w:val="left"/>
+      <w:pPr>
+        <w:ind w:left="2880" w:hanging="360"/>
+      </w:pPr>
+      <w:rPr>
+        <w:rFonts w:hint="default" w:ascii="Symbol" w:hAnsi="Symbol"/>
+      </w:rPr>
+    </w:lvl>
+    <w:lvl xmlns:w="http://schemas.openxmlformats.org/wordprocessingml/2006/main" w:ilvl="4">
+      <w:start w:val="1"/>
+      <w:numFmt w:val="bullet"/>
+      <w:lvlText w:val="o"/>
+      <w:lvlJc w:val="left"/>
+      <w:pPr>
+        <w:ind w:left="3600" w:hanging="360"/>
+      </w:pPr>
+      <w:rPr>
+        <w:rFonts w:hint="default" w:ascii="Courier New" w:hAnsi="Courier New"/>
+      </w:rPr>
+    </w:lvl>
+    <w:lvl xmlns:w="http://schemas.openxmlformats.org/wordprocessingml/2006/main" w:ilvl="5">
+      <w:start w:val="1"/>
+      <w:numFmt w:val="bullet"/>
+      <w:lvlText w:val=""/>
+      <w:lvlJc w:val="left"/>
+      <w:pPr>
+        <w:ind w:left="4320" w:hanging="360"/>
+      </w:pPr>
+      <w:rPr>
+        <w:rFonts w:hint="default" w:ascii="Wingdings" w:hAnsi="Wingdings"/>
+      </w:rPr>
+    </w:lvl>
+    <w:lvl xmlns:w="http://schemas.openxmlformats.org/wordprocessingml/2006/main" w:ilvl="6">
+      <w:start w:val="1"/>
+      <w:numFmt w:val="bullet"/>
+      <w:lvlText w:val=""/>
+      <w:lvlJc w:val="left"/>
+      <w:pPr>
+        <w:ind w:left="5040" w:hanging="360"/>
+      </w:pPr>
+      <w:rPr>
+        <w:rFonts w:hint="default" w:ascii="Symbol" w:hAnsi="Symbol"/>
+      </w:rPr>
+    </w:lvl>
+    <w:lvl xmlns:w="http://schemas.openxmlformats.org/wordprocessingml/2006/main" w:ilvl="7">
+      <w:start w:val="1"/>
+      <w:numFmt w:val="bullet"/>
+      <w:lvlText w:val="o"/>
+      <w:lvlJc w:val="left"/>
+      <w:pPr>
+        <w:ind w:left="5760" w:hanging="360"/>
+      </w:pPr>
+      <w:rPr>
+        <w:rFonts w:hint="default" w:ascii="Courier New" w:hAnsi="Courier New"/>
+      </w:rPr>
+    </w:lvl>
+    <w:lvl xmlns:w="http://schemas.openxmlformats.org/wordprocessingml/2006/main" w:ilvl="8">
+      <w:start w:val="1"/>
+      <w:numFmt w:val="bullet"/>
+      <w:lvlText w:val=""/>
+      <w:lvlJc w:val="left"/>
+      <w:pPr>
+        <w:ind w:left="6480" w:hanging="360"/>
+      </w:pPr>
+      <w:rPr>
+        <w:rFonts w:hint="default" w:ascii="Wingdings" w:hAnsi="Wingdings"/>
+      </w:rPr>
+    </w:lvl>
+  </w:abstractNum>
+  <w:abstractNum xmlns:w="http://schemas.openxmlformats.org/wordprocessingml/2006/main" w:abstractNumId="3">
+    <w:multiLevelType xmlns:w="http://schemas.openxmlformats.org/wordprocessingml/2006/main" w:val="hybridMultilevel"/>
+    <w:lvl xmlns:w="http://schemas.openxmlformats.org/wordprocessingml/2006/main" w:ilvl="0">
+      <w:start w:val="1"/>
+      <w:numFmt w:val="bullet"/>
+      <w:lvlText w:val=""/>
+      <w:lvlJc w:val="left"/>
+      <w:pPr>
+        <w:ind w:left="720" w:hanging="360"/>
+      </w:pPr>
+      <w:rPr>
+        <w:rFonts w:hint="default" w:ascii="Symbol" w:hAnsi="Symbol"/>
+      </w:rPr>
+    </w:lvl>
+    <w:lvl xmlns:w="http://schemas.openxmlformats.org/wordprocessingml/2006/main" w:ilvl="1">
+      <w:start w:val="1"/>
+      <w:numFmt w:val="bullet"/>
+      <w:lvlText w:val="o"/>
+      <w:lvlJc w:val="left"/>
+      <w:pPr>
+        <w:ind w:left="1440" w:hanging="360"/>
+      </w:pPr>
+      <w:rPr>
+        <w:rFonts w:hint="default" w:ascii="Courier New" w:hAnsi="Courier New"/>
+      </w:rPr>
+    </w:lvl>
+    <w:lvl xmlns:w="http://schemas.openxmlformats.org/wordprocessingml/2006/main" w:ilvl="2">
+      <w:start w:val="1"/>
+      <w:numFmt w:val="bullet"/>
+      <w:lvlText w:val=""/>
+      <w:lvlJc w:val="left"/>
+      <w:pPr>
+        <w:ind w:left="2160" w:hanging="360"/>
+      </w:pPr>
+      <w:rPr>
+        <w:rFonts w:hint="default" w:ascii="Wingdings" w:hAnsi="Wingdings"/>
+      </w:rPr>
+    </w:lvl>
+    <w:lvl xmlns:w="http://schemas.openxmlformats.org/wordprocessingml/2006/main" w:ilvl="3">
+      <w:start w:val="1"/>
+      <w:numFmt w:val="bullet"/>
+      <w:lvlText w:val=""/>
+      <w:lvlJc w:val="left"/>
+      <w:pPr>
+        <w:ind w:left="2880" w:hanging="360"/>
+      </w:pPr>
+      <w:rPr>
+        <w:rFonts w:hint="default" w:ascii="Symbol" w:hAnsi="Symbol"/>
+      </w:rPr>
+    </w:lvl>
+    <w:lvl xmlns:w="http://schemas.openxmlformats.org/wordprocessingml/2006/main" w:ilvl="4">
+      <w:start w:val="1"/>
+      <w:numFmt w:val="bullet"/>
+      <w:lvlText w:val="o"/>
+      <w:lvlJc w:val="left"/>
+      <w:pPr>
+        <w:ind w:left="3600" w:hanging="360"/>
+      </w:pPr>
+      <w:rPr>
+        <w:rFonts w:hint="default" w:ascii="Courier New" w:hAnsi="Courier New"/>
+      </w:rPr>
+    </w:lvl>
+    <w:lvl xmlns:w="http://schemas.openxmlformats.org/wordprocessingml/2006/main" w:ilvl="5">
+      <w:start w:val="1"/>
+      <w:numFmt w:val="bullet"/>
+      <w:lvlText w:val=""/>
+      <w:lvlJc w:val="left"/>
+      <w:pPr>
+        <w:ind w:left="4320" w:hanging="360"/>
+      </w:pPr>
+      <w:rPr>
+        <w:rFonts w:hint="default" w:ascii="Wingdings" w:hAnsi="Wingdings"/>
+      </w:rPr>
+    </w:lvl>
+    <w:lvl xmlns:w="http://schemas.openxmlformats.org/wordprocessingml/2006/main" w:ilvl="6">
+      <w:start w:val="1"/>
+      <w:numFmt w:val="bullet"/>
+      <w:lvlText w:val=""/>
+      <w:lvlJc w:val="left"/>
+      <w:pPr>
+        <w:ind w:left="5040" w:hanging="360"/>
+      </w:pPr>
+      <w:rPr>
+        <w:rFonts w:hint="default" w:ascii="Symbol" w:hAnsi="Symbol"/>
+      </w:rPr>
+    </w:lvl>
+    <w:lvl xmlns:w="http://schemas.openxmlformats.org/wordprocessingml/2006/main" w:ilvl="7">
+      <w:start w:val="1"/>
+      <w:numFmt w:val="bullet"/>
+      <w:lvlText w:val="o"/>
+      <w:lvlJc w:val="left"/>
+      <w:pPr>
+        <w:ind w:left="5760" w:hanging="360"/>
+      </w:pPr>
+      <w:rPr>
+        <w:rFonts w:hint="default" w:ascii="Courier New" w:hAnsi="Courier New"/>
+      </w:rPr>
+    </w:lvl>
+    <w:lvl xmlns:w="http://schemas.openxmlformats.org/wordprocessingml/2006/main" w:ilvl="8">
+      <w:start w:val="1"/>
+      <w:numFmt w:val="bullet"/>
+      <w:lvlText w:val=""/>
+      <w:lvlJc w:val="left"/>
+      <w:pPr>
+        <w:ind w:left="6480" w:hanging="360"/>
+      </w:pPr>
+      <w:rPr>
+        <w:rFonts w:hint="default" w:ascii="Wingdings" w:hAnsi="Wingdings"/>
+      </w:rPr>
+    </w:lvl>
+  </w:abstractNum>
   <w:abstractNum w:abstractNumId="0" w15:restartNumberingAfterBreak="0">
     <w:nsid w:val="0F83367E"/>
     <w:multiLevelType w:val="multilevel"/>
@@ -859,6 +2130,15 @@
       </w:rPr>
     </w:lvl>
   </w:abstractNum>
+  <w:num w:numId="6">
+    <w:abstractNumId w:val="5"/>
+  </w:num>
+  <w:num w:numId="5">
+    <w:abstractNumId w:val="4"/>
+  </w:num>
+  <w:num w:numId="4">
+    <w:abstractNumId w:val="3"/>
+  </w:num>
   <w:num w:numId="1">
     <w:abstractNumId w:val="2"/>
   </w:num>
@@ -872,11 +2152,11 @@
 </file>
 
 <file path=word/styles.xml><?xml version="1.0" encoding="utf-8"?>
-<w:styles xmlns:mc="http://schemas.openxmlformats.org/markup-compatibility/2006" xmlns:r="http://schemas.openxmlformats.org/officeDocument/2006/relationships" xmlns:w="http://schemas.openxmlformats.org/wordprocessingml/2006/main" xmlns:w14="http://schemas.microsoft.com/office/word/2010/wordml" xmlns:w15="http://schemas.microsoft.com/office/word/2012/wordml" mc:Ignorable="w14 w15">
+<w:styles xmlns:wp14="http://schemas.microsoft.com/office/word/2010/wordprocessingDrawing" xmlns:mc="http://schemas.openxmlformats.org/markup-compatibility/2006" xmlns:r="http://schemas.openxmlformats.org/officeDocument/2006/relationships" xmlns:w="http://schemas.openxmlformats.org/wordprocessingml/2006/main" xmlns:w14="http://schemas.microsoft.com/office/word/2010/wordml" xmlns:w15="http://schemas.microsoft.com/office/word/2012/wordml" mc:Ignorable="w14 w15 wp14">
   <w:docDefaults>
     <w:rPrDefault>
       <w:rPr>
-        <w:rFonts w:ascii="Arial" w:eastAsia="Arial" w:hAnsi="Arial" w:cs="Arial"/>
+        <w:rFonts w:ascii="Arial" w:hAnsi="Arial" w:eastAsia="Arial" w:cs="Arial"/>
         <w:sz w:val="22"/>
         <w:szCs w:val="22"/>
         <w:lang w:val="pt-BR" w:eastAsia="pt-BR" w:bidi="ar-SA"/>
@@ -891,14 +2171,14 @@
   <w:latentStyles w:defLockedState="0" w:defUIPriority="99" w:defSemiHidden="0" w:defUnhideWhenUsed="0" w:defQFormat="0" w:count="371">
     <w:lsdException w:name="Normal" w:uiPriority="0" w:qFormat="1"/>
     <w:lsdException w:name="heading 1" w:uiPriority="9" w:qFormat="1"/>
-    <w:lsdException w:name="heading 2" w:semiHidden="1" w:uiPriority="9" w:unhideWhenUsed="1" w:qFormat="1"/>
-    <w:lsdException w:name="heading 3" w:semiHidden="1" w:uiPriority="9" w:unhideWhenUsed="1" w:qFormat="1"/>
-    <w:lsdException w:name="heading 4" w:semiHidden="1" w:uiPriority="9" w:unhideWhenUsed="1" w:qFormat="1"/>
-    <w:lsdException w:name="heading 5" w:semiHidden="1" w:uiPriority="9" w:unhideWhenUsed="1" w:qFormat="1"/>
-    <w:lsdException w:name="heading 6" w:semiHidden="1" w:uiPriority="9" w:unhideWhenUsed="1" w:qFormat="1"/>
-    <w:lsdException w:name="heading 7" w:semiHidden="1" w:uiPriority="9" w:unhideWhenUsed="1" w:qFormat="1"/>
-    <w:lsdException w:name="heading 8" w:semiHidden="1" w:uiPriority="9" w:unhideWhenUsed="1" w:qFormat="1"/>
-    <w:lsdException w:name="heading 9" w:semiHidden="1" w:uiPriority="9" w:unhideWhenUsed="1" w:qFormat="1"/>
+    <w:lsdException w:name="heading 2" w:uiPriority="9" w:semiHidden="1" w:unhideWhenUsed="1" w:qFormat="1"/>
+    <w:lsdException w:name="heading 3" w:uiPriority="9" w:semiHidden="1" w:unhideWhenUsed="1" w:qFormat="1"/>
+    <w:lsdException w:name="heading 4" w:uiPriority="9" w:semiHidden="1" w:unhideWhenUsed="1" w:qFormat="1"/>
+    <w:lsdException w:name="heading 5" w:uiPriority="9" w:semiHidden="1" w:unhideWhenUsed="1" w:qFormat="1"/>
+    <w:lsdException w:name="heading 6" w:uiPriority="9" w:semiHidden="1" w:unhideWhenUsed="1" w:qFormat="1"/>
+    <w:lsdException w:name="heading 7" w:uiPriority="9" w:semiHidden="1" w:unhideWhenUsed="1" w:qFormat="1"/>
+    <w:lsdException w:name="heading 8" w:uiPriority="9" w:semiHidden="1" w:unhideWhenUsed="1" w:qFormat="1"/>
+    <w:lsdException w:name="heading 9" w:uiPriority="9" w:semiHidden="1" w:unhideWhenUsed="1" w:qFormat="1"/>
     <w:lsdException w:name="index 1" w:semiHidden="1" w:unhideWhenUsed="1"/>
     <w:lsdException w:name="index 2" w:semiHidden="1" w:unhideWhenUsed="1"/>
     <w:lsdException w:name="index 3" w:semiHidden="1" w:unhideWhenUsed="1"/>
@@ -908,22 +2188,22 @@
     <w:lsdException w:name="index 7" w:semiHidden="1" w:unhideWhenUsed="1"/>
     <w:lsdException w:name="index 8" w:semiHidden="1" w:unhideWhenUsed="1"/>
     <w:lsdException w:name="index 9" w:semiHidden="1" w:unhideWhenUsed="1"/>
-    <w:lsdException w:name="toc 1" w:semiHidden="1" w:uiPriority="39" w:unhideWhenUsed="1"/>
-    <w:lsdException w:name="toc 2" w:semiHidden="1" w:uiPriority="39" w:unhideWhenUsed="1"/>
-    <w:lsdException w:name="toc 3" w:semiHidden="1" w:uiPriority="39" w:unhideWhenUsed="1"/>
-    <w:lsdException w:name="toc 4" w:semiHidden="1" w:uiPriority="39" w:unhideWhenUsed="1"/>
-    <w:lsdException w:name="toc 5" w:semiHidden="1" w:uiPriority="39" w:unhideWhenUsed="1"/>
-    <w:lsdException w:name="toc 6" w:semiHidden="1" w:uiPriority="39" w:unhideWhenUsed="1"/>
-    <w:lsdException w:name="toc 7" w:semiHidden="1" w:uiPriority="39" w:unhideWhenUsed="1"/>
-    <w:lsdException w:name="toc 8" w:semiHidden="1" w:uiPriority="39" w:unhideWhenUsed="1"/>
-    <w:lsdException w:name="toc 9" w:semiHidden="1" w:uiPriority="39" w:unhideWhenUsed="1"/>
+    <w:lsdException w:name="toc 1" w:uiPriority="39" w:semiHidden="1" w:unhideWhenUsed="1"/>
+    <w:lsdException w:name="toc 2" w:uiPriority="39" w:semiHidden="1" w:unhideWhenUsed="1"/>
+    <w:lsdException w:name="toc 3" w:uiPriority="39" w:semiHidden="1" w:unhideWhenUsed="1"/>
+    <w:lsdException w:name="toc 4" w:uiPriority="39" w:semiHidden="1" w:unhideWhenUsed="1"/>
+    <w:lsdException w:name="toc 5" w:uiPriority="39" w:semiHidden="1" w:unhideWhenUsed="1"/>
+    <w:lsdException w:name="toc 6" w:uiPriority="39" w:semiHidden="1" w:unhideWhenUsed="1"/>
+    <w:lsdException w:name="toc 7" w:uiPriority="39" w:semiHidden="1" w:unhideWhenUsed="1"/>
+    <w:lsdException w:name="toc 8" w:uiPriority="39" w:semiHidden="1" w:unhideWhenUsed="1"/>
+    <w:lsdException w:name="toc 9" w:uiPriority="39" w:semiHidden="1" w:unhideWhenUsed="1"/>
     <w:lsdException w:name="Normal Indent" w:semiHidden="1" w:unhideWhenUsed="1"/>
     <w:lsdException w:name="footnote text" w:semiHidden="1" w:unhideWhenUsed="1"/>
     <w:lsdException w:name="annotation text" w:semiHidden="1" w:unhideWhenUsed="1"/>
     <w:lsdException w:name="header" w:semiHidden="1" w:unhideWhenUsed="1"/>
     <w:lsdException w:name="footer" w:semiHidden="1" w:unhideWhenUsed="1"/>
     <w:lsdException w:name="index heading" w:semiHidden="1" w:unhideWhenUsed="1"/>
-    <w:lsdException w:name="caption" w:semiHidden="1" w:uiPriority="35" w:unhideWhenUsed="1" w:qFormat="1"/>
+    <w:lsdException w:name="caption" w:uiPriority="35" w:semiHidden="1" w:unhideWhenUsed="1" w:qFormat="1"/>
     <w:lsdException w:name="table of figures" w:semiHidden="1" w:unhideWhenUsed="1"/>
     <w:lsdException w:name="envelope address" w:semiHidden="1" w:unhideWhenUsed="1"/>
     <w:lsdException w:name="envelope return" w:semiHidden="1" w:unhideWhenUsed="1"/>
@@ -954,7 +2234,7 @@
     <w:lsdException w:name="Title" w:uiPriority="10" w:qFormat="1"/>
     <w:lsdException w:name="Closing" w:semiHidden="1" w:unhideWhenUsed="1"/>
     <w:lsdException w:name="Signature" w:semiHidden="1" w:unhideWhenUsed="1"/>
-    <w:lsdException w:name="Default Paragraph Font" w:semiHidden="1" w:uiPriority="1" w:unhideWhenUsed="1"/>
+    <w:lsdException w:name="Default Paragraph Font" w:uiPriority="1" w:semiHidden="1" w:unhideWhenUsed="1"/>
     <w:lsdException w:name="Body Text" w:semiHidden="1" w:unhideWhenUsed="1"/>
     <w:lsdException w:name="Body Text Indent" w:semiHidden="1" w:unhideWhenUsed="1"/>
     <w:lsdException w:name="List Continue" w:semiHidden="1" w:unhideWhenUsed="1"/>
@@ -1154,8 +2434,8 @@
     <w:lsdException w:name="Subtle Reference" w:uiPriority="31" w:qFormat="1"/>
     <w:lsdException w:name="Intense Reference" w:uiPriority="32" w:qFormat="1"/>
     <w:lsdException w:name="Book Title" w:uiPriority="33" w:qFormat="1"/>
-    <w:lsdException w:name="Bibliography" w:semiHidden="1" w:uiPriority="37" w:unhideWhenUsed="1"/>
-    <w:lsdException w:name="TOC Heading" w:semiHidden="1" w:uiPriority="39" w:unhideWhenUsed="1" w:qFormat="1"/>
+    <w:lsdException w:name="Bibliography" w:uiPriority="37" w:semiHidden="1" w:unhideWhenUsed="1"/>
+    <w:lsdException w:name="TOC Heading" w:uiPriority="39" w:semiHidden="1" w:unhideWhenUsed="1" w:qFormat="1"/>
     <w:lsdException w:name="Plain Table 1" w:uiPriority="41"/>
     <w:lsdException w:name="Plain Table 2" w:uiPriority="42"/>
     <w:lsdException w:name="Plain Table 3" w:uiPriority="43"/>
@@ -1261,7 +2541,7 @@
     <w:lsdException w:name="List Table 6 Colorful Accent 6" w:uiPriority="51"/>
     <w:lsdException w:name="List Table 7 Colorful Accent 6" w:uiPriority="52"/>
   </w:latentStyles>
-  <w:style w:type="paragraph" w:default="1" w:styleId="Normal">
+  <w:style w:type="paragraph" w:styleId="Normal" w:default="1">
     <w:name w:val="Normal"/>
   </w:style>
   <w:style w:type="paragraph" w:styleId="Ttulo1">
@@ -1355,13 +2635,13 @@
       <w:color w:val="666666"/>
     </w:rPr>
   </w:style>
-  <w:style w:type="character" w:default="1" w:styleId="Fontepargpadro">
+  <w:style w:type="character" w:styleId="Fontepargpadro" w:default="1">
     <w:name w:val="Default Paragraph Font"/>
     <w:uiPriority w:val="1"/>
     <w:semiHidden/>
     <w:unhideWhenUsed/>
   </w:style>
-  <w:style w:type="table" w:default="1" w:styleId="Tabelanormal">
+  <w:style w:type="table" w:styleId="Tabelanormal" w:default="1">
     <w:name w:val="Normal Table"/>
     <w:uiPriority w:val="99"/>
     <w:semiHidden/>
@@ -1376,14 +2656,14 @@
       </w:tblCellMar>
     </w:tblPr>
   </w:style>
-  <w:style w:type="numbering" w:default="1" w:styleId="Semlista">
+  <w:style w:type="numbering" w:styleId="Semlista" w:default="1">
     <w:name w:val="No List"/>
     <w:uiPriority w:val="99"/>
     <w:semiHidden/>
     <w:unhideWhenUsed/>
   </w:style>
-  <w:style w:type="table" w:customStyle="1" w:styleId="TableNormal">
-    <w:name w:val="Table Normal"/>
+  <w:style w:type="table" w:styleId="TableNormal" w:customStyle="1">
+    <w:name w:val="Normal Table0"/>
     <w:tblPr>
       <w:tblCellMar>
         <w:top w:w="0" w:type="dxa"/>
@@ -1422,7 +2702,7 @@
       <w:szCs w:val="30"/>
     </w:rPr>
   </w:style>
-  <w:style w:type="table" w:customStyle="1" w:styleId="a">
+  <w:style w:type="table" w:styleId="a" w:customStyle="1">
     <w:basedOn w:val="TableNormal"/>
     <w:tblPr>
       <w:tblStyleRowBandSize w:val="1"/>
@@ -1434,6 +2714,16 @@
         <w:right w:w="100" w:type="dxa"/>
       </w:tblCellMar>
     </w:tblPr>
+  </w:style>
+  <w:style xmlns:w14="http://schemas.microsoft.com/office/word/2010/wordml" xmlns:mc="http://schemas.openxmlformats.org/markup-compatibility/2006" xmlns:w="http://schemas.openxmlformats.org/wordprocessingml/2006/main" w:type="paragraph" w:styleId="ListParagraph" mc:Ignorable="w14">
+    <w:name xmlns:w="http://schemas.openxmlformats.org/wordprocessingml/2006/main" w:val="List Paragraph"/>
+    <w:basedOn xmlns:w="http://schemas.openxmlformats.org/wordprocessingml/2006/main" w:val="Normal"/>
+    <w:uiPriority xmlns:w="http://schemas.openxmlformats.org/wordprocessingml/2006/main" w:val="34"/>
+    <w:qFormat xmlns:w="http://schemas.openxmlformats.org/wordprocessingml/2006/main"/>
+    <w:pPr xmlns:w="http://schemas.openxmlformats.org/wordprocessingml/2006/main">
+      <w:ind xmlns:w="http://schemas.openxmlformats.org/wordprocessingml/2006/main" w:left="720"/>
+      <w:contextualSpacing xmlns:w="http://schemas.openxmlformats.org/wordprocessingml/2006/main"/>
+    </w:pPr>
   </w:style>
 </w:styles>
 </file>

--- a/01. Declaração do Escopo.docx
+++ b/01. Declaração do Escopo.docx
@@ -1,9 +1,9 @@
 
 <file path=word/document.xml><?xml version="1.0" encoding="utf-8"?>
-<w:document xmlns:wpc="http://schemas.microsoft.com/office/word/2010/wordprocessingCanvas" xmlns:mc="http://schemas.openxmlformats.org/markup-compatibility/2006" xmlns:o="urn:schemas-microsoft-com:office:office" xmlns:r="http://schemas.openxmlformats.org/officeDocument/2006/relationships" xmlns:m="http://schemas.openxmlformats.org/officeDocument/2006/math" xmlns:v="urn:schemas-microsoft-com:vml" xmlns:wp14="http://schemas.microsoft.com/office/word/2010/wordprocessingDrawing" xmlns:wp="http://schemas.openxmlformats.org/drawingml/2006/wordprocessingDrawing" xmlns:w10="urn:schemas-microsoft-com:office:word" xmlns:w="http://schemas.openxmlformats.org/wordprocessingml/2006/main" xmlns:w14="http://schemas.microsoft.com/office/word/2010/wordml" xmlns:w15="http://schemas.microsoft.com/office/word/2012/wordml" xmlns:wpg="http://schemas.microsoft.com/office/word/2010/wordprocessingGroup" xmlns:wpi="http://schemas.microsoft.com/office/word/2010/wordprocessingInk" xmlns:wne="http://schemas.microsoft.com/office/word/2006/wordml" xmlns:wps="http://schemas.microsoft.com/office/word/2010/wordprocessingShape" mc:Ignorable="w14 w15 wp14">
+<w:document xmlns:wpc="http://schemas.microsoft.com/office/word/2010/wordprocessingCanvas" xmlns:cx="http://schemas.microsoft.com/office/drawing/2014/chartex" xmlns:cx1="http://schemas.microsoft.com/office/drawing/2015/9/8/chartex" xmlns:cx2="http://schemas.microsoft.com/office/drawing/2015/10/21/chartex" xmlns:cx3="http://schemas.microsoft.com/office/drawing/2016/5/9/chartex" xmlns:cx4="http://schemas.microsoft.com/office/drawing/2016/5/10/chartex" xmlns:cx5="http://schemas.microsoft.com/office/drawing/2016/5/11/chartex" xmlns:cx6="http://schemas.microsoft.com/office/drawing/2016/5/12/chartex" xmlns:cx7="http://schemas.microsoft.com/office/drawing/2016/5/13/chartex" xmlns:cx8="http://schemas.microsoft.com/office/drawing/2016/5/14/chartex" xmlns:mc="http://schemas.openxmlformats.org/markup-compatibility/2006" xmlns:aink="http://schemas.microsoft.com/office/drawing/2016/ink" xmlns:am3d="http://schemas.microsoft.com/office/drawing/2017/model3d" xmlns:o="urn:schemas-microsoft-com:office:office" xmlns:r="http://schemas.openxmlformats.org/officeDocument/2006/relationships" xmlns:m="http://schemas.openxmlformats.org/officeDocument/2006/math" xmlns:v="urn:schemas-microsoft-com:vml" xmlns:wp14="http://schemas.microsoft.com/office/word/2010/wordprocessingDrawing" xmlns:wp="http://schemas.openxmlformats.org/drawingml/2006/wordprocessingDrawing" xmlns:w10="urn:schemas-microsoft-com:office:word" xmlns:w="http://schemas.openxmlformats.org/wordprocessingml/2006/main" xmlns:w14="http://schemas.microsoft.com/office/word/2010/wordml" xmlns:w15="http://schemas.microsoft.com/office/word/2012/wordml" xmlns:w16cid="http://schemas.microsoft.com/office/word/2016/wordml/cid" xmlns:w16se="http://schemas.microsoft.com/office/word/2015/wordml/symex" xmlns:wpg="http://schemas.microsoft.com/office/word/2010/wordprocessingGroup" xmlns:wpi="http://schemas.microsoft.com/office/word/2010/wordprocessingInk" xmlns:wne="http://schemas.microsoft.com/office/word/2006/wordml" xmlns:wps="http://schemas.microsoft.com/office/word/2010/wordprocessingShape" mc:Ignorable="w14 w15 w16se w16cid wp14">
   <w:background w:color="FFFFFF"/>
   <w:body>
-    <w:p xmlns:wp14="http://schemas.microsoft.com/office/word/2010/wordml" wp14:textId="77777777" wp14:noSpellErr="1">
+    <w:p>
       <w:pPr>
         <w:pStyle w:val="Ttulo"/>
         <w:rPr>
@@ -11,7 +11,7 @@
           <w:szCs w:val="36"/>
         </w:rPr>
       </w:pPr>
-      <w:bookmarkStart w:name="_nei6mrw55kwj" w:colFirst="0" w:colLast="0" w:id="0"/>
+      <w:bookmarkStart w:id="0" w:name="_nei6mrw55kwj" w:colFirst="0" w:colLast="0"/>
       <w:bookmarkEnd w:id="0"/>
       <w:r>
         <w:rPr>
@@ -21,7 +21,7 @@
         <w:t>Declaração do Escopo</w:t>
       </w:r>
     </w:p>
-    <w:p xmlns:wp14="http://schemas.microsoft.com/office/word/2010/wordml" wp14:textId="77777777" wp14:noSpellErr="1">
+    <w:p>
       <w:pPr>
         <w:pStyle w:val="Subttulo"/>
         <w:rPr>
@@ -29,7 +29,7 @@
           <w:szCs w:val="24"/>
         </w:rPr>
       </w:pPr>
-      <w:bookmarkStart w:name="_4ug3ljxw4g6z" w:colFirst="0" w:colLast="0" w:id="1"/>
+      <w:bookmarkStart w:id="1" w:name="_4ug3ljxw4g6z" w:colFirst="0" w:colLast="0"/>
       <w:bookmarkEnd w:id="1"/>
       <w:r>
         <w:rPr>
@@ -39,35 +39,20 @@
         <w:t>Sistema Gostinho da Itália</w:t>
       </w:r>
     </w:p>
-    <w:p xmlns:wp14="http://schemas.microsoft.com/office/word/2010/wordml" wp14:textId="3F024D74">
-      <w:pPr>
-        <w:ind w:firstLine="0"/>
-        <w:jc w:val="both"/>
-        <w:rPr>
-          <w:sz w:val="24"/>
-          <w:szCs w:val="24"/>
-        </w:rPr>
-      </w:pPr>
-      <w:r>
-        <w:rPr>
-          <w:sz w:val="24"/>
-          <w:szCs w:val="24"/>
-        </w:rPr>
-        <w:t xml:space="preserve">Em 1996 aos 15 anos, </w:t>
-      </w:r>
-      <w:r>
-        <w:rPr>
-          <w:sz w:val="24"/>
-          <w:szCs w:val="24"/>
-        </w:rPr>
-        <w:t>recém-chegado</w:t>
-      </w:r>
-      <w:r>
-        <w:rPr>
-          <w:sz w:val="24"/>
-          <w:szCs w:val="24"/>
-        </w:rPr>
-        <w:t xml:space="preserve"> em Guarulhos- SP, </w:t>
+    <w:p>
+      <w:pPr>
+        <w:jc w:val="both"/>
+        <w:rPr>
+          <w:sz w:val="24"/>
+          <w:szCs w:val="24"/>
+        </w:rPr>
+      </w:pPr>
+      <w:r>
+        <w:rPr>
+          <w:sz w:val="24"/>
+          <w:szCs w:val="24"/>
+        </w:rPr>
+        <w:t xml:space="preserve">Em 1996 aos 15 anos, recém-chegado em Guarulhos- SP, </w:t>
       </w:r>
       <w:proofErr w:type="spellStart"/>
       <w:r>
@@ -83,21 +68,7 @@
           <w:sz w:val="24"/>
           <w:szCs w:val="24"/>
         </w:rPr>
-        <w:t xml:space="preserve"> de Toledo teve oportunidade de trabalhar na função de ajudante de </w:t>
-      </w:r>
-      <w:r>
-        <w:rPr>
-          <w:sz w:val="24"/>
-          <w:szCs w:val="24"/>
-        </w:rPr>
-        <w:t>pizzaiolo</w:t>
-      </w:r>
-      <w:r>
-        <w:rPr>
-          <w:sz w:val="24"/>
-          <w:szCs w:val="24"/>
-        </w:rPr>
-        <w:t xml:space="preserve">, em uma Pizzaria de tradição localizada no Centro da cidade. </w:t>
+        <w:t xml:space="preserve"> de Toledo teve oportunidade de trabalhar na função de ajudante de pizzaiolo, em uma Pizzaria de tradição localizada no Centro da cidade. </w:t>
       </w:r>
       <w:r>
         <w:rPr>
@@ -153,14 +124,7 @@
           <w:sz w:val="24"/>
           <w:szCs w:val="24"/>
         </w:rPr>
-        <w:t>oportunidade de desenvolver o que já estava agregado ao seu DNA</w:t>
-      </w:r>
-      <w:r>
-        <w:rPr>
-          <w:sz w:val="24"/>
-          <w:szCs w:val="24"/>
-        </w:rPr>
-        <w:t xml:space="preserve"> pois</w:t>
+        <w:t>oportunidade de desenvolver o que já estava agregado ao seu DNA pois</w:t>
       </w:r>
       <w:r>
         <w:rPr>
@@ -187,9 +151,8 @@
         </w:rPr>
       </w:pPr>
     </w:p>
-    <w:p xmlns:wp14="http://schemas.microsoft.com/office/word/2010/wordml" wp14:textId="091DA255">
-      <w:pPr>
-        <w:ind w:firstLine="0"/>
+    <w:p>
+      <w:pPr>
         <w:jc w:val="both"/>
         <w:rPr>
           <w:sz w:val="24"/>
@@ -215,21 +178,7 @@
           <w:sz w:val="24"/>
           <w:szCs w:val="24"/>
         </w:rPr>
-        <w:t xml:space="preserve">4 e logo mais, em 2007 voltou a trabalhar com massas e doces, se tornando enfim um Padeiro e Confeiteiro. Com mais experiência e capacitação foi trabalhar em uma empresa de Judeus, agregando ainda mais experiência junto aos costumes e receitas judaicas, ainda na área de panificação e confeitaria. Neste meio tempo, surgiram oportunidades para trabalhar como </w:t>
-      </w:r>
-      <w:r>
-        <w:rPr>
-          <w:sz w:val="24"/>
-          <w:szCs w:val="24"/>
-        </w:rPr>
-        <w:t>freelancer</w:t>
-      </w:r>
-      <w:r>
-        <w:rPr>
-          <w:sz w:val="24"/>
-          <w:szCs w:val="24"/>
-        </w:rPr>
-        <w:t xml:space="preserve"> nos finais de semana para um eventual </w:t>
+        <w:t xml:space="preserve">4 e logo mais, em 2007 voltou a trabalhar com massas e doces, se tornando enfim um Padeiro e Confeiteiro. Com mais experiência e capacitação foi trabalhar em uma empresa de Judeus, agregando ainda mais experiência junto aos costumes e receitas judaicas, ainda na área de panificação e confeitaria. Neste meio tempo, surgiram oportunidades para trabalhar como freelancer nos finais de semana para um eventual </w:t>
       </w:r>
       <w:r>
         <w:rPr>
@@ -243,14 +192,7 @@
           <w:sz w:val="24"/>
           <w:szCs w:val="24"/>
         </w:rPr>
-        <w:t xml:space="preserve">uffet de Rodízio de Pizzas itinerante. </w:t>
-      </w:r>
-      <w:r>
-        <w:rPr>
-          <w:sz w:val="24"/>
-          <w:szCs w:val="24"/>
-        </w:rPr>
-        <w:t>Pôde então somar toda sua experiência na área de panificação artesanal, tradicional, confeitaria, logística e negócios a uma ideia inovadora e diferente dos conceitos de festas e eventos já existentes, dentro de um mercado que busca inovação</w:t>
+        <w:t>uffet de Rodízio de Pizzas itinerante. Pôde então somar toda sua experiência na área de panificação artesanal, tradicional, confeitaria, logística e negócios a uma ideia inovadora e diferente dos conceitos de festas e eventos já existentes, dentro de um mercado que busca inovação</w:t>
       </w:r>
       <w:r>
         <w:rPr>
@@ -264,14 +206,7 @@
           <w:sz w:val="24"/>
           <w:szCs w:val="24"/>
         </w:rPr>
-        <w:t>. Em</w:t>
-      </w:r>
-      <w:r>
-        <w:rPr>
-          <w:sz w:val="24"/>
-          <w:szCs w:val="24"/>
-        </w:rPr>
-        <w:t xml:space="preserve"> julho de 2017 deu início então, ao nascimento do Gostinho da Itália, um </w:t>
+        <w:t xml:space="preserve">. Em julho de 2017 deu início então, ao nascimento do Gostinho da Itália, um </w:t>
       </w:r>
       <w:r>
         <w:rPr>
@@ -288,30 +223,43 @@
         <w:t xml:space="preserve">uffet itinerante que traz novidades, sabor, criatividade, servindo o melhor da pizza artesanal e tradicional sempre com algo a acrescentar em cada evento. </w:t>
       </w:r>
     </w:p>
-    <w:p xmlns:wp14="http://schemas.microsoft.com/office/word/2010/wordml" wp14:textId="77777777" wp14:noSpellErr="1">
-      <w:pPr>
-        <w:jc w:val="both"/>
-        <w:rPr>
-          <w:sz w:val="24"/>
-          <w:szCs w:val="24"/>
-        </w:rPr>
-      </w:pPr>
-    </w:p>
-    <w:p xmlns:wp14="http://schemas.microsoft.com/office/word/2010/wordml" wp14:textId="7809F5B0">
-      <w:pPr>
-        <w:ind w:firstLine="0"/>
-        <w:jc w:val="both"/>
-        <w:rPr>
-          <w:sz w:val="24"/>
-          <w:szCs w:val="24"/>
-        </w:rPr>
-      </w:pPr>
-      <w:r>
-        <w:rPr>
-          <w:sz w:val="24"/>
-          <w:szCs w:val="24"/>
-        </w:rPr>
-        <w:t xml:space="preserve">Após tomar a decisão desse desafio, conseguiu agregar parceiros, fornecedores e correspondentes a altura dentro do que sempre espera para atender de forma surpreendente em cada evento. Os mesmos são eventuais, possibilitando uma personalização para </w:t>
+    <w:p>
+      <w:pPr>
+        <w:jc w:val="both"/>
+        <w:rPr>
+          <w:sz w:val="24"/>
+          <w:szCs w:val="24"/>
+        </w:rPr>
+      </w:pPr>
+    </w:p>
+    <w:p>
+      <w:pPr>
+        <w:jc w:val="both"/>
+        <w:rPr>
+          <w:sz w:val="24"/>
+          <w:szCs w:val="24"/>
+        </w:rPr>
+      </w:pPr>
+      <w:r>
+        <w:rPr>
+          <w:sz w:val="24"/>
+          <w:szCs w:val="24"/>
+        </w:rPr>
+        <w:t>Após tomar a decisão desse desafio, conseguiu agregar parceiros, fornecedores e correspondentes a altura dentro do que sempre espera para atender de forma surpreendente em cada evento. Os mesmos</w:t>
+      </w:r>
+      <w:r>
+        <w:rPr>
+          <w:sz w:val="24"/>
+          <w:szCs w:val="24"/>
+        </w:rPr>
+        <w:t>,</w:t>
+      </w:r>
+      <w:r>
+        <w:rPr>
+          <w:sz w:val="24"/>
+          <w:szCs w:val="24"/>
+        </w:rPr>
+        <w:t xml:space="preserve"> são eventuais, possibilitando uma personalização para </w:t>
       </w:r>
       <w:r>
         <w:rPr>
@@ -342,51 +290,36 @@
         <w:t xml:space="preserve">a evento, de acordo com a necessidade do contratante. Conta com fornecimento desde utensílios de copa, móveis, bolos e doces a profissionais alinhados à identidade do Gostinho da Itália. </w:t>
       </w:r>
     </w:p>
-    <w:p xmlns:wp14="http://schemas.microsoft.com/office/word/2010/wordml" wp14:textId="77777777" wp14:noSpellErr="1">
-      <w:pPr>
-        <w:jc w:val="both"/>
-        <w:rPr>
-          <w:sz w:val="24"/>
-          <w:szCs w:val="24"/>
-        </w:rPr>
-      </w:pPr>
-    </w:p>
-    <w:p xmlns:wp14="http://schemas.microsoft.com/office/word/2010/wordml" wp14:textId="78FCC24D">
-      <w:pPr>
-        <w:ind w:firstLine="0"/>
-        <w:jc w:val="both"/>
-        <w:rPr>
-          <w:sz w:val="24"/>
-          <w:szCs w:val="24"/>
-        </w:rPr>
-      </w:pPr>
-      <w:r>
-        <w:rPr>
-          <w:sz w:val="24"/>
-          <w:szCs w:val="24"/>
-        </w:rPr>
-        <w:t xml:space="preserve">Com o objetivo de melhorar o tempo e a qualidade no primeiro contato com os clientes, deseja um sistema que o ajude na comunicação inicial, passando a história da empresa, sua funcionalidade, seus valores, auxiliando nos agendamentos de degustação e eventos e facilidade para pagamentos, e visualização do </w:t>
-      </w:r>
-      <w:r>
-        <w:rPr>
-          <w:sz w:val="24"/>
-          <w:szCs w:val="24"/>
-        </w:rPr>
-        <w:t>contrato</w:t>
-      </w:r>
-      <w:r>
-        <w:rPr>
-          <w:sz w:val="24"/>
-          <w:szCs w:val="24"/>
-        </w:rPr>
-        <w:t>, mais</w:t>
-      </w:r>
-      <w:r>
-        <w:rPr>
-          <w:sz w:val="24"/>
-          <w:szCs w:val="24"/>
-        </w:rPr>
-        <w:t xml:space="preserve"> segurança e ajuda com o marketing e divulgação</w:t>
+    <w:p>
+      <w:pPr>
+        <w:jc w:val="both"/>
+        <w:rPr>
+          <w:sz w:val="24"/>
+          <w:szCs w:val="24"/>
+        </w:rPr>
+      </w:pPr>
+    </w:p>
+    <w:p>
+      <w:pPr>
+        <w:jc w:val="both"/>
+        <w:rPr>
+          <w:sz w:val="24"/>
+          <w:szCs w:val="24"/>
+        </w:rPr>
+      </w:pPr>
+      <w:r>
+        <w:rPr>
+          <w:sz w:val="24"/>
+          <w:szCs w:val="24"/>
+        </w:rPr>
+        <w:t>Com o objetivo de melhorar o tempo e a qualidade no primeiro contato com os clientes, deseja um sistema que o ajude na comunicação inicial, passando a história da empresa, sua funcionalidade, seus valores, auxiliando nos agendamentos de degustação e eventos e facilidade para pagamentos, e visualização do contrato</w:t>
+      </w:r>
+      <w:r>
+        <w:rPr>
+          <w:sz w:val="24"/>
+          <w:szCs w:val="24"/>
+        </w:rPr>
+        <w:t>, mais segurança e ajuda com o marketing e divulgação</w:t>
       </w:r>
       <w:r>
         <w:rPr>
@@ -396,18 +329,17 @@
         <w:t xml:space="preserve">. </w:t>
       </w:r>
     </w:p>
-    <w:p xmlns:wp14="http://schemas.microsoft.com/office/word/2010/wordml" wp14:textId="77777777" wp14:noSpellErr="1">
-      <w:pPr>
-        <w:jc w:val="both"/>
-        <w:rPr>
-          <w:sz w:val="24"/>
-          <w:szCs w:val="24"/>
-        </w:rPr>
-      </w:pPr>
-    </w:p>
-    <w:p xmlns:wp14="http://schemas.microsoft.com/office/word/2010/wordml" wp14:textId="1650415D">
-      <w:pPr>
-        <w:ind w:firstLine="0"/>
+    <w:p>
+      <w:pPr>
+        <w:jc w:val="both"/>
+        <w:rPr>
+          <w:sz w:val="24"/>
+          <w:szCs w:val="24"/>
+        </w:rPr>
+      </w:pPr>
+    </w:p>
+    <w:p>
+      <w:pPr>
         <w:jc w:val="both"/>
         <w:rPr>
           <w:sz w:val="24"/>
@@ -440,42 +372,16 @@
           <w:sz w:val="24"/>
           <w:szCs w:val="24"/>
         </w:rPr>
-        <w:t>lmente</w:t>
-      </w:r>
-      <w:r>
-        <w:rPr>
-          <w:sz w:val="24"/>
-          <w:szCs w:val="24"/>
-        </w:rPr>
-        <w:t xml:space="preserve"> o </w:t>
-      </w:r>
-      <w:r>
-        <w:rPr>
-          <w:sz w:val="24"/>
-          <w:szCs w:val="24"/>
-        </w:rPr>
-        <w:t>stakeholder</w:t>
-      </w:r>
-      <w:r>
-        <w:rPr>
-          <w:sz w:val="24"/>
-          <w:szCs w:val="24"/>
-        </w:rPr>
-        <w:t xml:space="preserve"> realiza toda parte de atendimento</w:t>
-      </w:r>
-      <w:r>
-        <w:rPr>
-          <w:sz w:val="24"/>
-          <w:szCs w:val="24"/>
-        </w:rPr>
-        <w:t xml:space="preserve"> </w:t>
-      </w:r>
-      <w:r>
-        <w:rPr>
-          <w:sz w:val="24"/>
-          <w:szCs w:val="24"/>
-        </w:rPr>
-        <w:t>do possível contratante através de e-mail,</w:t>
+        <w:t>lmente o stakeholder realiza toda part</w:t>
+      </w:r>
+      <w:bookmarkStart w:id="2" w:name="_GoBack"/>
+      <w:bookmarkEnd w:id="2"/>
+      <w:r>
+        <w:rPr>
+          <w:sz w:val="24"/>
+          <w:szCs w:val="24"/>
+        </w:rPr>
+        <w:t>e de atendimento do possível contratante através de e-mail,</w:t>
       </w:r>
       <w:r>
         <w:rPr>
@@ -491,22 +397,13 @@
         </w:rPr>
         <w:t xml:space="preserve">mensagens através dos aplicativos </w:t>
       </w:r>
-      <w:proofErr w:type="spellStart"/>
-      <w:r>
-        <w:rPr>
-          <w:sz w:val="24"/>
-          <w:szCs w:val="24"/>
-        </w:rPr>
-        <w:t>W</w:t>
-      </w:r>
-      <w:r>
-        <w:rPr>
-          <w:sz w:val="24"/>
-          <w:szCs w:val="24"/>
-        </w:rPr>
-        <w:t>hatsapp</w:t>
-      </w:r>
-      <w:proofErr w:type="spellEnd"/>
+      <w:r>
+        <w:rPr>
+          <w:sz w:val="24"/>
+          <w:szCs w:val="24"/>
+        </w:rPr>
+        <w:t>Whatzapp</w:t>
+      </w:r>
       <w:r>
         <w:rPr>
           <w:sz w:val="24"/>
@@ -519,31 +416,15 @@
           <w:sz w:val="24"/>
           <w:szCs w:val="24"/>
         </w:rPr>
-        <w:t xml:space="preserve"> </w:t>
-      </w:r>
-      <w:r>
-        <w:rPr>
-          <w:sz w:val="24"/>
-          <w:szCs w:val="24"/>
-        </w:rPr>
-        <w:t>Messenger</w:t>
-      </w:r>
-      <w:r>
-        <w:rPr>
-          <w:sz w:val="24"/>
-          <w:szCs w:val="24"/>
-        </w:rPr>
-        <w:t xml:space="preserve"> e </w:t>
-      </w:r>
-      <w:proofErr w:type="spellStart"/>
-      <w:r>
-        <w:rPr>
-          <w:sz w:val="24"/>
-          <w:szCs w:val="24"/>
-        </w:rPr>
-        <w:t>Instragram</w:t>
-      </w:r>
-      <w:proofErr w:type="spellEnd"/>
+        <w:t xml:space="preserve"> Messenger</w:t>
+      </w:r>
+      <w:r>
+        <w:rPr>
+          <w:sz w:val="24"/>
+          <w:szCs w:val="24"/>
+        </w:rPr>
+        <w:t xml:space="preserve"> e Instragram</w:t>
+      </w:r>
       <w:r>
         <w:rPr>
           <w:sz w:val="24"/>
@@ -552,9 +433,8 @@
         <w:t xml:space="preserve">. </w:t>
       </w:r>
     </w:p>
-    <w:p xmlns:wp14="http://schemas.microsoft.com/office/word/2010/wordml" wp14:textId="75FD0A44">
-      <w:pPr>
-        <w:ind w:firstLine="0"/>
+    <w:p>
+      <w:pPr>
         <w:jc w:val="both"/>
         <w:rPr>
           <w:sz w:val="24"/>
@@ -571,14 +451,13 @@
     </w:p>
     <w:p>
       <w:pPr>
-        <w:pStyle w:val="ListParagraph"/>
+        <w:pStyle w:val="PargrafodaLista"/>
         <w:numPr>
           <w:ilvl w:val="0"/>
-          <w:numId w:val="5"/>
+          <w:numId w:val="2"/>
         </w:numPr>
         <w:jc w:val="both"/>
         <w:rPr>
-          <w:rFonts w:ascii="Arial" w:hAnsi="Arial" w:eastAsia="Arial" w:cs="Arial"/>
           <w:sz w:val="24"/>
           <w:szCs w:val="24"/>
         </w:rPr>
@@ -593,14 +472,13 @@
     </w:p>
     <w:p>
       <w:pPr>
-        <w:pStyle w:val="ListParagraph"/>
+        <w:pStyle w:val="PargrafodaLista"/>
         <w:numPr>
           <w:ilvl w:val="0"/>
-          <w:numId w:val="5"/>
+          <w:numId w:val="2"/>
         </w:numPr>
         <w:jc w:val="both"/>
         <w:rPr>
-          <w:rFonts w:ascii="Arial" w:hAnsi="Arial" w:eastAsia="Arial" w:cs="Arial"/>
           <w:sz w:val="24"/>
           <w:szCs w:val="24"/>
         </w:rPr>
@@ -615,14 +493,13 @@
     </w:p>
     <w:p>
       <w:pPr>
-        <w:pStyle w:val="ListParagraph"/>
+        <w:pStyle w:val="PargrafodaLista"/>
         <w:numPr>
           <w:ilvl w:val="0"/>
-          <w:numId w:val="5"/>
+          <w:numId w:val="2"/>
         </w:numPr>
         <w:jc w:val="both"/>
         <w:rPr>
-          <w:rFonts w:ascii="Arial" w:hAnsi="Arial" w:eastAsia="Arial" w:cs="Arial"/>
           <w:sz w:val="24"/>
           <w:szCs w:val="24"/>
         </w:rPr>
@@ -637,23 +514,23 @@
     </w:p>
     <w:p>
       <w:pPr>
-        <w:pStyle w:val="ListParagraph"/>
+        <w:pStyle w:val="PargrafodaLista"/>
         <w:numPr>
           <w:ilvl w:val="0"/>
-          <w:numId w:val="5"/>
+          <w:numId w:val="2"/>
         </w:numPr>
         <w:jc w:val="both"/>
         <w:rPr>
-          <w:rFonts w:ascii="Arial" w:hAnsi="Arial" w:eastAsia="Arial" w:cs="Arial"/>
-          <w:sz w:val="24"/>
-          <w:szCs w:val="24"/>
-        </w:rPr>
-      </w:pPr>
-      <w:r>
-        <w:rPr>
-          <w:sz w:val="24"/>
-          <w:szCs w:val="24"/>
-        </w:rPr>
+          <w:sz w:val="24"/>
+          <w:szCs w:val="24"/>
+        </w:rPr>
+      </w:pPr>
+      <w:r>
+        <w:rPr>
+          <w:sz w:val="24"/>
+          <w:szCs w:val="24"/>
+        </w:rPr>
+        <w:lastRenderedPageBreak/>
         <w:t xml:space="preserve">Envia o orçamento para o possível contratante em documento em modelo </w:t>
       </w:r>
       <w:proofErr w:type="spellStart"/>
@@ -675,14 +552,13 @@
     </w:p>
     <w:p>
       <w:pPr>
-        <w:pStyle w:val="ListParagraph"/>
+        <w:pStyle w:val="PargrafodaLista"/>
         <w:numPr>
           <w:ilvl w:val="0"/>
-          <w:numId w:val="5"/>
+          <w:numId w:val="2"/>
         </w:numPr>
         <w:jc w:val="both"/>
         <w:rPr>
-          <w:rFonts w:ascii="Arial" w:hAnsi="Arial" w:eastAsia="Arial" w:cs="Arial"/>
           <w:sz w:val="24"/>
           <w:szCs w:val="24"/>
         </w:rPr>
@@ -697,14 +573,13 @@
     </w:p>
     <w:p>
       <w:pPr>
-        <w:pStyle w:val="ListParagraph"/>
+        <w:pStyle w:val="PargrafodaLista"/>
         <w:numPr>
           <w:ilvl w:val="0"/>
-          <w:numId w:val="5"/>
+          <w:numId w:val="2"/>
         </w:numPr>
         <w:jc w:val="both"/>
         <w:rPr>
-          <w:rFonts w:ascii="Arial" w:hAnsi="Arial" w:eastAsia="Arial" w:cs="Arial"/>
           <w:sz w:val="24"/>
           <w:szCs w:val="24"/>
         </w:rPr>
@@ -719,18 +594,15 @@
     </w:p>
     <w:p>
       <w:pPr>
-        <w:pStyle w:val="Normal"/>
-        <w:ind w:firstLine="0"/>
-        <w:jc w:val="both"/>
-        <w:rPr>
-          <w:sz w:val="24"/>
-          <w:szCs w:val="24"/>
-        </w:rPr>
-      </w:pPr>
-    </w:p>
-    <w:p xmlns:wp14="http://schemas.microsoft.com/office/word/2010/wordml" wp14:textId="1DE08BA8">
-      <w:pPr>
-        <w:ind w:firstLine="0"/>
+        <w:jc w:val="both"/>
+        <w:rPr>
+          <w:sz w:val="24"/>
+          <w:szCs w:val="24"/>
+        </w:rPr>
+      </w:pPr>
+    </w:p>
+    <w:p>
+      <w:pPr>
         <w:jc w:val="both"/>
         <w:rPr>
           <w:sz w:val="24"/>
@@ -756,42 +628,7 @@
           <w:sz w:val="24"/>
           <w:szCs w:val="24"/>
         </w:rPr>
-        <w:t xml:space="preserve"> no filtro</w:t>
-      </w:r>
-      <w:r>
-        <w:rPr>
-          <w:sz w:val="24"/>
-          <w:szCs w:val="24"/>
-        </w:rPr>
-        <w:t xml:space="preserve"> e coleta</w:t>
-      </w:r>
-      <w:r>
-        <w:rPr>
-          <w:sz w:val="24"/>
-          <w:szCs w:val="24"/>
-        </w:rPr>
-        <w:t xml:space="preserve"> das informações tanto para o contratante quando para</w:t>
-      </w:r>
-      <w:r>
-        <w:rPr>
-          <w:sz w:val="24"/>
-          <w:szCs w:val="24"/>
-        </w:rPr>
-        <w:t xml:space="preserve"> o</w:t>
-      </w:r>
-      <w:r>
-        <w:rPr>
-          <w:sz w:val="24"/>
-          <w:szCs w:val="24"/>
-        </w:rPr>
-        <w:t xml:space="preserve"> nosso </w:t>
-      </w:r>
-      <w:r>
-        <w:rPr>
-          <w:sz w:val="24"/>
-          <w:szCs w:val="24"/>
-        </w:rPr>
-        <w:t>stakeholder</w:t>
+        <w:t xml:space="preserve"> no filtro e coleta das informações tanto para o contratante quando para o nosso stakeholder</w:t>
       </w:r>
       <w:r>
         <w:rPr>
@@ -899,546 +736,305 @@
         <w:t>:</w:t>
       </w:r>
     </w:p>
-    <w:p xmlns:wp14="http://schemas.microsoft.com/office/word/2010/wordml" wp14:textId="573DB9BA">
-      <w:pPr>
-        <w:jc w:val="both"/>
-        <w:rPr>
-          <w:sz w:val="24"/>
-          <w:szCs w:val="24"/>
-        </w:rPr>
-      </w:pPr>
-    </w:p>
-    <w:p>
-      <w:pPr>
-        <w:pStyle w:val="ListParagraph"/>
+    <w:p>
+      <w:pPr>
+        <w:jc w:val="both"/>
+        <w:rPr>
+          <w:sz w:val="24"/>
+          <w:szCs w:val="24"/>
+        </w:rPr>
+      </w:pPr>
+    </w:p>
+    <w:p>
+      <w:pPr>
+        <w:pStyle w:val="PargrafodaLista"/>
         <w:numPr>
           <w:ilvl w:val="0"/>
-          <w:numId w:val="6"/>
+          <w:numId w:val="1"/>
         </w:numPr>
         <w:spacing w:after="160" w:line="259" w:lineRule="auto"/>
         <w:jc w:val="both"/>
         <w:rPr>
-          <w:rFonts w:ascii="Arial" w:hAnsi="Arial" w:eastAsia="Arial" w:cs="Arial"/>
-          <w:b w:val="0"/>
-          <w:bCs w:val="0"/>
-          <w:i w:val="0"/>
-          <w:iCs w:val="0"/>
-          <w:noProof w:val="0"/>
-          <w:color w:val="000000" w:themeColor="text1" w:themeTint="FF" w:themeShade="FF"/>
-          <w:sz w:val="24"/>
-          <w:szCs w:val="24"/>
-          <w:lang w:val="pt-BR"/>
-        </w:rPr>
-      </w:pPr>
-      <w:r>
-        <w:rPr>
-          <w:rFonts w:ascii="Arial" w:hAnsi="Arial" w:eastAsia="Arial" w:cs="Arial"/>
-          <w:b w:val="0"/>
-          <w:bCs w:val="0"/>
-          <w:i w:val="0"/>
-          <w:iCs w:val="0"/>
-          <w:noProof w:val="0"/>
-          <w:color w:val="000000" w:themeColor="text1" w:themeTint="FF" w:themeShade="FF"/>
-          <w:sz w:val="24"/>
-          <w:szCs w:val="24"/>
-          <w:lang w:val="pt-BR"/>
+          <w:color w:val="000000" w:themeColor="text1"/>
+          <w:sz w:val="24"/>
+          <w:szCs w:val="24"/>
+        </w:rPr>
+      </w:pPr>
+      <w:r>
+        <w:rPr>
+          <w:color w:val="000000" w:themeColor="text1"/>
+          <w:sz w:val="24"/>
+          <w:szCs w:val="24"/>
         </w:rPr>
         <w:t xml:space="preserve">Uma </w:t>
       </w:r>
       <w:r>
         <w:rPr>
-          <w:rFonts w:ascii="Arial" w:hAnsi="Arial" w:eastAsia="Arial" w:cs="Arial"/>
-          <w:b w:val="0"/>
-          <w:bCs w:val="0"/>
-          <w:i w:val="0"/>
-          <w:iCs w:val="0"/>
-          <w:noProof w:val="0"/>
-          <w:color w:val="000000" w:themeColor="text1" w:themeTint="FF" w:themeShade="FF"/>
-          <w:sz w:val="24"/>
-          <w:szCs w:val="24"/>
-          <w:lang w:val="pt-BR"/>
+          <w:color w:val="000000" w:themeColor="text1"/>
+          <w:sz w:val="24"/>
+          <w:szCs w:val="24"/>
         </w:rPr>
         <w:t xml:space="preserve">Home Page contendo </w:t>
       </w:r>
       <w:r>
         <w:rPr>
-          <w:rFonts w:ascii="Arial" w:hAnsi="Arial" w:eastAsia="Arial" w:cs="Arial"/>
-          <w:b w:val="0"/>
-          <w:bCs w:val="0"/>
-          <w:i w:val="0"/>
-          <w:iCs w:val="0"/>
-          <w:noProof w:val="0"/>
-          <w:color w:val="000000" w:themeColor="text1" w:themeTint="FF" w:themeShade="FF"/>
-          <w:sz w:val="24"/>
-          <w:szCs w:val="24"/>
-          <w:lang w:val="pt-BR"/>
+          <w:color w:val="000000" w:themeColor="text1"/>
+          <w:sz w:val="24"/>
+          <w:szCs w:val="24"/>
         </w:rPr>
         <w:t xml:space="preserve">cardápio, </w:t>
       </w:r>
       <w:r>
         <w:rPr>
-          <w:rFonts w:ascii="Arial" w:hAnsi="Arial" w:eastAsia="Arial" w:cs="Arial"/>
-          <w:b w:val="0"/>
-          <w:bCs w:val="0"/>
-          <w:i w:val="0"/>
-          <w:iCs w:val="0"/>
-          <w:noProof w:val="0"/>
-          <w:color w:val="000000" w:themeColor="text1" w:themeTint="FF" w:themeShade="FF"/>
-          <w:sz w:val="24"/>
-          <w:szCs w:val="24"/>
-          <w:lang w:val="pt-BR"/>
+          <w:color w:val="000000" w:themeColor="text1"/>
+          <w:sz w:val="24"/>
+          <w:szCs w:val="24"/>
         </w:rPr>
         <w:t>fotos, vídeos, informações recentes</w:t>
       </w:r>
       <w:r>
         <w:rPr>
-          <w:rFonts w:ascii="Arial" w:hAnsi="Arial" w:eastAsia="Arial" w:cs="Arial"/>
-          <w:b w:val="0"/>
-          <w:bCs w:val="0"/>
-          <w:i w:val="0"/>
-          <w:iCs w:val="0"/>
-          <w:noProof w:val="0"/>
-          <w:color w:val="000000" w:themeColor="text1" w:themeTint="FF" w:themeShade="FF"/>
-          <w:sz w:val="24"/>
-          <w:szCs w:val="24"/>
-          <w:lang w:val="pt-BR"/>
+          <w:color w:val="000000" w:themeColor="text1"/>
+          <w:sz w:val="24"/>
+          <w:szCs w:val="24"/>
         </w:rPr>
         <w:t>, calendário com as disponibilidades para agendamentos</w:t>
       </w:r>
       <w:r>
         <w:rPr>
-          <w:rFonts w:ascii="Arial" w:hAnsi="Arial" w:eastAsia="Arial" w:cs="Arial"/>
-          <w:b w:val="0"/>
-          <w:bCs w:val="0"/>
-          <w:i w:val="0"/>
-          <w:iCs w:val="0"/>
-          <w:noProof w:val="0"/>
-          <w:color w:val="000000" w:themeColor="text1" w:themeTint="FF" w:themeShade="FF"/>
-          <w:sz w:val="24"/>
-          <w:szCs w:val="24"/>
-          <w:lang w:val="pt-BR"/>
+          <w:color w:val="000000" w:themeColor="text1"/>
+          <w:sz w:val="24"/>
+          <w:szCs w:val="24"/>
         </w:rPr>
         <w:t>, redes sociais com links de direcionamento</w:t>
       </w:r>
       <w:r>
         <w:rPr>
-          <w:rFonts w:ascii="Arial" w:hAnsi="Arial" w:eastAsia="Arial" w:cs="Arial"/>
-          <w:b w:val="0"/>
-          <w:bCs w:val="0"/>
-          <w:i w:val="0"/>
-          <w:iCs w:val="0"/>
-          <w:noProof w:val="0"/>
-          <w:color w:val="000000" w:themeColor="text1" w:themeTint="FF" w:themeShade="FF"/>
-          <w:sz w:val="24"/>
-          <w:szCs w:val="24"/>
-          <w:lang w:val="pt-BR"/>
+          <w:color w:val="000000" w:themeColor="text1"/>
+          <w:sz w:val="24"/>
+          <w:szCs w:val="24"/>
         </w:rPr>
         <w:t>;</w:t>
       </w:r>
     </w:p>
     <w:p>
       <w:pPr>
-        <w:pStyle w:val="ListParagraph"/>
+        <w:pStyle w:val="PargrafodaLista"/>
         <w:numPr>
           <w:ilvl w:val="0"/>
-          <w:numId w:val="6"/>
+          <w:numId w:val="1"/>
         </w:numPr>
         <w:spacing w:after="160" w:line="259" w:lineRule="auto"/>
         <w:jc w:val="both"/>
         <w:rPr>
-          <w:rFonts w:ascii="Arial" w:hAnsi="Arial" w:eastAsia="Arial" w:cs="Arial"/>
-          <w:b w:val="0"/>
-          <w:bCs w:val="0"/>
-          <w:i w:val="0"/>
-          <w:iCs w:val="0"/>
-          <w:noProof w:val="0"/>
-          <w:color w:val="000000" w:themeColor="text1" w:themeTint="FF" w:themeShade="FF"/>
-          <w:sz w:val="24"/>
-          <w:szCs w:val="24"/>
-          <w:lang w:val="pt-BR"/>
-        </w:rPr>
-      </w:pPr>
-      <w:r>
-        <w:rPr>
-          <w:rFonts w:ascii="Arial" w:hAnsi="Arial" w:eastAsia="Arial" w:cs="Arial"/>
-          <w:b w:val="0"/>
-          <w:bCs w:val="0"/>
-          <w:i w:val="0"/>
-          <w:iCs w:val="0"/>
-          <w:noProof w:val="0"/>
-          <w:color w:val="000000" w:themeColor="text1" w:themeTint="FF" w:themeShade="FF"/>
-          <w:sz w:val="24"/>
-          <w:szCs w:val="24"/>
-          <w:lang w:val="pt-BR"/>
+          <w:color w:val="000000" w:themeColor="text1"/>
+          <w:sz w:val="24"/>
+          <w:szCs w:val="24"/>
+        </w:rPr>
+      </w:pPr>
+      <w:r>
+        <w:rPr>
+          <w:color w:val="000000" w:themeColor="text1"/>
+          <w:sz w:val="24"/>
+          <w:szCs w:val="24"/>
         </w:rPr>
         <w:t xml:space="preserve">Uma </w:t>
       </w:r>
       <w:r>
         <w:rPr>
-          <w:rFonts w:ascii="Arial" w:hAnsi="Arial" w:eastAsia="Arial" w:cs="Arial"/>
-          <w:b w:val="0"/>
-          <w:bCs w:val="0"/>
-          <w:i w:val="0"/>
-          <w:iCs w:val="0"/>
-          <w:noProof w:val="0"/>
-          <w:color w:val="000000" w:themeColor="text1" w:themeTint="FF" w:themeShade="FF"/>
-          <w:sz w:val="24"/>
-          <w:szCs w:val="24"/>
-          <w:lang w:val="pt-BR"/>
+          <w:color w:val="000000" w:themeColor="text1"/>
+          <w:sz w:val="24"/>
+          <w:szCs w:val="24"/>
         </w:rPr>
         <w:t xml:space="preserve">página com a História e Informações da empresa; </w:t>
       </w:r>
     </w:p>
     <w:p>
       <w:pPr>
-        <w:pStyle w:val="ListParagraph"/>
+        <w:pStyle w:val="PargrafodaLista"/>
         <w:numPr>
           <w:ilvl w:val="0"/>
-          <w:numId w:val="6"/>
+          <w:numId w:val="1"/>
         </w:numPr>
         <w:spacing w:after="160" w:line="259" w:lineRule="auto"/>
         <w:jc w:val="both"/>
         <w:rPr>
-          <w:rFonts w:ascii="Arial" w:hAnsi="Arial" w:eastAsia="Arial" w:cs="Arial"/>
-          <w:b w:val="0"/>
-          <w:bCs w:val="0"/>
-          <w:i w:val="0"/>
-          <w:iCs w:val="0"/>
-          <w:noProof w:val="0"/>
-          <w:color w:val="000000" w:themeColor="text1" w:themeTint="FF" w:themeShade="FF"/>
-          <w:sz w:val="24"/>
-          <w:szCs w:val="24"/>
-          <w:lang w:val="pt-BR"/>
-        </w:rPr>
-      </w:pPr>
-      <w:r>
-        <w:rPr>
-          <w:rFonts w:ascii="Arial" w:hAnsi="Arial" w:eastAsia="Arial" w:cs="Arial"/>
-          <w:b w:val="0"/>
-          <w:bCs w:val="0"/>
-          <w:i w:val="0"/>
-          <w:iCs w:val="0"/>
-          <w:noProof w:val="0"/>
-          <w:color w:val="000000" w:themeColor="text1" w:themeTint="FF" w:themeShade="FF"/>
-          <w:sz w:val="24"/>
-          <w:szCs w:val="24"/>
-          <w:lang w:val="pt-BR"/>
+          <w:color w:val="000000" w:themeColor="text1"/>
+          <w:sz w:val="24"/>
+          <w:szCs w:val="24"/>
+        </w:rPr>
+      </w:pPr>
+      <w:r>
+        <w:rPr>
+          <w:color w:val="000000" w:themeColor="text1"/>
+          <w:sz w:val="24"/>
+          <w:szCs w:val="24"/>
         </w:rPr>
         <w:t>Um direciona</w:t>
       </w:r>
       <w:r>
         <w:rPr>
-          <w:rFonts w:ascii="Arial" w:hAnsi="Arial" w:eastAsia="Arial" w:cs="Arial"/>
-          <w:b w:val="0"/>
-          <w:bCs w:val="0"/>
-          <w:i w:val="0"/>
-          <w:iCs w:val="0"/>
-          <w:noProof w:val="0"/>
-          <w:color w:val="000000" w:themeColor="text1" w:themeTint="FF" w:themeShade="FF"/>
-          <w:sz w:val="24"/>
-          <w:szCs w:val="24"/>
-          <w:lang w:val="pt-BR"/>
+          <w:color w:val="000000" w:themeColor="text1"/>
+          <w:sz w:val="24"/>
+          <w:szCs w:val="24"/>
         </w:rPr>
         <w:t>mento</w:t>
       </w:r>
       <w:r>
         <w:rPr>
-          <w:rFonts w:ascii="Arial" w:hAnsi="Arial" w:eastAsia="Arial" w:cs="Arial"/>
-          <w:b w:val="0"/>
-          <w:bCs w:val="0"/>
-          <w:i w:val="0"/>
-          <w:iCs w:val="0"/>
-          <w:noProof w:val="0"/>
-          <w:color w:val="000000" w:themeColor="text1" w:themeTint="FF" w:themeShade="FF"/>
-          <w:sz w:val="24"/>
-          <w:szCs w:val="24"/>
-          <w:lang w:val="pt-BR"/>
-        </w:rPr>
-        <w:t xml:space="preserve"> para um formulário onde o </w:t>
-      </w:r>
-      <w:r>
-        <w:rPr>
-          <w:rFonts w:ascii="Arial" w:hAnsi="Arial" w:eastAsia="Arial" w:cs="Arial"/>
-          <w:b w:val="0"/>
-          <w:bCs w:val="0"/>
-          <w:i w:val="0"/>
-          <w:iCs w:val="0"/>
-          <w:noProof w:val="0"/>
-          <w:color w:val="000000" w:themeColor="text1" w:themeTint="FF" w:themeShade="FF"/>
-          <w:sz w:val="24"/>
-          <w:szCs w:val="24"/>
-          <w:lang w:val="pt-BR"/>
-        </w:rPr>
-        <w:t xml:space="preserve">visitante preencherá </w:t>
-      </w:r>
-      <w:r>
-        <w:rPr>
-          <w:rFonts w:ascii="Arial" w:hAnsi="Arial" w:eastAsia="Arial" w:cs="Arial"/>
-          <w:b w:val="0"/>
-          <w:bCs w:val="0"/>
-          <w:i w:val="0"/>
-          <w:iCs w:val="0"/>
-          <w:noProof w:val="0"/>
-          <w:color w:val="000000" w:themeColor="text1" w:themeTint="FF" w:themeShade="FF"/>
-          <w:sz w:val="24"/>
-          <w:szCs w:val="24"/>
-          <w:lang w:val="pt-BR"/>
-        </w:rPr>
-        <w:t>as informações</w:t>
-      </w:r>
-      <w:r>
-        <w:rPr>
-          <w:rFonts w:ascii="Arial" w:hAnsi="Arial" w:eastAsia="Arial" w:cs="Arial"/>
-          <w:b w:val="0"/>
-          <w:bCs w:val="0"/>
-          <w:i w:val="0"/>
-          <w:iCs w:val="0"/>
-          <w:noProof w:val="0"/>
-          <w:color w:val="000000" w:themeColor="text1" w:themeTint="FF" w:themeShade="FF"/>
-          <w:sz w:val="24"/>
-          <w:szCs w:val="24"/>
-          <w:lang w:val="pt-BR"/>
+          <w:color w:val="000000" w:themeColor="text1"/>
+          <w:sz w:val="24"/>
+          <w:szCs w:val="24"/>
+        </w:rPr>
+        <w:t xml:space="preserve"> para um formulário onde o visitante preencherá as informações</w:t>
+      </w:r>
+      <w:r>
+        <w:rPr>
+          <w:color w:val="000000" w:themeColor="text1"/>
+          <w:sz w:val="24"/>
+          <w:szCs w:val="24"/>
         </w:rPr>
         <w:t xml:space="preserve"> para um orçamento;</w:t>
       </w:r>
     </w:p>
     <w:p>
       <w:pPr>
-        <w:pStyle w:val="ListParagraph"/>
+        <w:pStyle w:val="PargrafodaLista"/>
         <w:numPr>
           <w:ilvl w:val="0"/>
-          <w:numId w:val="6"/>
+          <w:numId w:val="1"/>
         </w:numPr>
         <w:spacing w:after="160" w:line="259" w:lineRule="auto"/>
         <w:jc w:val="both"/>
         <w:rPr>
-          <w:rFonts w:ascii="Arial" w:hAnsi="Arial" w:eastAsia="Arial" w:cs="Arial"/>
-          <w:b w:val="0"/>
-          <w:bCs w:val="0"/>
-          <w:i w:val="0"/>
-          <w:iCs w:val="0"/>
-          <w:noProof w:val="0"/>
-          <w:color w:val="000000" w:themeColor="text1" w:themeTint="FF" w:themeShade="FF"/>
-          <w:sz w:val="24"/>
-          <w:szCs w:val="24"/>
-          <w:lang w:val="pt-BR"/>
-        </w:rPr>
-      </w:pPr>
-      <w:r>
-        <w:rPr>
-          <w:rFonts w:ascii="Arial" w:hAnsi="Arial" w:eastAsia="Arial" w:cs="Arial"/>
-          <w:b w:val="0"/>
-          <w:bCs w:val="0"/>
-          <w:i w:val="0"/>
-          <w:iCs w:val="0"/>
-          <w:noProof w:val="0"/>
-          <w:color w:val="000000" w:themeColor="text1" w:themeTint="FF" w:themeShade="FF"/>
-          <w:sz w:val="24"/>
-          <w:szCs w:val="24"/>
-          <w:lang w:val="pt-BR"/>
+          <w:color w:val="000000" w:themeColor="text1"/>
+          <w:sz w:val="24"/>
+          <w:szCs w:val="24"/>
+        </w:rPr>
+      </w:pPr>
+      <w:r>
+        <w:rPr>
+          <w:color w:val="000000" w:themeColor="text1"/>
+          <w:sz w:val="24"/>
+          <w:szCs w:val="24"/>
         </w:rPr>
         <w:t>C</w:t>
       </w:r>
       <w:r>
         <w:rPr>
-          <w:rFonts w:ascii="Arial" w:hAnsi="Arial" w:eastAsia="Arial" w:cs="Arial"/>
-          <w:b w:val="0"/>
-          <w:bCs w:val="0"/>
-          <w:i w:val="0"/>
-          <w:iCs w:val="0"/>
-          <w:noProof w:val="0"/>
-          <w:color w:val="000000" w:themeColor="text1" w:themeTint="FF" w:themeShade="FF"/>
-          <w:sz w:val="24"/>
-          <w:szCs w:val="24"/>
-          <w:lang w:val="pt-BR"/>
+          <w:color w:val="000000" w:themeColor="text1"/>
+          <w:sz w:val="24"/>
+          <w:szCs w:val="24"/>
         </w:rPr>
         <w:t xml:space="preserve">ontrato gerado ao final do preenchimento do formulário obtendo as informações preenchidas com possibilidade de impressão e um campo para assinatura do contratante; </w:t>
       </w:r>
     </w:p>
     <w:p>
       <w:pPr>
-        <w:pStyle w:val="ListParagraph"/>
+        <w:pStyle w:val="PargrafodaLista"/>
         <w:numPr>
           <w:ilvl w:val="0"/>
-          <w:numId w:val="6"/>
+          <w:numId w:val="1"/>
         </w:numPr>
         <w:spacing w:after="160" w:line="259" w:lineRule="auto"/>
         <w:jc w:val="both"/>
         <w:rPr>
-          <w:b w:val="0"/>
-          <w:bCs w:val="0"/>
-          <w:i w:val="0"/>
-          <w:iCs w:val="0"/>
-          <w:noProof w:val="0"/>
-          <w:color w:val="000000" w:themeColor="text1" w:themeTint="FF" w:themeShade="FF"/>
-          <w:sz w:val="24"/>
-          <w:szCs w:val="24"/>
-          <w:lang w:val="pt-BR"/>
-        </w:rPr>
-      </w:pPr>
-      <w:r>
-        <w:rPr>
-          <w:rFonts w:ascii="Arial" w:hAnsi="Arial" w:eastAsia="Arial" w:cs="Arial"/>
-          <w:b w:val="0"/>
-          <w:bCs w:val="0"/>
-          <w:i w:val="0"/>
-          <w:iCs w:val="0"/>
-          <w:noProof w:val="0"/>
-          <w:color w:val="000000" w:themeColor="text1" w:themeTint="FF" w:themeShade="FF"/>
-          <w:sz w:val="24"/>
-          <w:szCs w:val="24"/>
-          <w:lang w:val="pt-BR"/>
-        </w:rPr>
-        <w:t>Um</w:t>
-      </w:r>
-      <w:r>
-        <w:rPr>
-          <w:rFonts w:ascii="Arial" w:hAnsi="Arial" w:eastAsia="Arial" w:cs="Arial"/>
-          <w:b w:val="0"/>
-          <w:bCs w:val="0"/>
-          <w:i w:val="0"/>
-          <w:iCs w:val="0"/>
-          <w:noProof w:val="0"/>
-          <w:color w:val="000000" w:themeColor="text1" w:themeTint="FF" w:themeShade="FF"/>
-          <w:sz w:val="24"/>
-          <w:szCs w:val="24"/>
-          <w:lang w:val="pt-BR"/>
-        </w:rPr>
-        <w:t xml:space="preserve"> campo para upload do contrato assinado; </w:t>
-      </w:r>
-    </w:p>
-    <w:p>
-      <w:pPr>
-        <w:pStyle w:val="ListParagraph"/>
+          <w:color w:val="000000" w:themeColor="text1"/>
+          <w:sz w:val="24"/>
+          <w:szCs w:val="24"/>
+        </w:rPr>
+      </w:pPr>
+      <w:r>
+        <w:rPr>
+          <w:color w:val="000000" w:themeColor="text1"/>
+          <w:sz w:val="24"/>
+          <w:szCs w:val="24"/>
+        </w:rPr>
+        <w:t xml:space="preserve">Um campo para upload do contrato assinado; </w:t>
+      </w:r>
+    </w:p>
+    <w:p>
+      <w:pPr>
+        <w:pStyle w:val="PargrafodaLista"/>
         <w:numPr>
           <w:ilvl w:val="0"/>
-          <w:numId w:val="6"/>
+          <w:numId w:val="1"/>
         </w:numPr>
         <w:spacing w:after="160" w:line="259" w:lineRule="auto"/>
         <w:jc w:val="both"/>
         <w:rPr>
-          <w:rFonts w:ascii="Arial" w:hAnsi="Arial" w:eastAsia="Arial" w:cs="Arial"/>
-          <w:b w:val="0"/>
-          <w:bCs w:val="0"/>
-          <w:i w:val="0"/>
-          <w:iCs w:val="0"/>
-          <w:noProof w:val="0"/>
-          <w:color w:val="000000" w:themeColor="text1" w:themeTint="FF" w:themeShade="FF"/>
-          <w:sz w:val="24"/>
-          <w:szCs w:val="24"/>
-          <w:lang w:val="pt-BR"/>
-        </w:rPr>
-      </w:pPr>
-      <w:r>
-        <w:rPr>
-          <w:rFonts w:ascii="Arial" w:hAnsi="Arial" w:eastAsia="Arial" w:cs="Arial"/>
-          <w:b w:val="0"/>
-          <w:bCs w:val="0"/>
-          <w:i w:val="0"/>
-          <w:iCs w:val="0"/>
-          <w:noProof w:val="0"/>
-          <w:color w:val="000000" w:themeColor="text1" w:themeTint="FF" w:themeShade="FF"/>
-          <w:sz w:val="24"/>
-          <w:szCs w:val="24"/>
-          <w:lang w:val="pt-BR"/>
+          <w:color w:val="000000" w:themeColor="text1"/>
+          <w:sz w:val="24"/>
+          <w:szCs w:val="24"/>
+        </w:rPr>
+      </w:pPr>
+      <w:r>
+        <w:rPr>
+          <w:color w:val="000000" w:themeColor="text1"/>
+          <w:sz w:val="24"/>
+          <w:szCs w:val="24"/>
         </w:rPr>
         <w:t>Informação com as f</w:t>
       </w:r>
       <w:r>
         <w:rPr>
-          <w:rFonts w:ascii="Arial" w:hAnsi="Arial" w:eastAsia="Arial" w:cs="Arial"/>
-          <w:b w:val="0"/>
-          <w:bCs w:val="0"/>
-          <w:i w:val="0"/>
-          <w:iCs w:val="0"/>
-          <w:noProof w:val="0"/>
-          <w:color w:val="000000" w:themeColor="text1" w:themeTint="FF" w:themeShade="FF"/>
-          <w:sz w:val="24"/>
-          <w:szCs w:val="24"/>
-          <w:lang w:val="pt-BR"/>
+          <w:color w:val="000000" w:themeColor="text1"/>
+          <w:sz w:val="24"/>
+          <w:szCs w:val="24"/>
         </w:rPr>
         <w:t xml:space="preserve">ormas de pagamento aceitas; </w:t>
       </w:r>
     </w:p>
     <w:p>
       <w:pPr>
-        <w:pStyle w:val="ListParagraph"/>
+        <w:pStyle w:val="PargrafodaLista"/>
         <w:numPr>
           <w:ilvl w:val="0"/>
-          <w:numId w:val="6"/>
+          <w:numId w:val="1"/>
         </w:numPr>
         <w:spacing w:after="160" w:line="259" w:lineRule="auto"/>
         <w:jc w:val="both"/>
         <w:rPr>
-          <w:rFonts w:ascii="Arial" w:hAnsi="Arial" w:eastAsia="Arial" w:cs="Arial"/>
-          <w:b w:val="0"/>
-          <w:bCs w:val="0"/>
-          <w:i w:val="0"/>
-          <w:iCs w:val="0"/>
-          <w:noProof w:val="0"/>
-          <w:color w:val="000000" w:themeColor="text1" w:themeTint="FF" w:themeShade="FF"/>
-          <w:sz w:val="24"/>
-          <w:szCs w:val="24"/>
-          <w:lang w:val="pt-BR"/>
-        </w:rPr>
-      </w:pPr>
-      <w:r>
-        <w:rPr>
-          <w:rFonts w:ascii="Arial" w:hAnsi="Arial" w:eastAsia="Arial" w:cs="Arial"/>
-          <w:b w:val="0"/>
-          <w:bCs w:val="0"/>
-          <w:i w:val="0"/>
-          <w:iCs w:val="0"/>
-          <w:noProof w:val="0"/>
-          <w:color w:val="000000" w:themeColor="text1" w:themeTint="FF" w:themeShade="FF"/>
-          <w:sz w:val="24"/>
-          <w:szCs w:val="24"/>
-          <w:lang w:val="pt-BR"/>
+          <w:color w:val="000000" w:themeColor="text1"/>
+          <w:sz w:val="24"/>
+          <w:szCs w:val="24"/>
+        </w:rPr>
+      </w:pPr>
+      <w:r>
+        <w:rPr>
+          <w:color w:val="000000" w:themeColor="text1"/>
+          <w:sz w:val="24"/>
+          <w:szCs w:val="24"/>
         </w:rPr>
         <w:t xml:space="preserve">Uma página com o FAQ; </w:t>
       </w:r>
     </w:p>
     <w:p>
       <w:pPr>
-        <w:pStyle w:val="ListParagraph"/>
+        <w:pStyle w:val="PargrafodaLista"/>
         <w:numPr>
           <w:ilvl w:val="0"/>
-          <w:numId w:val="6"/>
+          <w:numId w:val="1"/>
         </w:numPr>
         <w:spacing w:after="160" w:line="259" w:lineRule="auto"/>
         <w:jc w:val="both"/>
         <w:rPr>
-          <w:rFonts w:ascii="Arial" w:hAnsi="Arial" w:eastAsia="Arial" w:cs="Arial"/>
-          <w:b w:val="0"/>
-          <w:bCs w:val="0"/>
-          <w:i w:val="0"/>
-          <w:iCs w:val="0"/>
-          <w:noProof w:val="0"/>
-          <w:color w:val="000000" w:themeColor="text1" w:themeTint="FF" w:themeShade="FF"/>
-          <w:sz w:val="24"/>
-          <w:szCs w:val="24"/>
-          <w:lang w:val="pt-BR"/>
-        </w:rPr>
-      </w:pPr>
-      <w:r>
-        <w:rPr>
-          <w:rFonts w:ascii="Arial" w:hAnsi="Arial" w:eastAsia="Arial" w:cs="Arial"/>
-          <w:b w:val="0"/>
-          <w:bCs w:val="0"/>
-          <w:i w:val="0"/>
-          <w:iCs w:val="0"/>
-          <w:noProof w:val="0"/>
-          <w:color w:val="000000" w:themeColor="text1" w:themeTint="FF" w:themeShade="FF"/>
-          <w:sz w:val="24"/>
-          <w:szCs w:val="24"/>
-          <w:lang w:val="pt-BR"/>
+          <w:color w:val="000000" w:themeColor="text1"/>
+          <w:sz w:val="24"/>
+          <w:szCs w:val="24"/>
+        </w:rPr>
+      </w:pPr>
+      <w:r>
+        <w:rPr>
+          <w:color w:val="000000" w:themeColor="text1"/>
+          <w:sz w:val="24"/>
+          <w:szCs w:val="24"/>
         </w:rPr>
         <w:t>O Stakeholder receberá uma notificação de cada orçamento fechado ou iniciado e irá filtrar as suas prioridades para entrar em contato e finalizar a venda do serviço, da forma que achar conveniente.</w:t>
       </w:r>
     </w:p>
     <w:p>
       <w:pPr>
-        <w:pStyle w:val="Normal"/>
         <w:jc w:val="both"/>
         <w:rPr>
           <w:sz w:val="24"/>
@@ -1447,7 +1043,7 @@
       </w:pPr>
     </w:p>
     <w:sectPr>
-      <w:pgSz w:w="11906" w:h="16838" w:orient="portrait"/>
+      <w:pgSz w:w="11906" w:h="16838"/>
       <w:pgMar w:top="850" w:right="1440" w:bottom="850" w:left="850" w:header="0" w:footer="720" w:gutter="0"/>
       <w:pgNumType w:start="1"/>
       <w:cols w:space="720"/>
@@ -1457,340 +1053,7 @@
 </file>
 
 <file path=word/numbering.xml><?xml version="1.0" encoding="utf-8"?>
-<w:numbering xmlns:wpc="http://schemas.microsoft.com/office/word/2010/wordprocessingCanvas" xmlns:mc="http://schemas.openxmlformats.org/markup-compatibility/2006" xmlns:o="urn:schemas-microsoft-com:office:office" xmlns:r="http://schemas.openxmlformats.org/officeDocument/2006/relationships" xmlns:m="http://schemas.openxmlformats.org/officeDocument/2006/math" xmlns:v="urn:schemas-microsoft-com:vml" xmlns:wp14="http://schemas.microsoft.com/office/word/2010/wordprocessingDrawing" xmlns:wp="http://schemas.openxmlformats.org/drawingml/2006/wordprocessingDrawing" xmlns:w10="urn:schemas-microsoft-com:office:word" xmlns:w="http://schemas.openxmlformats.org/wordprocessingml/2006/main" xmlns:w14="http://schemas.microsoft.com/office/word/2010/wordml" xmlns:w15="http://schemas.microsoft.com/office/word/2012/wordml" xmlns:wpg="http://schemas.microsoft.com/office/word/2010/wordprocessingGroup" xmlns:wpi="http://schemas.microsoft.com/office/word/2010/wordprocessingInk" xmlns:wne="http://schemas.microsoft.com/office/word/2006/wordml" xmlns:wps="http://schemas.microsoft.com/office/word/2010/wordprocessingShape" mc:Ignorable="w14 w15 wp14">
-  <w:abstractNum xmlns:w="http://schemas.openxmlformats.org/wordprocessingml/2006/main" w:abstractNumId="5">
-    <w:multiLevelType xmlns:w="http://schemas.openxmlformats.org/wordprocessingml/2006/main" w:val="hybridMultilevel"/>
-    <w:lvl xmlns:w="http://schemas.openxmlformats.org/wordprocessingml/2006/main" w:ilvl="0">
-      <w:start w:val="1"/>
-      <w:numFmt w:val="bullet"/>
-      <w:lvlText w:val=""/>
-      <w:lvlJc w:val="left"/>
-      <w:pPr>
-        <w:ind w:left="720" w:hanging="360"/>
-      </w:pPr>
-      <w:rPr>
-        <w:rFonts w:hint="default" w:ascii="Symbol" w:hAnsi="Symbol"/>
-      </w:rPr>
-    </w:lvl>
-    <w:lvl xmlns:w="http://schemas.openxmlformats.org/wordprocessingml/2006/main" w:ilvl="1">
-      <w:start w:val="1"/>
-      <w:numFmt w:val="bullet"/>
-      <w:lvlText w:val="o"/>
-      <w:lvlJc w:val="left"/>
-      <w:pPr>
-        <w:ind w:left="1440" w:hanging="360"/>
-      </w:pPr>
-      <w:rPr>
-        <w:rFonts w:hint="default" w:ascii="Courier New" w:hAnsi="Courier New"/>
-      </w:rPr>
-    </w:lvl>
-    <w:lvl xmlns:w="http://schemas.openxmlformats.org/wordprocessingml/2006/main" w:ilvl="2">
-      <w:start w:val="1"/>
-      <w:numFmt w:val="bullet"/>
-      <w:lvlText w:val=""/>
-      <w:lvlJc w:val="left"/>
-      <w:pPr>
-        <w:ind w:left="2160" w:hanging="360"/>
-      </w:pPr>
-      <w:rPr>
-        <w:rFonts w:hint="default" w:ascii="Wingdings" w:hAnsi="Wingdings"/>
-      </w:rPr>
-    </w:lvl>
-    <w:lvl xmlns:w="http://schemas.openxmlformats.org/wordprocessingml/2006/main" w:ilvl="3">
-      <w:start w:val="1"/>
-      <w:numFmt w:val="bullet"/>
-      <w:lvlText w:val=""/>
-      <w:lvlJc w:val="left"/>
-      <w:pPr>
-        <w:ind w:left="2880" w:hanging="360"/>
-      </w:pPr>
-      <w:rPr>
-        <w:rFonts w:hint="default" w:ascii="Symbol" w:hAnsi="Symbol"/>
-      </w:rPr>
-    </w:lvl>
-    <w:lvl xmlns:w="http://schemas.openxmlformats.org/wordprocessingml/2006/main" w:ilvl="4">
-      <w:start w:val="1"/>
-      <w:numFmt w:val="bullet"/>
-      <w:lvlText w:val="o"/>
-      <w:lvlJc w:val="left"/>
-      <w:pPr>
-        <w:ind w:left="3600" w:hanging="360"/>
-      </w:pPr>
-      <w:rPr>
-        <w:rFonts w:hint="default" w:ascii="Courier New" w:hAnsi="Courier New"/>
-      </w:rPr>
-    </w:lvl>
-    <w:lvl xmlns:w="http://schemas.openxmlformats.org/wordprocessingml/2006/main" w:ilvl="5">
-      <w:start w:val="1"/>
-      <w:numFmt w:val="bullet"/>
-      <w:lvlText w:val=""/>
-      <w:lvlJc w:val="left"/>
-      <w:pPr>
-        <w:ind w:left="4320" w:hanging="360"/>
-      </w:pPr>
-      <w:rPr>
-        <w:rFonts w:hint="default" w:ascii="Wingdings" w:hAnsi="Wingdings"/>
-      </w:rPr>
-    </w:lvl>
-    <w:lvl xmlns:w="http://schemas.openxmlformats.org/wordprocessingml/2006/main" w:ilvl="6">
-      <w:start w:val="1"/>
-      <w:numFmt w:val="bullet"/>
-      <w:lvlText w:val=""/>
-      <w:lvlJc w:val="left"/>
-      <w:pPr>
-        <w:ind w:left="5040" w:hanging="360"/>
-      </w:pPr>
-      <w:rPr>
-        <w:rFonts w:hint="default" w:ascii="Symbol" w:hAnsi="Symbol"/>
-      </w:rPr>
-    </w:lvl>
-    <w:lvl xmlns:w="http://schemas.openxmlformats.org/wordprocessingml/2006/main" w:ilvl="7">
-      <w:start w:val="1"/>
-      <w:numFmt w:val="bullet"/>
-      <w:lvlText w:val="o"/>
-      <w:lvlJc w:val="left"/>
-      <w:pPr>
-        <w:ind w:left="5760" w:hanging="360"/>
-      </w:pPr>
-      <w:rPr>
-        <w:rFonts w:hint="default" w:ascii="Courier New" w:hAnsi="Courier New"/>
-      </w:rPr>
-    </w:lvl>
-    <w:lvl xmlns:w="http://schemas.openxmlformats.org/wordprocessingml/2006/main" w:ilvl="8">
-      <w:start w:val="1"/>
-      <w:numFmt w:val="bullet"/>
-      <w:lvlText w:val=""/>
-      <w:lvlJc w:val="left"/>
-      <w:pPr>
-        <w:ind w:left="6480" w:hanging="360"/>
-      </w:pPr>
-      <w:rPr>
-        <w:rFonts w:hint="default" w:ascii="Wingdings" w:hAnsi="Wingdings"/>
-      </w:rPr>
-    </w:lvl>
-  </w:abstractNum>
-  <w:abstractNum xmlns:w="http://schemas.openxmlformats.org/wordprocessingml/2006/main" w:abstractNumId="4">
-    <w:multiLevelType xmlns:w="http://schemas.openxmlformats.org/wordprocessingml/2006/main" w:val="hybridMultilevel"/>
-    <w:lvl xmlns:w="http://schemas.openxmlformats.org/wordprocessingml/2006/main" w:ilvl="0">
-      <w:start w:val="1"/>
-      <w:numFmt w:val="bullet"/>
-      <w:lvlText w:val=""/>
-      <w:lvlJc w:val="left"/>
-      <w:pPr>
-        <w:ind w:left="720" w:hanging="360"/>
-      </w:pPr>
-      <w:rPr>
-        <w:rFonts w:hint="default" w:ascii="Symbol" w:hAnsi="Symbol"/>
-      </w:rPr>
-    </w:lvl>
-    <w:lvl xmlns:w="http://schemas.openxmlformats.org/wordprocessingml/2006/main" w:ilvl="1">
-      <w:start w:val="1"/>
-      <w:numFmt w:val="bullet"/>
-      <w:lvlText w:val="o"/>
-      <w:lvlJc w:val="left"/>
-      <w:pPr>
-        <w:ind w:left="1440" w:hanging="360"/>
-      </w:pPr>
-      <w:rPr>
-        <w:rFonts w:hint="default" w:ascii="Courier New" w:hAnsi="Courier New"/>
-      </w:rPr>
-    </w:lvl>
-    <w:lvl xmlns:w="http://schemas.openxmlformats.org/wordprocessingml/2006/main" w:ilvl="2">
-      <w:start w:val="1"/>
-      <w:numFmt w:val="bullet"/>
-      <w:lvlText w:val=""/>
-      <w:lvlJc w:val="left"/>
-      <w:pPr>
-        <w:ind w:left="2160" w:hanging="360"/>
-      </w:pPr>
-      <w:rPr>
-        <w:rFonts w:hint="default" w:ascii="Wingdings" w:hAnsi="Wingdings"/>
-      </w:rPr>
-    </w:lvl>
-    <w:lvl xmlns:w="http://schemas.openxmlformats.org/wordprocessingml/2006/main" w:ilvl="3">
-      <w:start w:val="1"/>
-      <w:numFmt w:val="bullet"/>
-      <w:lvlText w:val=""/>
-      <w:lvlJc w:val="left"/>
-      <w:pPr>
-        <w:ind w:left="2880" w:hanging="360"/>
-      </w:pPr>
-      <w:rPr>
-        <w:rFonts w:hint="default" w:ascii="Symbol" w:hAnsi="Symbol"/>
-      </w:rPr>
-    </w:lvl>
-    <w:lvl xmlns:w="http://schemas.openxmlformats.org/wordprocessingml/2006/main" w:ilvl="4">
-      <w:start w:val="1"/>
-      <w:numFmt w:val="bullet"/>
-      <w:lvlText w:val="o"/>
-      <w:lvlJc w:val="left"/>
-      <w:pPr>
-        <w:ind w:left="3600" w:hanging="360"/>
-      </w:pPr>
-      <w:rPr>
-        <w:rFonts w:hint="default" w:ascii="Courier New" w:hAnsi="Courier New"/>
-      </w:rPr>
-    </w:lvl>
-    <w:lvl xmlns:w="http://schemas.openxmlformats.org/wordprocessingml/2006/main" w:ilvl="5">
-      <w:start w:val="1"/>
-      <w:numFmt w:val="bullet"/>
-      <w:lvlText w:val=""/>
-      <w:lvlJc w:val="left"/>
-      <w:pPr>
-        <w:ind w:left="4320" w:hanging="360"/>
-      </w:pPr>
-      <w:rPr>
-        <w:rFonts w:hint="default" w:ascii="Wingdings" w:hAnsi="Wingdings"/>
-      </w:rPr>
-    </w:lvl>
-    <w:lvl xmlns:w="http://schemas.openxmlformats.org/wordprocessingml/2006/main" w:ilvl="6">
-      <w:start w:val="1"/>
-      <w:numFmt w:val="bullet"/>
-      <w:lvlText w:val=""/>
-      <w:lvlJc w:val="left"/>
-      <w:pPr>
-        <w:ind w:left="5040" w:hanging="360"/>
-      </w:pPr>
-      <w:rPr>
-        <w:rFonts w:hint="default" w:ascii="Symbol" w:hAnsi="Symbol"/>
-      </w:rPr>
-    </w:lvl>
-    <w:lvl xmlns:w="http://schemas.openxmlformats.org/wordprocessingml/2006/main" w:ilvl="7">
-      <w:start w:val="1"/>
-      <w:numFmt w:val="bullet"/>
-      <w:lvlText w:val="o"/>
-      <w:lvlJc w:val="left"/>
-      <w:pPr>
-        <w:ind w:left="5760" w:hanging="360"/>
-      </w:pPr>
-      <w:rPr>
-        <w:rFonts w:hint="default" w:ascii="Courier New" w:hAnsi="Courier New"/>
-      </w:rPr>
-    </w:lvl>
-    <w:lvl xmlns:w="http://schemas.openxmlformats.org/wordprocessingml/2006/main" w:ilvl="8">
-      <w:start w:val="1"/>
-      <w:numFmt w:val="bullet"/>
-      <w:lvlText w:val=""/>
-      <w:lvlJc w:val="left"/>
-      <w:pPr>
-        <w:ind w:left="6480" w:hanging="360"/>
-      </w:pPr>
-      <w:rPr>
-        <w:rFonts w:hint="default" w:ascii="Wingdings" w:hAnsi="Wingdings"/>
-      </w:rPr>
-    </w:lvl>
-  </w:abstractNum>
-  <w:abstractNum xmlns:w="http://schemas.openxmlformats.org/wordprocessingml/2006/main" w:abstractNumId="3">
-    <w:multiLevelType xmlns:w="http://schemas.openxmlformats.org/wordprocessingml/2006/main" w:val="hybridMultilevel"/>
-    <w:lvl xmlns:w="http://schemas.openxmlformats.org/wordprocessingml/2006/main" w:ilvl="0">
-      <w:start w:val="1"/>
-      <w:numFmt w:val="bullet"/>
-      <w:lvlText w:val=""/>
-      <w:lvlJc w:val="left"/>
-      <w:pPr>
-        <w:ind w:left="720" w:hanging="360"/>
-      </w:pPr>
-      <w:rPr>
-        <w:rFonts w:hint="default" w:ascii="Symbol" w:hAnsi="Symbol"/>
-      </w:rPr>
-    </w:lvl>
-    <w:lvl xmlns:w="http://schemas.openxmlformats.org/wordprocessingml/2006/main" w:ilvl="1">
-      <w:start w:val="1"/>
-      <w:numFmt w:val="bullet"/>
-      <w:lvlText w:val="o"/>
-      <w:lvlJc w:val="left"/>
-      <w:pPr>
-        <w:ind w:left="1440" w:hanging="360"/>
-      </w:pPr>
-      <w:rPr>
-        <w:rFonts w:hint="default" w:ascii="Courier New" w:hAnsi="Courier New"/>
-      </w:rPr>
-    </w:lvl>
-    <w:lvl xmlns:w="http://schemas.openxmlformats.org/wordprocessingml/2006/main" w:ilvl="2">
-      <w:start w:val="1"/>
-      <w:numFmt w:val="bullet"/>
-      <w:lvlText w:val=""/>
-      <w:lvlJc w:val="left"/>
-      <w:pPr>
-        <w:ind w:left="2160" w:hanging="360"/>
-      </w:pPr>
-      <w:rPr>
-        <w:rFonts w:hint="default" w:ascii="Wingdings" w:hAnsi="Wingdings"/>
-      </w:rPr>
-    </w:lvl>
-    <w:lvl xmlns:w="http://schemas.openxmlformats.org/wordprocessingml/2006/main" w:ilvl="3">
-      <w:start w:val="1"/>
-      <w:numFmt w:val="bullet"/>
-      <w:lvlText w:val=""/>
-      <w:lvlJc w:val="left"/>
-      <w:pPr>
-        <w:ind w:left="2880" w:hanging="360"/>
-      </w:pPr>
-      <w:rPr>
-        <w:rFonts w:hint="default" w:ascii="Symbol" w:hAnsi="Symbol"/>
-      </w:rPr>
-    </w:lvl>
-    <w:lvl xmlns:w="http://schemas.openxmlformats.org/wordprocessingml/2006/main" w:ilvl="4">
-      <w:start w:val="1"/>
-      <w:numFmt w:val="bullet"/>
-      <w:lvlText w:val="o"/>
-      <w:lvlJc w:val="left"/>
-      <w:pPr>
-        <w:ind w:left="3600" w:hanging="360"/>
-      </w:pPr>
-      <w:rPr>
-        <w:rFonts w:hint="default" w:ascii="Courier New" w:hAnsi="Courier New"/>
-      </w:rPr>
-    </w:lvl>
-    <w:lvl xmlns:w="http://schemas.openxmlformats.org/wordprocessingml/2006/main" w:ilvl="5">
-      <w:start w:val="1"/>
-      <w:numFmt w:val="bullet"/>
-      <w:lvlText w:val=""/>
-      <w:lvlJc w:val="left"/>
-      <w:pPr>
-        <w:ind w:left="4320" w:hanging="360"/>
-      </w:pPr>
-      <w:rPr>
-        <w:rFonts w:hint="default" w:ascii="Wingdings" w:hAnsi="Wingdings"/>
-      </w:rPr>
-    </w:lvl>
-    <w:lvl xmlns:w="http://schemas.openxmlformats.org/wordprocessingml/2006/main" w:ilvl="6">
-      <w:start w:val="1"/>
-      <w:numFmt w:val="bullet"/>
-      <w:lvlText w:val=""/>
-      <w:lvlJc w:val="left"/>
-      <w:pPr>
-        <w:ind w:left="5040" w:hanging="360"/>
-      </w:pPr>
-      <w:rPr>
-        <w:rFonts w:hint="default" w:ascii="Symbol" w:hAnsi="Symbol"/>
-      </w:rPr>
-    </w:lvl>
-    <w:lvl xmlns:w="http://schemas.openxmlformats.org/wordprocessingml/2006/main" w:ilvl="7">
-      <w:start w:val="1"/>
-      <w:numFmt w:val="bullet"/>
-      <w:lvlText w:val="o"/>
-      <w:lvlJc w:val="left"/>
-      <w:pPr>
-        <w:ind w:left="5760" w:hanging="360"/>
-      </w:pPr>
-      <w:rPr>
-        <w:rFonts w:hint="default" w:ascii="Courier New" w:hAnsi="Courier New"/>
-      </w:rPr>
-    </w:lvl>
-    <w:lvl xmlns:w="http://schemas.openxmlformats.org/wordprocessingml/2006/main" w:ilvl="8">
-      <w:start w:val="1"/>
-      <w:numFmt w:val="bullet"/>
-      <w:lvlText w:val=""/>
-      <w:lvlJc w:val="left"/>
-      <w:pPr>
-        <w:ind w:left="6480" w:hanging="360"/>
-      </w:pPr>
-      <w:rPr>
-        <w:rFonts w:hint="default" w:ascii="Wingdings" w:hAnsi="Wingdings"/>
-      </w:rPr>
-    </w:lvl>
-  </w:abstractNum>
+<w:numbering xmlns:wpc="http://schemas.microsoft.com/office/word/2010/wordprocessingCanvas" xmlns:cx="http://schemas.microsoft.com/office/drawing/2014/chartex" xmlns:cx1="http://schemas.microsoft.com/office/drawing/2015/9/8/chartex" xmlns:cx2="http://schemas.microsoft.com/office/drawing/2015/10/21/chartex" xmlns:cx3="http://schemas.microsoft.com/office/drawing/2016/5/9/chartex" xmlns:cx4="http://schemas.microsoft.com/office/drawing/2016/5/10/chartex" xmlns:cx5="http://schemas.microsoft.com/office/drawing/2016/5/11/chartex" xmlns:cx6="http://schemas.microsoft.com/office/drawing/2016/5/12/chartex" xmlns:cx7="http://schemas.microsoft.com/office/drawing/2016/5/13/chartex" xmlns:cx8="http://schemas.microsoft.com/office/drawing/2016/5/14/chartex" xmlns:mc="http://schemas.openxmlformats.org/markup-compatibility/2006" xmlns:aink="http://schemas.microsoft.com/office/drawing/2016/ink" xmlns:am3d="http://schemas.microsoft.com/office/drawing/2017/model3d" xmlns:o="urn:schemas-microsoft-com:office:office" xmlns:r="http://schemas.openxmlformats.org/officeDocument/2006/relationships" xmlns:m="http://schemas.openxmlformats.org/officeDocument/2006/math" xmlns:v="urn:schemas-microsoft-com:vml" xmlns:wp14="http://schemas.microsoft.com/office/word/2010/wordprocessingDrawing" xmlns:wp="http://schemas.openxmlformats.org/drawingml/2006/wordprocessingDrawing" xmlns:w10="urn:schemas-microsoft-com:office:word" xmlns:w="http://schemas.openxmlformats.org/wordprocessingml/2006/main" xmlns:w14="http://schemas.microsoft.com/office/word/2010/wordml" xmlns:w15="http://schemas.microsoft.com/office/word/2012/wordml" xmlns:w16cid="http://schemas.microsoft.com/office/word/2016/wordml/cid" xmlns:w16se="http://schemas.microsoft.com/office/word/2015/wordml/symex" xmlns:wpg="http://schemas.microsoft.com/office/word/2010/wordprocessingGroup" xmlns:wpi="http://schemas.microsoft.com/office/word/2010/wordprocessingInk" xmlns:wne="http://schemas.microsoft.com/office/word/2006/wordml" xmlns:wps="http://schemas.microsoft.com/office/word/2010/wordprocessingShape" mc:Ignorable="w14 w15 w16se w16cid wp14">
   <w:abstractNum w:abstractNumId="0" w15:restartNumberingAfterBreak="0">
     <w:nsid w:val="0F83367E"/>
     <w:multiLevelType w:val="multilevel"/>
@@ -1905,6 +1168,119 @@
     </w:lvl>
   </w:abstractNum>
   <w:abstractNum w:abstractNumId="1" w15:restartNumberingAfterBreak="0">
+    <w:nsid w:val="19AA4790"/>
+    <w:multiLevelType w:val="hybridMultilevel"/>
+    <w:tmpl w:val="4E02FB32"/>
+    <w:lvl w:ilvl="0" w:tplc="596CF7D0">
+      <w:start w:val="1"/>
+      <w:numFmt w:val="bullet"/>
+      <w:lvlText w:val=""/>
+      <w:lvlJc w:val="left"/>
+      <w:pPr>
+        <w:ind w:left="720" w:hanging="360"/>
+      </w:pPr>
+      <w:rPr>
+        <w:rFonts w:ascii="Symbol" w:hAnsi="Symbol" w:hint="default"/>
+      </w:rPr>
+    </w:lvl>
+    <w:lvl w:ilvl="1" w:tplc="883C0260">
+      <w:start w:val="1"/>
+      <w:numFmt w:val="bullet"/>
+      <w:lvlText w:val="o"/>
+      <w:lvlJc w:val="left"/>
+      <w:pPr>
+        <w:ind w:left="1440" w:hanging="360"/>
+      </w:pPr>
+      <w:rPr>
+        <w:rFonts w:ascii="Courier New" w:hAnsi="Courier New" w:hint="default"/>
+      </w:rPr>
+    </w:lvl>
+    <w:lvl w:ilvl="2" w:tplc="88F47CD6">
+      <w:start w:val="1"/>
+      <w:numFmt w:val="bullet"/>
+      <w:lvlText w:val=""/>
+      <w:lvlJc w:val="left"/>
+      <w:pPr>
+        <w:ind w:left="2160" w:hanging="360"/>
+      </w:pPr>
+      <w:rPr>
+        <w:rFonts w:ascii="Wingdings" w:hAnsi="Wingdings" w:hint="default"/>
+      </w:rPr>
+    </w:lvl>
+    <w:lvl w:ilvl="3" w:tplc="A6A6B0CA">
+      <w:start w:val="1"/>
+      <w:numFmt w:val="bullet"/>
+      <w:lvlText w:val=""/>
+      <w:lvlJc w:val="left"/>
+      <w:pPr>
+        <w:ind w:left="2880" w:hanging="360"/>
+      </w:pPr>
+      <w:rPr>
+        <w:rFonts w:ascii="Symbol" w:hAnsi="Symbol" w:hint="default"/>
+      </w:rPr>
+    </w:lvl>
+    <w:lvl w:ilvl="4" w:tplc="AA66B57A">
+      <w:start w:val="1"/>
+      <w:numFmt w:val="bullet"/>
+      <w:lvlText w:val="o"/>
+      <w:lvlJc w:val="left"/>
+      <w:pPr>
+        <w:ind w:left="3600" w:hanging="360"/>
+      </w:pPr>
+      <w:rPr>
+        <w:rFonts w:ascii="Courier New" w:hAnsi="Courier New" w:hint="default"/>
+      </w:rPr>
+    </w:lvl>
+    <w:lvl w:ilvl="5" w:tplc="906CE12A">
+      <w:start w:val="1"/>
+      <w:numFmt w:val="bullet"/>
+      <w:lvlText w:val=""/>
+      <w:lvlJc w:val="left"/>
+      <w:pPr>
+        <w:ind w:left="4320" w:hanging="360"/>
+      </w:pPr>
+      <w:rPr>
+        <w:rFonts w:ascii="Wingdings" w:hAnsi="Wingdings" w:hint="default"/>
+      </w:rPr>
+    </w:lvl>
+    <w:lvl w:ilvl="6" w:tplc="C52CDB78">
+      <w:start w:val="1"/>
+      <w:numFmt w:val="bullet"/>
+      <w:lvlText w:val=""/>
+      <w:lvlJc w:val="left"/>
+      <w:pPr>
+        <w:ind w:left="5040" w:hanging="360"/>
+      </w:pPr>
+      <w:rPr>
+        <w:rFonts w:ascii="Symbol" w:hAnsi="Symbol" w:hint="default"/>
+      </w:rPr>
+    </w:lvl>
+    <w:lvl w:ilvl="7" w:tplc="10783AFE">
+      <w:start w:val="1"/>
+      <w:numFmt w:val="bullet"/>
+      <w:lvlText w:val="o"/>
+      <w:lvlJc w:val="left"/>
+      <w:pPr>
+        <w:ind w:left="5760" w:hanging="360"/>
+      </w:pPr>
+      <w:rPr>
+        <w:rFonts w:ascii="Courier New" w:hAnsi="Courier New" w:hint="default"/>
+      </w:rPr>
+    </w:lvl>
+    <w:lvl w:ilvl="8" w:tplc="7042FA16">
+      <w:start w:val="1"/>
+      <w:numFmt w:val="bullet"/>
+      <w:lvlText w:val=""/>
+      <w:lvlJc w:val="left"/>
+      <w:pPr>
+        <w:ind w:left="6480" w:hanging="360"/>
+      </w:pPr>
+      <w:rPr>
+        <w:rFonts w:ascii="Wingdings" w:hAnsi="Wingdings" w:hint="default"/>
+      </w:rPr>
+    </w:lvl>
+  </w:abstractNum>
+  <w:abstractNum w:abstractNumId="2" w15:restartNumberingAfterBreak="0">
     <w:nsid w:val="1D3669F0"/>
     <w:multiLevelType w:val="multilevel"/>
     <w:tmpl w:val="DA34A7F8"/>
@@ -2017,7 +1393,7 @@
       </w:rPr>
     </w:lvl>
   </w:abstractNum>
-  <w:abstractNum w:abstractNumId="2" w15:restartNumberingAfterBreak="0">
+  <w:abstractNum w:abstractNumId="3" w15:restartNumberingAfterBreak="0">
     <w:nsid w:val="41993F9F"/>
     <w:multiLevelType w:val="multilevel"/>
     <w:tmpl w:val="DFB84F72"/>
@@ -2130,33 +1506,259 @@
       </w:rPr>
     </w:lvl>
   </w:abstractNum>
-  <w:num w:numId="6">
+  <w:abstractNum w:abstractNumId="4" w15:restartNumberingAfterBreak="0">
+    <w:nsid w:val="552C4F73"/>
+    <w:multiLevelType w:val="hybridMultilevel"/>
+    <w:tmpl w:val="476691E4"/>
+    <w:lvl w:ilvl="0" w:tplc="461880BE">
+      <w:start w:val="1"/>
+      <w:numFmt w:val="bullet"/>
+      <w:lvlText w:val=""/>
+      <w:lvlJc w:val="left"/>
+      <w:pPr>
+        <w:ind w:left="720" w:hanging="360"/>
+      </w:pPr>
+      <w:rPr>
+        <w:rFonts w:ascii="Symbol" w:hAnsi="Symbol" w:hint="default"/>
+      </w:rPr>
+    </w:lvl>
+    <w:lvl w:ilvl="1" w:tplc="6156A746">
+      <w:start w:val="1"/>
+      <w:numFmt w:val="bullet"/>
+      <w:lvlText w:val="o"/>
+      <w:lvlJc w:val="left"/>
+      <w:pPr>
+        <w:ind w:left="1440" w:hanging="360"/>
+      </w:pPr>
+      <w:rPr>
+        <w:rFonts w:ascii="Courier New" w:hAnsi="Courier New" w:hint="default"/>
+      </w:rPr>
+    </w:lvl>
+    <w:lvl w:ilvl="2" w:tplc="C3D2C86C">
+      <w:start w:val="1"/>
+      <w:numFmt w:val="bullet"/>
+      <w:lvlText w:val=""/>
+      <w:lvlJc w:val="left"/>
+      <w:pPr>
+        <w:ind w:left="2160" w:hanging="360"/>
+      </w:pPr>
+      <w:rPr>
+        <w:rFonts w:ascii="Wingdings" w:hAnsi="Wingdings" w:hint="default"/>
+      </w:rPr>
+    </w:lvl>
+    <w:lvl w:ilvl="3" w:tplc="4CACE714">
+      <w:start w:val="1"/>
+      <w:numFmt w:val="bullet"/>
+      <w:lvlText w:val=""/>
+      <w:lvlJc w:val="left"/>
+      <w:pPr>
+        <w:ind w:left="2880" w:hanging="360"/>
+      </w:pPr>
+      <w:rPr>
+        <w:rFonts w:ascii="Symbol" w:hAnsi="Symbol" w:hint="default"/>
+      </w:rPr>
+    </w:lvl>
+    <w:lvl w:ilvl="4" w:tplc="7CA8C280">
+      <w:start w:val="1"/>
+      <w:numFmt w:val="bullet"/>
+      <w:lvlText w:val="o"/>
+      <w:lvlJc w:val="left"/>
+      <w:pPr>
+        <w:ind w:left="3600" w:hanging="360"/>
+      </w:pPr>
+      <w:rPr>
+        <w:rFonts w:ascii="Courier New" w:hAnsi="Courier New" w:hint="default"/>
+      </w:rPr>
+    </w:lvl>
+    <w:lvl w:ilvl="5" w:tplc="42B8EA6C">
+      <w:start w:val="1"/>
+      <w:numFmt w:val="bullet"/>
+      <w:lvlText w:val=""/>
+      <w:lvlJc w:val="left"/>
+      <w:pPr>
+        <w:ind w:left="4320" w:hanging="360"/>
+      </w:pPr>
+      <w:rPr>
+        <w:rFonts w:ascii="Wingdings" w:hAnsi="Wingdings" w:hint="default"/>
+      </w:rPr>
+    </w:lvl>
+    <w:lvl w:ilvl="6" w:tplc="B1BAD496">
+      <w:start w:val="1"/>
+      <w:numFmt w:val="bullet"/>
+      <w:lvlText w:val=""/>
+      <w:lvlJc w:val="left"/>
+      <w:pPr>
+        <w:ind w:left="5040" w:hanging="360"/>
+      </w:pPr>
+      <w:rPr>
+        <w:rFonts w:ascii="Symbol" w:hAnsi="Symbol" w:hint="default"/>
+      </w:rPr>
+    </w:lvl>
+    <w:lvl w:ilvl="7" w:tplc="3ABA431E">
+      <w:start w:val="1"/>
+      <w:numFmt w:val="bullet"/>
+      <w:lvlText w:val="o"/>
+      <w:lvlJc w:val="left"/>
+      <w:pPr>
+        <w:ind w:left="5760" w:hanging="360"/>
+      </w:pPr>
+      <w:rPr>
+        <w:rFonts w:ascii="Courier New" w:hAnsi="Courier New" w:hint="default"/>
+      </w:rPr>
+    </w:lvl>
+    <w:lvl w:ilvl="8" w:tplc="32E269AA">
+      <w:start w:val="1"/>
+      <w:numFmt w:val="bullet"/>
+      <w:lvlText w:val=""/>
+      <w:lvlJc w:val="left"/>
+      <w:pPr>
+        <w:ind w:left="6480" w:hanging="360"/>
+      </w:pPr>
+      <w:rPr>
+        <w:rFonts w:ascii="Wingdings" w:hAnsi="Wingdings" w:hint="default"/>
+      </w:rPr>
+    </w:lvl>
+  </w:abstractNum>
+  <w:abstractNum w:abstractNumId="5" w15:restartNumberingAfterBreak="0">
+    <w:nsid w:val="6EB67EC3"/>
+    <w:multiLevelType w:val="hybridMultilevel"/>
+    <w:tmpl w:val="B32E9962"/>
+    <w:lvl w:ilvl="0" w:tplc="D0721ADC">
+      <w:start w:val="1"/>
+      <w:numFmt w:val="bullet"/>
+      <w:lvlText w:val=""/>
+      <w:lvlJc w:val="left"/>
+      <w:pPr>
+        <w:ind w:left="720" w:hanging="360"/>
+      </w:pPr>
+      <w:rPr>
+        <w:rFonts w:ascii="Symbol" w:hAnsi="Symbol" w:hint="default"/>
+      </w:rPr>
+    </w:lvl>
+    <w:lvl w:ilvl="1" w:tplc="C778F7DA">
+      <w:start w:val="1"/>
+      <w:numFmt w:val="bullet"/>
+      <w:lvlText w:val="o"/>
+      <w:lvlJc w:val="left"/>
+      <w:pPr>
+        <w:ind w:left="1440" w:hanging="360"/>
+      </w:pPr>
+      <w:rPr>
+        <w:rFonts w:ascii="Courier New" w:hAnsi="Courier New" w:hint="default"/>
+      </w:rPr>
+    </w:lvl>
+    <w:lvl w:ilvl="2" w:tplc="F5D2FCC6">
+      <w:start w:val="1"/>
+      <w:numFmt w:val="bullet"/>
+      <w:lvlText w:val=""/>
+      <w:lvlJc w:val="left"/>
+      <w:pPr>
+        <w:ind w:left="2160" w:hanging="360"/>
+      </w:pPr>
+      <w:rPr>
+        <w:rFonts w:ascii="Wingdings" w:hAnsi="Wingdings" w:hint="default"/>
+      </w:rPr>
+    </w:lvl>
+    <w:lvl w:ilvl="3" w:tplc="D3166AC6">
+      <w:start w:val="1"/>
+      <w:numFmt w:val="bullet"/>
+      <w:lvlText w:val=""/>
+      <w:lvlJc w:val="left"/>
+      <w:pPr>
+        <w:ind w:left="2880" w:hanging="360"/>
+      </w:pPr>
+      <w:rPr>
+        <w:rFonts w:ascii="Symbol" w:hAnsi="Symbol" w:hint="default"/>
+      </w:rPr>
+    </w:lvl>
+    <w:lvl w:ilvl="4" w:tplc="CE5E844C">
+      <w:start w:val="1"/>
+      <w:numFmt w:val="bullet"/>
+      <w:lvlText w:val="o"/>
+      <w:lvlJc w:val="left"/>
+      <w:pPr>
+        <w:ind w:left="3600" w:hanging="360"/>
+      </w:pPr>
+      <w:rPr>
+        <w:rFonts w:ascii="Courier New" w:hAnsi="Courier New" w:hint="default"/>
+      </w:rPr>
+    </w:lvl>
+    <w:lvl w:ilvl="5" w:tplc="DB3039F4">
+      <w:start w:val="1"/>
+      <w:numFmt w:val="bullet"/>
+      <w:lvlText w:val=""/>
+      <w:lvlJc w:val="left"/>
+      <w:pPr>
+        <w:ind w:left="4320" w:hanging="360"/>
+      </w:pPr>
+      <w:rPr>
+        <w:rFonts w:ascii="Wingdings" w:hAnsi="Wingdings" w:hint="default"/>
+      </w:rPr>
+    </w:lvl>
+    <w:lvl w:ilvl="6" w:tplc="90E425D4">
+      <w:start w:val="1"/>
+      <w:numFmt w:val="bullet"/>
+      <w:lvlText w:val=""/>
+      <w:lvlJc w:val="left"/>
+      <w:pPr>
+        <w:ind w:left="5040" w:hanging="360"/>
+      </w:pPr>
+      <w:rPr>
+        <w:rFonts w:ascii="Symbol" w:hAnsi="Symbol" w:hint="default"/>
+      </w:rPr>
+    </w:lvl>
+    <w:lvl w:ilvl="7" w:tplc="7C846DDC">
+      <w:start w:val="1"/>
+      <w:numFmt w:val="bullet"/>
+      <w:lvlText w:val="o"/>
+      <w:lvlJc w:val="left"/>
+      <w:pPr>
+        <w:ind w:left="5760" w:hanging="360"/>
+      </w:pPr>
+      <w:rPr>
+        <w:rFonts w:ascii="Courier New" w:hAnsi="Courier New" w:hint="default"/>
+      </w:rPr>
+    </w:lvl>
+    <w:lvl w:ilvl="8" w:tplc="00D428F0">
+      <w:start w:val="1"/>
+      <w:numFmt w:val="bullet"/>
+      <w:lvlText w:val=""/>
+      <w:lvlJc w:val="left"/>
+      <w:pPr>
+        <w:ind w:left="6480" w:hanging="360"/>
+      </w:pPr>
+      <w:rPr>
+        <w:rFonts w:ascii="Wingdings" w:hAnsi="Wingdings" w:hint="default"/>
+      </w:rPr>
+    </w:lvl>
+  </w:abstractNum>
+  <w:num w:numId="1">
+    <w:abstractNumId w:val="4"/>
+  </w:num>
+  <w:num w:numId="2">
+    <w:abstractNumId w:val="1"/>
+  </w:num>
+  <w:num w:numId="3">
     <w:abstractNumId w:val="5"/>
-  </w:num>
-  <w:num w:numId="5">
-    <w:abstractNumId w:val="4"/>
   </w:num>
   <w:num w:numId="4">
     <w:abstractNumId w:val="3"/>
   </w:num>
-  <w:num w:numId="1">
-    <w:abstractNumId w:val="2"/>
-  </w:num>
-  <w:num w:numId="2">
+  <w:num w:numId="5">
     <w:abstractNumId w:val="0"/>
   </w:num>
-  <w:num w:numId="3">
-    <w:abstractNumId w:val="1"/>
+  <w:num w:numId="6">
+    <w:abstractNumId w:val="2"/>
   </w:num>
 </w:numbering>
 </file>
 
 <file path=word/styles.xml><?xml version="1.0" encoding="utf-8"?>
-<w:styles xmlns:wp14="http://schemas.microsoft.com/office/word/2010/wordprocessingDrawing" xmlns:mc="http://schemas.openxmlformats.org/markup-compatibility/2006" xmlns:r="http://schemas.openxmlformats.org/officeDocument/2006/relationships" xmlns:w="http://schemas.openxmlformats.org/wordprocessingml/2006/main" xmlns:w14="http://schemas.microsoft.com/office/word/2010/wordml" xmlns:w15="http://schemas.microsoft.com/office/word/2012/wordml" mc:Ignorable="w14 w15 wp14">
+<w:styles xmlns:mc="http://schemas.openxmlformats.org/markup-compatibility/2006" xmlns:r="http://schemas.openxmlformats.org/officeDocument/2006/relationships" xmlns:w="http://schemas.openxmlformats.org/wordprocessingml/2006/main" xmlns:w14="http://schemas.microsoft.com/office/word/2010/wordml" xmlns:w15="http://schemas.microsoft.com/office/word/2012/wordml" xmlns:w16cid="http://schemas.microsoft.com/office/word/2016/wordml/cid" xmlns:w16se="http://schemas.microsoft.com/office/word/2015/wordml/symex" mc:Ignorable="w14 w15 w16se w16cid">
   <w:docDefaults>
     <w:rPrDefault>
       <w:rPr>
-        <w:rFonts w:ascii="Arial" w:hAnsi="Arial" w:eastAsia="Arial" w:cs="Arial"/>
+        <w:rFonts w:ascii="Arial" w:eastAsia="Arial" w:hAnsi="Arial" w:cs="Arial"/>
         <w:sz w:val="22"/>
         <w:szCs w:val="22"/>
         <w:lang w:val="pt-BR" w:eastAsia="pt-BR" w:bidi="ar-SA"/>
@@ -2168,17 +1770,17 @@
       </w:pPr>
     </w:pPrDefault>
   </w:docDefaults>
-  <w:latentStyles w:defLockedState="0" w:defUIPriority="99" w:defSemiHidden="0" w:defUnhideWhenUsed="0" w:defQFormat="0" w:count="371">
+  <w:latentStyles w:defLockedState="0" w:defUIPriority="99" w:defSemiHidden="0" w:defUnhideWhenUsed="0" w:defQFormat="0" w:count="376">
     <w:lsdException w:name="Normal" w:uiPriority="0" w:qFormat="1"/>
     <w:lsdException w:name="heading 1" w:uiPriority="9" w:qFormat="1"/>
-    <w:lsdException w:name="heading 2" w:uiPriority="9" w:semiHidden="1" w:unhideWhenUsed="1" w:qFormat="1"/>
-    <w:lsdException w:name="heading 3" w:uiPriority="9" w:semiHidden="1" w:unhideWhenUsed="1" w:qFormat="1"/>
-    <w:lsdException w:name="heading 4" w:uiPriority="9" w:semiHidden="1" w:unhideWhenUsed="1" w:qFormat="1"/>
-    <w:lsdException w:name="heading 5" w:uiPriority="9" w:semiHidden="1" w:unhideWhenUsed="1" w:qFormat="1"/>
-    <w:lsdException w:name="heading 6" w:uiPriority="9" w:semiHidden="1" w:unhideWhenUsed="1" w:qFormat="1"/>
-    <w:lsdException w:name="heading 7" w:uiPriority="9" w:semiHidden="1" w:unhideWhenUsed="1" w:qFormat="1"/>
-    <w:lsdException w:name="heading 8" w:uiPriority="9" w:semiHidden="1" w:unhideWhenUsed="1" w:qFormat="1"/>
-    <w:lsdException w:name="heading 9" w:uiPriority="9" w:semiHidden="1" w:unhideWhenUsed="1" w:qFormat="1"/>
+    <w:lsdException w:name="heading 2" w:semiHidden="1" w:uiPriority="9" w:unhideWhenUsed="1" w:qFormat="1"/>
+    <w:lsdException w:name="heading 3" w:semiHidden="1" w:uiPriority="9" w:unhideWhenUsed="1" w:qFormat="1"/>
+    <w:lsdException w:name="heading 4" w:semiHidden="1" w:uiPriority="9" w:unhideWhenUsed="1" w:qFormat="1"/>
+    <w:lsdException w:name="heading 5" w:semiHidden="1" w:uiPriority="9" w:unhideWhenUsed="1" w:qFormat="1"/>
+    <w:lsdException w:name="heading 6" w:semiHidden="1" w:uiPriority="9" w:unhideWhenUsed="1" w:qFormat="1"/>
+    <w:lsdException w:name="heading 7" w:semiHidden="1" w:uiPriority="9" w:unhideWhenUsed="1" w:qFormat="1"/>
+    <w:lsdException w:name="heading 8" w:semiHidden="1" w:uiPriority="9" w:unhideWhenUsed="1" w:qFormat="1"/>
+    <w:lsdException w:name="heading 9" w:semiHidden="1" w:uiPriority="9" w:unhideWhenUsed="1" w:qFormat="1"/>
     <w:lsdException w:name="index 1" w:semiHidden="1" w:unhideWhenUsed="1"/>
     <w:lsdException w:name="index 2" w:semiHidden="1" w:unhideWhenUsed="1"/>
     <w:lsdException w:name="index 3" w:semiHidden="1" w:unhideWhenUsed="1"/>
@@ -2188,22 +1790,22 @@
     <w:lsdException w:name="index 7" w:semiHidden="1" w:unhideWhenUsed="1"/>
     <w:lsdException w:name="index 8" w:semiHidden="1" w:unhideWhenUsed="1"/>
     <w:lsdException w:name="index 9" w:semiHidden="1" w:unhideWhenUsed="1"/>
-    <w:lsdException w:name="toc 1" w:uiPriority="39" w:semiHidden="1" w:unhideWhenUsed="1"/>
-    <w:lsdException w:name="toc 2" w:uiPriority="39" w:semiHidden="1" w:unhideWhenUsed="1"/>
-    <w:lsdException w:name="toc 3" w:uiPriority="39" w:semiHidden="1" w:unhideWhenUsed="1"/>
-    <w:lsdException w:name="toc 4" w:uiPriority="39" w:semiHidden="1" w:unhideWhenUsed="1"/>
-    <w:lsdException w:name="toc 5" w:uiPriority="39" w:semiHidden="1" w:unhideWhenUsed="1"/>
-    <w:lsdException w:name="toc 6" w:uiPriority="39" w:semiHidden="1" w:unhideWhenUsed="1"/>
-    <w:lsdException w:name="toc 7" w:uiPriority="39" w:semiHidden="1" w:unhideWhenUsed="1"/>
-    <w:lsdException w:name="toc 8" w:uiPriority="39" w:semiHidden="1" w:unhideWhenUsed="1"/>
-    <w:lsdException w:name="toc 9" w:uiPriority="39" w:semiHidden="1" w:unhideWhenUsed="1"/>
+    <w:lsdException w:name="toc 1" w:semiHidden="1" w:uiPriority="39" w:unhideWhenUsed="1"/>
+    <w:lsdException w:name="toc 2" w:semiHidden="1" w:uiPriority="39" w:unhideWhenUsed="1"/>
+    <w:lsdException w:name="toc 3" w:semiHidden="1" w:uiPriority="39" w:unhideWhenUsed="1"/>
+    <w:lsdException w:name="toc 4" w:semiHidden="1" w:uiPriority="39" w:unhideWhenUsed="1"/>
+    <w:lsdException w:name="toc 5" w:semiHidden="1" w:uiPriority="39" w:unhideWhenUsed="1"/>
+    <w:lsdException w:name="toc 6" w:semiHidden="1" w:uiPriority="39" w:unhideWhenUsed="1"/>
+    <w:lsdException w:name="toc 7" w:semiHidden="1" w:uiPriority="39" w:unhideWhenUsed="1"/>
+    <w:lsdException w:name="toc 8" w:semiHidden="1" w:uiPriority="39" w:unhideWhenUsed="1"/>
+    <w:lsdException w:name="toc 9" w:semiHidden="1" w:uiPriority="39" w:unhideWhenUsed="1"/>
     <w:lsdException w:name="Normal Indent" w:semiHidden="1" w:unhideWhenUsed="1"/>
     <w:lsdException w:name="footnote text" w:semiHidden="1" w:unhideWhenUsed="1"/>
     <w:lsdException w:name="annotation text" w:semiHidden="1" w:unhideWhenUsed="1"/>
     <w:lsdException w:name="header" w:semiHidden="1" w:unhideWhenUsed="1"/>
     <w:lsdException w:name="footer" w:semiHidden="1" w:unhideWhenUsed="1"/>
     <w:lsdException w:name="index heading" w:semiHidden="1" w:unhideWhenUsed="1"/>
-    <w:lsdException w:name="caption" w:uiPriority="35" w:semiHidden="1" w:unhideWhenUsed="1" w:qFormat="1"/>
+    <w:lsdException w:name="caption" w:semiHidden="1" w:uiPriority="35" w:unhideWhenUsed="1" w:qFormat="1"/>
     <w:lsdException w:name="table of figures" w:semiHidden="1" w:unhideWhenUsed="1"/>
     <w:lsdException w:name="envelope address" w:semiHidden="1" w:unhideWhenUsed="1"/>
     <w:lsdException w:name="envelope return" w:semiHidden="1" w:unhideWhenUsed="1"/>
@@ -2234,7 +1836,7 @@
     <w:lsdException w:name="Title" w:uiPriority="10" w:qFormat="1"/>
     <w:lsdException w:name="Closing" w:semiHidden="1" w:unhideWhenUsed="1"/>
     <w:lsdException w:name="Signature" w:semiHidden="1" w:unhideWhenUsed="1"/>
-    <w:lsdException w:name="Default Paragraph Font" w:uiPriority="1" w:semiHidden="1" w:unhideWhenUsed="1"/>
+    <w:lsdException w:name="Default Paragraph Font" w:semiHidden="1" w:uiPriority="1" w:unhideWhenUsed="1"/>
     <w:lsdException w:name="Body Text" w:semiHidden="1" w:unhideWhenUsed="1"/>
     <w:lsdException w:name="Body Text Indent" w:semiHidden="1" w:unhideWhenUsed="1"/>
     <w:lsdException w:name="List Continue" w:semiHidden="1" w:unhideWhenUsed="1"/>
@@ -2274,7 +1876,6 @@
     <w:lsdException w:name="HTML Sample" w:semiHidden="1" w:unhideWhenUsed="1"/>
     <w:lsdException w:name="HTML Typewriter" w:semiHidden="1" w:unhideWhenUsed="1"/>
     <w:lsdException w:name="HTML Variable" w:semiHidden="1" w:unhideWhenUsed="1"/>
-    <w:lsdException w:name="Normal Table" w:semiHidden="1" w:unhideWhenUsed="1"/>
     <w:lsdException w:name="annotation subject" w:semiHidden="1" w:unhideWhenUsed="1"/>
     <w:lsdException w:name="No List" w:semiHidden="1" w:unhideWhenUsed="1"/>
     <w:lsdException w:name="Outline List 1" w:semiHidden="1" w:unhideWhenUsed="1"/>
@@ -2317,11 +1918,8 @@
     <w:lsdException w:name="Table Contemporary" w:semiHidden="1" w:unhideWhenUsed="1"/>
     <w:lsdException w:name="Table Elegant" w:semiHidden="1" w:unhideWhenUsed="1"/>
     <w:lsdException w:name="Table Professional" w:semiHidden="1" w:unhideWhenUsed="1"/>
-    <w:lsdException w:name="Table Subtle 1" w:semiHidden="1" w:unhideWhenUsed="1"/>
     <w:lsdException w:name="Table Subtle 2" w:semiHidden="1" w:unhideWhenUsed="1"/>
     <w:lsdException w:name="Table Web 1" w:semiHidden="1" w:unhideWhenUsed="1"/>
-    <w:lsdException w:name="Table Web 2" w:semiHidden="1" w:unhideWhenUsed="1"/>
-    <w:lsdException w:name="Table Web 3" w:semiHidden="1" w:unhideWhenUsed="1"/>
     <w:lsdException w:name="Balloon Text" w:semiHidden="1" w:unhideWhenUsed="1"/>
     <w:lsdException w:name="Table Grid" w:uiPriority="39"/>
     <w:lsdException w:name="Table Theme" w:semiHidden="1" w:unhideWhenUsed="1"/>
@@ -2434,8 +2032,8 @@
     <w:lsdException w:name="Subtle Reference" w:uiPriority="31" w:qFormat="1"/>
     <w:lsdException w:name="Intense Reference" w:uiPriority="32" w:qFormat="1"/>
     <w:lsdException w:name="Book Title" w:uiPriority="33" w:qFormat="1"/>
-    <w:lsdException w:name="Bibliography" w:uiPriority="37" w:semiHidden="1" w:unhideWhenUsed="1"/>
-    <w:lsdException w:name="TOC Heading" w:uiPriority="39" w:semiHidden="1" w:unhideWhenUsed="1" w:qFormat="1"/>
+    <w:lsdException w:name="Bibliography" w:semiHidden="1" w:uiPriority="37" w:unhideWhenUsed="1"/>
+    <w:lsdException w:name="TOC Heading" w:semiHidden="1" w:uiPriority="39" w:unhideWhenUsed="1" w:qFormat="1"/>
     <w:lsdException w:name="Plain Table 1" w:uiPriority="41"/>
     <w:lsdException w:name="Plain Table 2" w:uiPriority="42"/>
     <w:lsdException w:name="Plain Table 3" w:uiPriority="43"/>
@@ -2540,8 +2138,13 @@
     <w:lsdException w:name="List Table 5 Dark Accent 6" w:uiPriority="50"/>
     <w:lsdException w:name="List Table 6 Colorful Accent 6" w:uiPriority="51"/>
     <w:lsdException w:name="List Table 7 Colorful Accent 6" w:uiPriority="52"/>
+    <w:lsdException w:name="Mention" w:semiHidden="1" w:unhideWhenUsed="1"/>
+    <w:lsdException w:name="Smart Hyperlink" w:semiHidden="1" w:unhideWhenUsed="1"/>
+    <w:lsdException w:name="Hashtag" w:semiHidden="1" w:unhideWhenUsed="1"/>
+    <w:lsdException w:name="Unresolved Mention" w:semiHidden="1" w:unhideWhenUsed="1"/>
+    <w:lsdException w:name="Smart Link" w:semiHidden="1" w:unhideWhenUsed="1"/>
   </w:latentStyles>
-  <w:style w:type="paragraph" w:styleId="Normal" w:default="1">
+  <w:style w:type="paragraph" w:default="1" w:styleId="Normal">
     <w:name w:val="Normal"/>
   </w:style>
   <w:style w:type="paragraph" w:styleId="Ttulo1">
@@ -2635,13 +2238,13 @@
       <w:color w:val="666666"/>
     </w:rPr>
   </w:style>
-  <w:style w:type="character" w:styleId="Fontepargpadro" w:default="1">
+  <w:style w:type="character" w:default="1" w:styleId="Fontepargpadro">
     <w:name w:val="Default Paragraph Font"/>
     <w:uiPriority w:val="1"/>
     <w:semiHidden/>
     <w:unhideWhenUsed/>
   </w:style>
-  <w:style w:type="table" w:styleId="Tabelanormal" w:default="1">
+  <w:style w:type="table" w:default="1" w:styleId="Tabelanormal">
     <w:name w:val="Normal Table"/>
     <w:uiPriority w:val="99"/>
     <w:semiHidden/>
@@ -2656,13 +2259,13 @@
       </w:tblCellMar>
     </w:tblPr>
   </w:style>
-  <w:style w:type="numbering" w:styleId="Semlista" w:default="1">
+  <w:style w:type="numbering" w:default="1" w:styleId="Semlista">
     <w:name w:val="No List"/>
     <w:uiPriority w:val="99"/>
     <w:semiHidden/>
     <w:unhideWhenUsed/>
   </w:style>
-  <w:style w:type="table" w:styleId="TableNormal" w:customStyle="1">
+  <w:style w:type="table" w:customStyle="1" w:styleId="NormalTable0">
     <w:name w:val="Normal Table0"/>
     <w:tblPr>
       <w:tblCellMar>
@@ -2702,8 +2305,8 @@
       <w:szCs w:val="30"/>
     </w:rPr>
   </w:style>
-  <w:style w:type="table" w:styleId="a" w:customStyle="1">
-    <w:basedOn w:val="TableNormal"/>
+  <w:style w:type="table" w:customStyle="1" w:styleId="a">
+    <w:basedOn w:val="NormalTable0"/>
     <w:tblPr>
       <w:tblStyleRowBandSize w:val="1"/>
       <w:tblStyleColBandSize w:val="1"/>
@@ -2715,14 +2318,14 @@
       </w:tblCellMar>
     </w:tblPr>
   </w:style>
-  <w:style xmlns:w14="http://schemas.microsoft.com/office/word/2010/wordml" xmlns:mc="http://schemas.openxmlformats.org/markup-compatibility/2006" xmlns:w="http://schemas.openxmlformats.org/wordprocessingml/2006/main" w:type="paragraph" w:styleId="ListParagraph" mc:Ignorable="w14">
-    <w:name xmlns:w="http://schemas.openxmlformats.org/wordprocessingml/2006/main" w:val="List Paragraph"/>
-    <w:basedOn xmlns:w="http://schemas.openxmlformats.org/wordprocessingml/2006/main" w:val="Normal"/>
-    <w:uiPriority xmlns:w="http://schemas.openxmlformats.org/wordprocessingml/2006/main" w:val="34"/>
-    <w:qFormat xmlns:w="http://schemas.openxmlformats.org/wordprocessingml/2006/main"/>
-    <w:pPr xmlns:w="http://schemas.openxmlformats.org/wordprocessingml/2006/main">
-      <w:ind xmlns:w="http://schemas.openxmlformats.org/wordprocessingml/2006/main" w:left="720"/>
-      <w:contextualSpacing xmlns:w="http://schemas.openxmlformats.org/wordprocessingml/2006/main"/>
+  <w:style w:type="paragraph" w:styleId="PargrafodaLista">
+    <w:name w:val="List Paragraph"/>
+    <w:basedOn w:val="Normal"/>
+    <w:uiPriority w:val="34"/>
+    <w:qFormat/>
+    <w:pPr>
+      <w:ind w:left="720"/>
+      <w:contextualSpacing/>
     </w:pPr>
   </w:style>
 </w:styles>
